--- a/Data/Original data sheets/Questions regarding the data of the Questionnaires on historical catches.docx
+++ b/Data/Original data sheets/Questions regarding the data of the Questionnaires on historical catches.docx
@@ -83,6 +83,170 @@
         <w:t xml:space="preserve"> he reports for participant 4 two different numbers of fishers 7 and 8, why?</w:t>
       </w:r>
     </w:p>
+    <w:p>
+      <w:pPr>
+        <w:pStyle w:val="Listenabsatz"/>
+        <w:numPr>
+          <w:ilvl w:val="0"/>
+          <w:numId w:val="1"/>
+        </w:numPr>
+      </w:pPr>
+      <w:r>
+        <w:t>What does he mean with storms (B6, Column S)?</w:t>
+      </w:r>
+    </w:p>
+    <w:p>
+      <w:pPr>
+        <w:pStyle w:val="Listenabsatz"/>
+        <w:numPr>
+          <w:ilvl w:val="0"/>
+          <w:numId w:val="1"/>
+        </w:numPr>
+      </w:pPr>
+      <w:r>
+        <w:t xml:space="preserve">Participant P18 (sheet Data C.2 &amp; C.4) why is it dragnet if in Data A. it is </w:t>
+      </w:r>
+      <w:proofErr w:type="spellStart"/>
+      <w:r>
+        <w:t>floatnet</w:t>
+      </w:r>
+      <w:proofErr w:type="spellEnd"/>
+      <w:r>
+        <w:t xml:space="preserve">? </w:t>
+      </w:r>
+    </w:p>
+    <w:p>
+      <w:pPr>
+        <w:pStyle w:val="Listenabsatz"/>
+        <w:numPr>
+          <w:ilvl w:val="0"/>
+          <w:numId w:val="1"/>
+        </w:numPr>
+      </w:pPr>
+      <w:r>
+        <w:t xml:space="preserve">Why is P20 reporting on his second gear? </w:t>
+      </w:r>
+    </w:p>
+    <w:p>
+      <w:pPr>
+        <w:pStyle w:val="Listenabsatz"/>
+        <w:numPr>
+          <w:ilvl w:val="0"/>
+          <w:numId w:val="1"/>
+        </w:numPr>
+      </w:pPr>
+      <w:r>
+        <w:t xml:space="preserve">Why is P6 reporting 2100 in </w:t>
+      </w:r>
+      <w:proofErr w:type="spellStart"/>
+      <w:r>
+        <w:t>kati_kati</w:t>
+      </w:r>
+      <w:proofErr w:type="spellEnd"/>
+      <w:r>
+        <w:t xml:space="preserve"> but only 1400 </w:t>
+      </w:r>
+      <w:proofErr w:type="spellStart"/>
+      <w:r>
+        <w:t>aliopanza</w:t>
+      </w:r>
+      <w:proofErr w:type="spellEnd"/>
+      <w:r>
+        <w:t xml:space="preserve">? </w:t>
+      </w:r>
+    </w:p>
+    <w:p>
+      <w:pPr>
+        <w:pStyle w:val="Listenabsatz"/>
+        <w:numPr>
+          <w:ilvl w:val="0"/>
+          <w:numId w:val="1"/>
+        </w:numPr>
+      </w:pPr>
+      <w:r>
+        <w:t xml:space="preserve">Why does P10 does not report on </w:t>
+      </w:r>
+      <w:proofErr w:type="spellStart"/>
+      <w:r>
+        <w:t>Kati_Kati</w:t>
+      </w:r>
+      <w:proofErr w:type="spellEnd"/>
+      <w:r>
+        <w:t xml:space="preserve">? </w:t>
+      </w:r>
+    </w:p>
+    <w:p>
+      <w:pPr>
+        <w:pStyle w:val="Listenabsatz"/>
+        <w:numPr>
+          <w:ilvl w:val="0"/>
+          <w:numId w:val="1"/>
+        </w:numPr>
+      </w:pPr>
+      <w:r>
+        <w:t xml:space="preserve">P4 reports on species that he did not put in the list, why? </w:t>
+      </w:r>
+    </w:p>
+    <w:p>
+      <w:pPr>
+        <w:pStyle w:val="Listenabsatz"/>
+        <w:numPr>
+          <w:ilvl w:val="0"/>
+          <w:numId w:val="1"/>
+        </w:numPr>
+      </w:pPr>
+      <w:r>
+        <w:t xml:space="preserve">P10 only catches squids when asked how much he caught before and how much he catches now for his total catch he answered 20 for both periods, while in the sheet asked for his main species (which is only squid) he answered that he caught less before 10 than now 20. Is that a mistake? </w:t>
+      </w:r>
+    </w:p>
+    <w:p>
+      <w:pPr>
+        <w:pStyle w:val="Listenabsatz"/>
+        <w:numPr>
+          <w:ilvl w:val="0"/>
+          <w:numId w:val="1"/>
+        </w:numPr>
+      </w:pPr>
+      <w:r>
+        <w:t xml:space="preserve">Since you noted down the exact age, could you please </w:t>
+      </w:r>
+      <w:proofErr w:type="gramStart"/>
+      <w:r>
+        <w:t>enter also</w:t>
+      </w:r>
+      <w:proofErr w:type="gramEnd"/>
+      <w:r>
+        <w:t xml:space="preserve"> the age in tab Data A. &amp; B. &amp; C. &amp; D.</w:t>
+      </w:r>
+    </w:p>
+    <w:p>
+      <w:pPr>
+        <w:pStyle w:val="Listenabsatz"/>
+        <w:numPr>
+          <w:ilvl w:val="0"/>
+          <w:numId w:val="1"/>
+        </w:numPr>
+      </w:pPr>
+      <w:r>
+        <w:t xml:space="preserve">Please check if the fisher from </w:t>
+      </w:r>
+      <w:proofErr w:type="spellStart"/>
+      <w:r>
+        <w:t>Uroa</w:t>
+      </w:r>
+      <w:proofErr w:type="spellEnd"/>
+      <w:r>
+        <w:t xml:space="preserve"> P5 really caught much less Octopus and Anguilliformes. It is possible but </w:t>
+      </w:r>
+      <w:proofErr w:type="gramStart"/>
+      <w:r>
+        <w:t>unlikely</w:t>
+      </w:r>
+      <w:proofErr w:type="gramEnd"/>
+      <w:r>
+        <w:t xml:space="preserve"> so we need to check.</w:t>
+      </w:r>
+    </w:p>
     <w:p/>
     <w:p>
       <w:proofErr w:type="spellStart"/>
@@ -100,31 +264,13 @@
         </w:numPr>
       </w:pPr>
       <w:r>
-        <w:t xml:space="preserve">When she writes </w:t>
-      </w:r>
-      <w:proofErr w:type="spellStart"/>
-      <w:r>
-        <w:t>Ushirika</w:t>
-      </w:r>
-      <w:proofErr w:type="spellEnd"/>
-      <w:r>
-        <w:t xml:space="preserve">, does it mean that the fisher is part of the </w:t>
-      </w:r>
-      <w:proofErr w:type="spellStart"/>
-      <w:r>
-        <w:t>Ushirika</w:t>
-      </w:r>
-      <w:proofErr w:type="spellEnd"/>
-      <w:r>
-        <w:t xml:space="preserve">? Or how does </w:t>
-      </w:r>
-      <w:proofErr w:type="spellStart"/>
-      <w:r>
-        <w:t>Ushirika</w:t>
-      </w:r>
-      <w:proofErr w:type="spellEnd"/>
-      <w:r>
-        <w:t xml:space="preserve"> work? </w:t>
+        <w:t xml:space="preserve">Please correct </w:t>
+      </w:r>
+      <w:r>
+        <w:t>entries</w:t>
+      </w:r>
+      <w:r>
+        <w:t xml:space="preserve"> of Data B.4 P1 &amp; P2</w:t>
       </w:r>
     </w:p>
     <w:p>
@@ -134,18 +280,2139 @@
           <w:ilvl w:val="0"/>
           <w:numId w:val="2"/>
         </w:numPr>
-      </w:pPr>
-      <w:r>
-        <w:t xml:space="preserve">What does </w:t>
-      </w:r>
-      <w:proofErr w:type="spellStart"/>
-      <w:r>
-        <w:t>Nuru</w:t>
-      </w:r>
-      <w:proofErr w:type="spellEnd"/>
-      <w:r>
-        <w:t xml:space="preserve"> mean with 120 days not fishing?</w:t>
-      </w:r>
+        <w:rPr>
+          <w:lang w:val="en-US"/>
+        </w:rPr>
+      </w:pPr>
+      <w:r>
+        <w:rPr>
+          <w:lang w:val="en-US"/>
+        </w:rPr>
+        <w:t xml:space="preserve">Important: P2, P14, P15, and </w:t>
+      </w:r>
+      <w:r>
+        <w:rPr>
+          <w:lang w:val="en-US"/>
+        </w:rPr>
+        <w:t xml:space="preserve">P18 the fisher reports to not have been fishing in Chwaka the whole time. Please cross-check if this is true. </w:t>
+      </w:r>
+    </w:p>
+    <w:p>
+      <w:pPr>
+        <w:pStyle w:val="Listenabsatz"/>
+        <w:numPr>
+          <w:ilvl w:val="0"/>
+          <w:numId w:val="2"/>
+        </w:numPr>
+      </w:pPr>
+      <w:r>
+        <w:t>Important: please add the Units in the sheet Data C3. &amp; C5</w:t>
+      </w:r>
+      <w:r>
+        <w:t xml:space="preserve"> and correct those where there is a change in the Units over time? Or explain why the fisher would report the catch of octopus from today as numbers and from the past as </w:t>
+      </w:r>
+      <w:proofErr w:type="spellStart"/>
+      <w:r>
+        <w:t>mitungo</w:t>
+      </w:r>
+      <w:proofErr w:type="spellEnd"/>
+      <w:r>
+        <w:t xml:space="preserve"> (e.g., P16)</w:t>
+      </w:r>
+    </w:p>
+    <w:p>
+      <w:pPr>
+        <w:pStyle w:val="Listenabsatz"/>
+        <w:numPr>
+          <w:ilvl w:val="0"/>
+          <w:numId w:val="2"/>
+        </w:numPr>
+      </w:pPr>
+      <w:r>
+        <w:t>And please add Leptoscarus vaigiensis to B4 as I forgot to add this species P1-</w:t>
+      </w:r>
+      <w:proofErr w:type="gramStart"/>
+      <w:r>
+        <w:t>P4</w:t>
+      </w:r>
+      <w:proofErr w:type="gramEnd"/>
+    </w:p>
+    <w:p>
+      <w:pPr>
+        <w:pStyle w:val="Listenabsatz"/>
+        <w:numPr>
+          <w:ilvl w:val="0"/>
+          <w:numId w:val="2"/>
+        </w:numPr>
+      </w:pPr>
+      <w:r>
+        <w:t>And add the gears to P1-</w:t>
+      </w:r>
+      <w:proofErr w:type="gramStart"/>
+      <w:r>
+        <w:t>P4</w:t>
+      </w:r>
+      <w:proofErr w:type="gramEnd"/>
+    </w:p>
+    <w:p>
+      <w:pPr>
+        <w:pStyle w:val="Listenabsatz"/>
+        <w:numPr>
+          <w:ilvl w:val="0"/>
+          <w:numId w:val="2"/>
+        </w:numPr>
+      </w:pPr>
+      <w:r>
+        <w:t>P17 does the fisher fish with gillnet or dragnet</w:t>
+      </w:r>
+      <w:r>
+        <w:t>?</w:t>
+      </w:r>
+    </w:p>
+    <w:p>
+      <w:pPr>
+        <w:pStyle w:val="Listenabsatz"/>
+        <w:numPr>
+          <w:ilvl w:val="0"/>
+          <w:numId w:val="2"/>
+        </w:numPr>
+      </w:pPr>
+      <w:r>
+        <w:t xml:space="preserve">Data C.2 &amp; C.4 why do you put number, </w:t>
+      </w:r>
+      <w:proofErr w:type="spellStart"/>
+      <w:r>
+        <w:t>mitungo</w:t>
+      </w:r>
+      <w:proofErr w:type="spellEnd"/>
+      <w:r>
+        <w:t xml:space="preserve"> and bucket all at the same time?</w:t>
+      </w:r>
+    </w:p>
+    <w:p>
+      <w:pPr>
+        <w:pStyle w:val="Listenabsatz"/>
+        <w:numPr>
+          <w:ilvl w:val="0"/>
+          <w:numId w:val="2"/>
+        </w:numPr>
+      </w:pPr>
+      <w:r>
+        <w:t xml:space="preserve">Data C.2 &amp; C.4 P 13 why does she put </w:t>
+      </w:r>
+      <w:proofErr w:type="spellStart"/>
+      <w:r>
+        <w:t>mitungo</w:t>
+      </w:r>
+      <w:proofErr w:type="spellEnd"/>
+      <w:r>
+        <w:t xml:space="preserve"> and </w:t>
+      </w:r>
+      <w:proofErr w:type="spellStart"/>
+      <w:r>
+        <w:t>namba</w:t>
+      </w:r>
+      <w:proofErr w:type="spellEnd"/>
+      <w:r>
+        <w:t xml:space="preserve"> also what do these numbers mean? 22,90? Etc. </w:t>
+      </w:r>
+      <w:r>
+        <w:t xml:space="preserve">Does she mean that 22 </w:t>
+      </w:r>
+      <w:proofErr w:type="spellStart"/>
+      <w:r>
+        <w:t>mitungo</w:t>
+      </w:r>
+      <w:proofErr w:type="spellEnd"/>
+      <w:r>
+        <w:t xml:space="preserve"> or 90 numbers? </w:t>
+      </w:r>
+      <w:proofErr w:type="gramStart"/>
+      <w:r>
+        <w:t>So</w:t>
+      </w:r>
+      <w:proofErr w:type="gramEnd"/>
+      <w:r>
+        <w:t xml:space="preserve"> she noted down both things? </w:t>
+      </w:r>
+    </w:p>
+    <w:p>
+      <w:pPr>
+        <w:pStyle w:val="Listenabsatz"/>
+        <w:numPr>
+          <w:ilvl w:val="0"/>
+          <w:numId w:val="2"/>
+        </w:numPr>
+      </w:pPr>
+      <w:r>
+        <w:t>Data C.2. &amp; C.4 P15 what does she mean with 60-780?</w:t>
+      </w:r>
+    </w:p>
+    <w:p>
+      <w:pPr>
+        <w:pStyle w:val="Listenabsatz"/>
+        <w:numPr>
+          <w:ilvl w:val="0"/>
+          <w:numId w:val="2"/>
+        </w:numPr>
+      </w:pPr>
+      <w:r>
+        <w:t xml:space="preserve">Data C.2 &amp; C.4 P19 what does she mean with D? </w:t>
+      </w:r>
+    </w:p>
+    <w:p>
+      <w:pPr>
+        <w:pStyle w:val="Listenabsatz"/>
+        <w:numPr>
+          <w:ilvl w:val="0"/>
+          <w:numId w:val="2"/>
+        </w:numPr>
+      </w:pPr>
+      <w:r>
+        <w:t xml:space="preserve">Please fill the sheet Data C3. &amp; C5. For P1-4 appropriately. </w:t>
+      </w:r>
+    </w:p>
+    <w:p>
+      <w:pPr>
+        <w:pStyle w:val="Listenabsatz"/>
+        <w:numPr>
+          <w:ilvl w:val="0"/>
+          <w:numId w:val="2"/>
+        </w:numPr>
+      </w:pPr>
+      <w:r>
+        <w:t>Data B.4 for P6 no additional species are listed but the fisher reports on individual catches of several species not in the list and does not report anything about species that he occasionally fishes.</w:t>
+      </w:r>
+    </w:p>
+    <w:p>
+      <w:pPr>
+        <w:pStyle w:val="Listenabsatz"/>
+        <w:numPr>
+          <w:ilvl w:val="0"/>
+          <w:numId w:val="2"/>
+        </w:numPr>
+      </w:pPr>
+      <w:r>
+        <w:t xml:space="preserve">Data C3. &amp; C.5 P16 reports </w:t>
+      </w:r>
+      <w:proofErr w:type="spellStart"/>
+      <w:r>
+        <w:t>mitungo</w:t>
+      </w:r>
+      <w:proofErr w:type="spellEnd"/>
+      <w:r>
+        <w:t xml:space="preserve"> and number of octopus???</w:t>
+      </w:r>
+    </w:p>
+    <w:p>
+      <w:pPr>
+        <w:pStyle w:val="Listenabsatz"/>
+        <w:numPr>
+          <w:ilvl w:val="0"/>
+          <w:numId w:val="2"/>
+        </w:numPr>
+      </w:pPr>
+      <w:r>
+        <w:t xml:space="preserve">Data C.3 C.5 P19 again reports a mix of numbers and </w:t>
+      </w:r>
+      <w:proofErr w:type="spellStart"/>
+      <w:r>
+        <w:t>mitungo</w:t>
+      </w:r>
+      <w:proofErr w:type="spellEnd"/>
+      <w:r>
+        <w:t xml:space="preserve">. </w:t>
+      </w:r>
+    </w:p>
+    <w:p>
+      <w:pPr>
+        <w:pStyle w:val="Listenabsatz"/>
+        <w:numPr>
+          <w:ilvl w:val="0"/>
+          <w:numId w:val="2"/>
+        </w:numPr>
+      </w:pPr>
+      <w:r>
+        <w:t xml:space="preserve">If you noted down the exact age, could you please </w:t>
+      </w:r>
+      <w:proofErr w:type="gramStart"/>
+      <w:r>
+        <w:t>enter also</w:t>
+      </w:r>
+      <w:proofErr w:type="gramEnd"/>
+      <w:r>
+        <w:t xml:space="preserve"> the age in tab Data A. &amp; B. &amp; C. &amp; D.</w:t>
+      </w:r>
+    </w:p>
+    <w:p>
+      <w:pPr>
+        <w:pStyle w:val="Listenabsatz"/>
+        <w:numPr>
+          <w:ilvl w:val="0"/>
+          <w:numId w:val="2"/>
+        </w:numPr>
+      </w:pPr>
+      <w:r>
+        <w:lastRenderedPageBreak/>
+        <w:t xml:space="preserve">Please check if the fisher from </w:t>
+      </w:r>
+      <w:proofErr w:type="spellStart"/>
+      <w:r>
+        <w:t>Uroa</w:t>
+      </w:r>
+      <w:proofErr w:type="spellEnd"/>
+      <w:r>
+        <w:t xml:space="preserve"> P</w:t>
+      </w:r>
+      <w:r>
+        <w:t xml:space="preserve">14 and the fisher from </w:t>
+      </w:r>
+      <w:proofErr w:type="spellStart"/>
+      <w:r>
+        <w:t>Pongwe</w:t>
+      </w:r>
+      <w:proofErr w:type="spellEnd"/>
+      <w:r>
+        <w:t xml:space="preserve"> P16, P19, and P20 reported to catch more now than before</w:t>
+      </w:r>
+      <w:r>
+        <w:t xml:space="preserve">. It is possible but </w:t>
+      </w:r>
+      <w:r>
+        <w:t>unlikely,</w:t>
+      </w:r>
+      <w:r>
+        <w:t xml:space="preserve"> so we need to check.</w:t>
+      </w:r>
+    </w:p>
+    <w:p/>
+    <w:p>
+      <w:r>
+        <w:t>Hamadi</w:t>
+      </w:r>
+    </w:p>
+    <w:p>
+      <w:pPr>
+        <w:pStyle w:val="Listenabsatz"/>
+        <w:numPr>
+          <w:ilvl w:val="0"/>
+          <w:numId w:val="3"/>
+        </w:numPr>
+      </w:pPr>
+      <w:r>
+        <w:t xml:space="preserve">Most important question to Hamadi is: Which of the fisher report on their individual catch and which report on a group catch (and then where does the number of </w:t>
+      </w:r>
+      <w:proofErr w:type="gramStart"/>
+      <w:r>
+        <w:t>fisher</w:t>
+      </w:r>
+      <w:proofErr w:type="gramEnd"/>
+      <w:r>
+        <w:t xml:space="preserve"> contributing to the group catch is written)?</w:t>
+      </w:r>
+    </w:p>
+    <w:p>
+      <w:pPr>
+        <w:pStyle w:val="Listenabsatz"/>
+        <w:numPr>
+          <w:ilvl w:val="0"/>
+          <w:numId w:val="3"/>
+        </w:numPr>
+      </w:pPr>
+      <w:r>
+        <w:t xml:space="preserve">If you noted down the exact age, could you please </w:t>
+      </w:r>
+      <w:proofErr w:type="gramStart"/>
+      <w:r>
+        <w:t>enter also</w:t>
+      </w:r>
+      <w:proofErr w:type="gramEnd"/>
+      <w:r>
+        <w:t xml:space="preserve"> the age in tab Data A. &amp; B. &amp; C. &amp; D.</w:t>
+      </w:r>
+    </w:p>
+    <w:p>
+      <w:pPr>
+        <w:pStyle w:val="Listenabsatz"/>
+        <w:numPr>
+          <w:ilvl w:val="0"/>
+          <w:numId w:val="3"/>
+        </w:numPr>
+      </w:pPr>
+      <w:r>
+        <w:t xml:space="preserve">P1-P4 missing is the year of fishing in </w:t>
+      </w:r>
+      <w:proofErr w:type="gramStart"/>
+      <w:r>
+        <w:t>Chwaka</w:t>
+      </w:r>
+      <w:proofErr w:type="gramEnd"/>
+      <w:r>
+        <w:t xml:space="preserve"> </w:t>
+      </w:r>
+    </w:p>
+    <w:p>
+      <w:pPr>
+        <w:pStyle w:val="Listenabsatz"/>
+        <w:numPr>
+          <w:ilvl w:val="0"/>
+          <w:numId w:val="3"/>
+        </w:numPr>
+        <w:rPr>
+          <w:lang w:val="en-US"/>
+        </w:rPr>
+      </w:pPr>
+      <w:r>
+        <w:rPr>
+          <w:lang w:val="en-US"/>
+        </w:rPr>
+        <w:t>Hamadi Q C.1 column U, individual catch</w:t>
+      </w:r>
+      <w:r>
+        <w:rPr>
+          <w:lang w:val="en-US"/>
+        </w:rPr>
+        <w:t xml:space="preserve"> he does not answer </w:t>
+      </w:r>
+      <w:r>
+        <w:rPr>
+          <w:lang w:val="en-US"/>
+        </w:rPr>
+        <w:t xml:space="preserve">this </w:t>
+      </w:r>
+      <w:proofErr w:type="gramStart"/>
+      <w:r>
+        <w:rPr>
+          <w:lang w:val="en-US"/>
+        </w:rPr>
+        <w:t>appropriately</w:t>
+      </w:r>
+      <w:proofErr w:type="gramEnd"/>
+    </w:p>
+    <w:p>
+      <w:pPr>
+        <w:pStyle w:val="Listenabsatz"/>
+        <w:numPr>
+          <w:ilvl w:val="0"/>
+          <w:numId w:val="3"/>
+        </w:numPr>
+        <w:rPr>
+          <w:lang w:val="en-US"/>
+        </w:rPr>
+      </w:pPr>
+      <w:r>
+        <w:rPr>
+          <w:lang w:val="en-US"/>
+        </w:rPr>
+        <w:t>Data B.4:</w:t>
+      </w:r>
+    </w:p>
+    <w:p>
+      <w:pPr>
+        <w:pStyle w:val="Listenabsatz"/>
+        <w:numPr>
+          <w:ilvl w:val="1"/>
+          <w:numId w:val="3"/>
+        </w:numPr>
+        <w:rPr>
+          <w:lang w:val="en-US"/>
+        </w:rPr>
+      </w:pPr>
+      <w:r>
+        <w:rPr>
+          <w:lang w:val="en-US"/>
+        </w:rPr>
+        <w:t>Angui</w:t>
+      </w:r>
+      <w:r>
+        <w:rPr>
+          <w:lang w:val="en-US"/>
+        </w:rPr>
+        <w:t>l</w:t>
+      </w:r>
+      <w:r>
+        <w:rPr>
+          <w:lang w:val="en-US"/>
+        </w:rPr>
+        <w:t>liformes is missing in Data B.4</w:t>
+      </w:r>
+      <w:r>
+        <w:rPr>
+          <w:lang w:val="en-US"/>
+        </w:rPr>
+        <w:t xml:space="preserve">, </w:t>
+      </w:r>
+      <w:r>
+        <w:rPr>
+          <w:lang w:val="en-US"/>
+        </w:rPr>
+        <w:t xml:space="preserve">P1 Lethrinus </w:t>
+      </w:r>
+      <w:proofErr w:type="spellStart"/>
+      <w:r>
+        <w:rPr>
+          <w:lang w:val="en-US"/>
+        </w:rPr>
+        <w:t>harak</w:t>
+      </w:r>
+      <w:proofErr w:type="spellEnd"/>
+      <w:r>
+        <w:rPr>
+          <w:lang w:val="en-US"/>
+        </w:rPr>
+        <w:t xml:space="preserve"> is missing in Data B.4</w:t>
+      </w:r>
+    </w:p>
+    <w:p>
+      <w:pPr>
+        <w:pStyle w:val="Listenabsatz"/>
+        <w:numPr>
+          <w:ilvl w:val="1"/>
+          <w:numId w:val="3"/>
+        </w:numPr>
+        <w:rPr>
+          <w:lang w:val="en-US"/>
+        </w:rPr>
+      </w:pPr>
+      <w:r>
+        <w:rPr>
+          <w:lang w:val="en-US"/>
+        </w:rPr>
+        <w:t>Please check the entries for all participants in Data B.4</w:t>
+      </w:r>
+    </w:p>
+    <w:p>
+      <w:pPr>
+        <w:pStyle w:val="Listenabsatz"/>
+        <w:numPr>
+          <w:ilvl w:val="1"/>
+          <w:numId w:val="3"/>
+        </w:numPr>
+        <w:rPr>
+          <w:lang w:val="en-US"/>
+        </w:rPr>
+      </w:pPr>
+      <w:r>
+        <w:rPr>
+          <w:lang w:val="en-US"/>
+        </w:rPr>
+        <w:t xml:space="preserve">Data B.4 </w:t>
+      </w:r>
+      <w:r>
+        <w:rPr>
+          <w:lang w:val="en-US"/>
+        </w:rPr>
+        <w:t>P2 Gear not known. He put NA, why?</w:t>
+      </w:r>
+    </w:p>
+    <w:p>
+      <w:pPr>
+        <w:pStyle w:val="Listenabsatz"/>
+        <w:numPr>
+          <w:ilvl w:val="1"/>
+          <w:numId w:val="3"/>
+        </w:numPr>
+        <w:rPr>
+          <w:lang w:val="en-US"/>
+        </w:rPr>
+      </w:pPr>
+      <w:r>
+        <w:rPr>
+          <w:lang w:val="en-US"/>
+        </w:rPr>
+        <w:t>What is meant by “</w:t>
+      </w:r>
+      <w:r>
+        <w:rPr>
+          <w:lang w:val="en-US"/>
+        </w:rPr>
+        <w:t xml:space="preserve">others </w:t>
+      </w:r>
+      <w:proofErr w:type="spellStart"/>
+      <w:r>
+        <w:rPr>
+          <w:lang w:val="en-US"/>
+        </w:rPr>
+        <w:t>ongezea</w:t>
+      </w:r>
+      <w:proofErr w:type="spellEnd"/>
+      <w:r>
+        <w:rPr>
+          <w:lang w:val="en-US"/>
+        </w:rPr>
+        <w:t xml:space="preserve"> </w:t>
+      </w:r>
+      <w:proofErr w:type="spellStart"/>
+      <w:r>
+        <w:rPr>
+          <w:lang w:val="en-US"/>
+        </w:rPr>
+        <w:t>hapo</w:t>
+      </w:r>
+      <w:proofErr w:type="spellEnd"/>
+      <w:r>
+        <w:rPr>
+          <w:lang w:val="en-US"/>
+        </w:rPr>
+        <w:t xml:space="preserve"> </w:t>
+      </w:r>
+      <w:proofErr w:type="spellStart"/>
+      <w:proofErr w:type="gramStart"/>
+      <w:r>
+        <w:rPr>
+          <w:lang w:val="en-US"/>
+        </w:rPr>
+        <w:t>chini</w:t>
+      </w:r>
+      <w:proofErr w:type="spellEnd"/>
+      <w:r>
+        <w:rPr>
+          <w:lang w:val="en-US"/>
+        </w:rPr>
+        <w:t>”.</w:t>
+      </w:r>
+      <w:proofErr w:type="gramEnd"/>
+      <w:r>
+        <w:rPr>
+          <w:lang w:val="en-US"/>
+        </w:rPr>
+        <w:t xml:space="preserve"> Did the fisher report on the family/species. If </w:t>
+      </w:r>
+      <w:proofErr w:type="gramStart"/>
+      <w:r>
+        <w:rPr>
+          <w:lang w:val="en-US"/>
+        </w:rPr>
+        <w:t>so</w:t>
+      </w:r>
+      <w:proofErr w:type="gramEnd"/>
+      <w:r>
+        <w:rPr>
+          <w:lang w:val="en-US"/>
+        </w:rPr>
+        <w:t xml:space="preserve"> could you add it? </w:t>
+      </w:r>
+      <w:r>
+        <w:rPr>
+          <w:lang w:val="en-US"/>
+        </w:rPr>
+        <w:t>Or is it maybe Anguilliformes?</w:t>
+      </w:r>
+    </w:p>
+    <w:p>
+      <w:pPr>
+        <w:pStyle w:val="Listenabsatz"/>
+        <w:numPr>
+          <w:ilvl w:val="1"/>
+          <w:numId w:val="3"/>
+        </w:numPr>
+        <w:rPr>
+          <w:lang w:val="en-US"/>
+        </w:rPr>
+      </w:pPr>
+      <w:r>
+        <w:rPr>
+          <w:lang w:val="en-US"/>
+        </w:rPr>
+        <w:t xml:space="preserve">Could you add which species is fished with handline and which is fished with trap for </w:t>
+      </w:r>
+      <w:proofErr w:type="gramStart"/>
+      <w:r>
+        <w:rPr>
+          <w:lang w:val="en-US"/>
+        </w:rPr>
+        <w:t>P7</w:t>
+      </w:r>
+      <w:proofErr w:type="gramEnd"/>
+      <w:r>
+        <w:rPr>
+          <w:lang w:val="en-US"/>
+        </w:rPr>
+        <w:t xml:space="preserve"> </w:t>
+      </w:r>
+    </w:p>
+    <w:p>
+      <w:pPr>
+        <w:pStyle w:val="Listenabsatz"/>
+        <w:numPr>
+          <w:ilvl w:val="1"/>
+          <w:numId w:val="3"/>
+        </w:numPr>
+        <w:rPr>
+          <w:lang w:val="en-US"/>
+        </w:rPr>
+      </w:pPr>
+      <w:r>
+        <w:rPr>
+          <w:lang w:val="en-US"/>
+        </w:rPr>
+        <w:t xml:space="preserve">Could you add which species is fished with Traps and which is fished with Net for </w:t>
+      </w:r>
+      <w:proofErr w:type="gramStart"/>
+      <w:r>
+        <w:rPr>
+          <w:lang w:val="en-US"/>
+        </w:rPr>
+        <w:t>P8</w:t>
+      </w:r>
+      <w:proofErr w:type="gramEnd"/>
+    </w:p>
+    <w:p>
+      <w:pPr>
+        <w:pStyle w:val="Listenabsatz"/>
+        <w:numPr>
+          <w:ilvl w:val="1"/>
+          <w:numId w:val="3"/>
+        </w:numPr>
+        <w:rPr>
+          <w:lang w:val="en-US"/>
+        </w:rPr>
+      </w:pPr>
+      <w:r>
+        <w:rPr>
+          <w:lang w:val="en-US"/>
+        </w:rPr>
+        <w:t xml:space="preserve">Why is it Gillnet for P9, when in tab “A. &amp; B. &amp; C. &amp; D.” this fisher fishes with dragnet?  </w:t>
+      </w:r>
+    </w:p>
+    <w:p>
+      <w:pPr>
+        <w:pStyle w:val="Listenabsatz"/>
+        <w:numPr>
+          <w:ilvl w:val="1"/>
+          <w:numId w:val="3"/>
+        </w:numPr>
+        <w:rPr>
+          <w:lang w:val="en-US"/>
+        </w:rPr>
+      </w:pPr>
+      <w:r>
+        <w:rPr>
+          <w:lang w:val="en-US"/>
+        </w:rPr>
+        <w:t xml:space="preserve">Data B.4 &amp; B,4 .2 the following main species are missing in the </w:t>
+      </w:r>
+      <w:proofErr w:type="gramStart"/>
+      <w:r>
+        <w:rPr>
+          <w:lang w:val="en-US"/>
+        </w:rPr>
+        <w:t>list</w:t>
+      </w:r>
+      <w:proofErr w:type="gramEnd"/>
+    </w:p>
+    <w:p>
+      <w:pPr>
+        <w:pStyle w:val="Listenabsatz"/>
+        <w:numPr>
+          <w:ilvl w:val="2"/>
+          <w:numId w:val="3"/>
+        </w:numPr>
+        <w:rPr>
+          <w:lang w:val="en-US"/>
+        </w:rPr>
+      </w:pPr>
+      <w:r>
+        <w:rPr>
+          <w:lang w:val="en-US"/>
+        </w:rPr>
+        <w:t xml:space="preserve">P2: </w:t>
+      </w:r>
+      <w:proofErr w:type="spellStart"/>
+      <w:r>
+        <w:rPr>
+          <w:lang w:val="en-US"/>
+        </w:rPr>
+        <w:t>Rachycentridae</w:t>
+      </w:r>
+      <w:proofErr w:type="spellEnd"/>
+      <w:r>
+        <w:rPr>
+          <w:lang w:val="en-US"/>
+        </w:rPr>
+        <w:t xml:space="preserve"> </w:t>
+      </w:r>
+      <w:proofErr w:type="spellStart"/>
+      <w:r>
+        <w:rPr>
+          <w:lang w:val="en-US"/>
+        </w:rPr>
+        <w:t>sps</w:t>
+      </w:r>
+      <w:proofErr w:type="spellEnd"/>
+      <w:r>
+        <w:rPr>
+          <w:lang w:val="en-US"/>
+        </w:rPr>
+        <w:t xml:space="preserve"> &amp; Yellowfin tuna</w:t>
+      </w:r>
+    </w:p>
+    <w:p>
+      <w:pPr>
+        <w:pStyle w:val="Listenabsatz"/>
+        <w:numPr>
+          <w:ilvl w:val="2"/>
+          <w:numId w:val="3"/>
+        </w:numPr>
+        <w:rPr>
+          <w:lang w:val="en-US"/>
+        </w:rPr>
+      </w:pPr>
+      <w:r>
+        <w:rPr>
+          <w:lang w:val="en-US"/>
+        </w:rPr>
+        <w:t>P3: Sharks &amp; Ray (also why are Lethrinidae main species and are listed as occasionally?)</w:t>
+      </w:r>
+    </w:p>
+    <w:p>
+      <w:pPr>
+        <w:pStyle w:val="Listenabsatz"/>
+        <w:numPr>
+          <w:ilvl w:val="2"/>
+          <w:numId w:val="3"/>
+        </w:numPr>
+        <w:rPr>
+          <w:lang w:val="en-US"/>
+        </w:rPr>
+      </w:pPr>
+      <w:r>
+        <w:rPr>
+          <w:lang w:val="en-US"/>
+        </w:rPr>
+        <w:t xml:space="preserve">P4: </w:t>
+      </w:r>
+      <w:proofErr w:type="spellStart"/>
+      <w:r>
+        <w:rPr>
+          <w:lang w:val="en-US"/>
+        </w:rPr>
+        <w:t>Caranx</w:t>
+      </w:r>
+      <w:proofErr w:type="spellEnd"/>
+      <w:r>
+        <w:rPr>
+          <w:lang w:val="en-US"/>
+        </w:rPr>
+        <w:t xml:space="preserve"> &amp; sharks, also why is ray only listed as occasionally if it is main species? </w:t>
+      </w:r>
+    </w:p>
+    <w:p>
+      <w:pPr>
+        <w:pStyle w:val="Listenabsatz"/>
+        <w:numPr>
+          <w:ilvl w:val="2"/>
+          <w:numId w:val="3"/>
+        </w:numPr>
+        <w:rPr>
+          <w:lang w:val="en-US"/>
+        </w:rPr>
+      </w:pPr>
+      <w:r>
+        <w:rPr>
+          <w:lang w:val="en-US"/>
+        </w:rPr>
+        <w:t xml:space="preserve">P11: </w:t>
+      </w:r>
+      <w:proofErr w:type="spellStart"/>
+      <w:r>
+        <w:rPr>
+          <w:rFonts w:ascii="Calibri" w:eastAsia="Times New Roman" w:hAnsi="Calibri" w:cs="Calibri"/>
+          <w:color w:val="000000"/>
+          <w:lang w:val="de-DE" w:eastAsia="de-DE"/>
+        </w:rPr>
+        <w:t>Katsuwonus</w:t>
+      </w:r>
+      <w:proofErr w:type="spellEnd"/>
+      <w:r>
+        <w:rPr>
+          <w:rFonts w:ascii="Calibri" w:eastAsia="Times New Roman" w:hAnsi="Calibri" w:cs="Calibri"/>
+          <w:color w:val="000000"/>
+          <w:lang w:val="de-DE" w:eastAsia="de-DE"/>
+        </w:rPr>
+        <w:t xml:space="preserve"> </w:t>
+      </w:r>
+      <w:proofErr w:type="spellStart"/>
+      <w:r>
+        <w:rPr>
+          <w:rFonts w:ascii="Calibri" w:eastAsia="Times New Roman" w:hAnsi="Calibri" w:cs="Calibri"/>
+          <w:color w:val="000000"/>
+          <w:lang w:val="de-DE" w:eastAsia="de-DE"/>
+        </w:rPr>
+        <w:t>pelamis</w:t>
+      </w:r>
+      <w:proofErr w:type="spellEnd"/>
+    </w:p>
+    <w:p>
+      <w:pPr>
+        <w:pStyle w:val="Listenabsatz"/>
+        <w:numPr>
+          <w:ilvl w:val="0"/>
+          <w:numId w:val="3"/>
+        </w:numPr>
+        <w:rPr>
+          <w:lang w:val="en-US"/>
+        </w:rPr>
+      </w:pPr>
+      <w:r>
+        <w:rPr>
+          <w:lang w:val="en-US"/>
+        </w:rPr>
+        <w:t>Data C.2 &amp; C.4</w:t>
+      </w:r>
+    </w:p>
+    <w:p>
+      <w:pPr>
+        <w:pStyle w:val="Listenabsatz"/>
+        <w:numPr>
+          <w:ilvl w:val="1"/>
+          <w:numId w:val="3"/>
+        </w:numPr>
+        <w:rPr>
+          <w:lang w:val="en-US"/>
+        </w:rPr>
+      </w:pPr>
+      <w:proofErr w:type="gramStart"/>
+      <w:r>
+        <w:rPr>
+          <w:lang w:val="en-US"/>
+        </w:rPr>
+        <w:t>Trap</w:t>
+      </w:r>
+      <w:proofErr w:type="gramEnd"/>
+      <w:r>
+        <w:rPr>
+          <w:lang w:val="en-US"/>
+        </w:rPr>
+        <w:t xml:space="preserve"> have a fishing trip duration of 24h. Does that include soak time? </w:t>
+      </w:r>
+    </w:p>
+    <w:p>
+      <w:pPr>
+        <w:pStyle w:val="Listenabsatz"/>
+        <w:numPr>
+          <w:ilvl w:val="1"/>
+          <w:numId w:val="3"/>
+        </w:numPr>
+        <w:rPr>
+          <w:lang w:val="en-US"/>
+        </w:rPr>
+      </w:pPr>
+      <w:r>
+        <w:rPr>
+          <w:lang w:val="en-US"/>
+        </w:rPr>
+        <w:t xml:space="preserve">Sometimes </w:t>
+      </w:r>
+      <w:r>
+        <w:rPr>
+          <w:lang w:val="en-US"/>
+        </w:rPr>
+        <w:t>you</w:t>
+      </w:r>
+      <w:r>
+        <w:rPr>
+          <w:lang w:val="en-US"/>
+        </w:rPr>
+        <w:t xml:space="preserve"> report per day, sometimes per trip, and sometimes per day &amp; trip. </w:t>
+      </w:r>
+      <w:proofErr w:type="gramStart"/>
+      <w:r>
+        <w:rPr>
+          <w:lang w:val="en-US"/>
+        </w:rPr>
+        <w:t>Do</w:t>
+      </w:r>
+      <w:proofErr w:type="gramEnd"/>
+      <w:r>
+        <w:rPr>
+          <w:lang w:val="en-US"/>
+        </w:rPr>
+        <w:t xml:space="preserve"> the interviewed fisher do multiple trips per day? I am wondering, because the question was to ask for the catch for each fishing day and if the participants answered per trip, I </w:t>
+      </w:r>
+      <w:proofErr w:type="gramStart"/>
+      <w:r>
+        <w:rPr>
+          <w:lang w:val="en-US"/>
+        </w:rPr>
+        <w:t>have to</w:t>
+      </w:r>
+      <w:proofErr w:type="gramEnd"/>
+      <w:r>
+        <w:rPr>
+          <w:lang w:val="en-US"/>
+        </w:rPr>
+        <w:t xml:space="preserve"> figure out how to standardize it per day. </w:t>
+      </w:r>
+    </w:p>
+    <w:p>
+      <w:pPr>
+        <w:pStyle w:val="Listenabsatz"/>
+        <w:numPr>
+          <w:ilvl w:val="1"/>
+          <w:numId w:val="3"/>
+        </w:numPr>
+        <w:rPr>
+          <w:lang w:val="en-US"/>
+        </w:rPr>
+      </w:pPr>
+      <w:r>
+        <w:rPr>
+          <w:lang w:val="en-US"/>
+        </w:rPr>
+        <w:t xml:space="preserve">For P2 in </w:t>
+      </w:r>
+      <w:proofErr w:type="spellStart"/>
+      <w:r>
+        <w:rPr>
+          <w:lang w:val="en-US"/>
+        </w:rPr>
+        <w:t>Uroa</w:t>
+      </w:r>
+      <w:proofErr w:type="spellEnd"/>
+      <w:r>
+        <w:rPr>
+          <w:lang w:val="en-US"/>
+        </w:rPr>
+        <w:t xml:space="preserve"> you note per group of 4 people. I interpret that all participants except number 2 in </w:t>
+      </w:r>
+      <w:proofErr w:type="spellStart"/>
+      <w:r>
+        <w:rPr>
+          <w:lang w:val="en-US"/>
+        </w:rPr>
+        <w:t>Uroa</w:t>
+      </w:r>
+      <w:proofErr w:type="spellEnd"/>
+      <w:r>
+        <w:rPr>
+          <w:lang w:val="en-US"/>
+        </w:rPr>
+        <w:t xml:space="preserve"> always report on individual catches, right?</w:t>
+      </w:r>
+    </w:p>
+    <w:p>
+      <w:pPr>
+        <w:pStyle w:val="Listenabsatz"/>
+        <w:numPr>
+          <w:ilvl w:val="1"/>
+          <w:numId w:val="3"/>
+        </w:numPr>
+        <w:rPr>
+          <w:lang w:val="en-US"/>
+        </w:rPr>
+      </w:pPr>
+      <w:r>
+        <w:rPr>
+          <w:lang w:val="en-US"/>
+        </w:rPr>
+        <w:t xml:space="preserve">Why is </w:t>
+      </w:r>
+      <w:proofErr w:type="spellStart"/>
+      <w:r>
+        <w:rPr>
+          <w:lang w:val="en-US"/>
+        </w:rPr>
+        <w:t>kati</w:t>
+      </w:r>
+      <w:proofErr w:type="spellEnd"/>
+      <w:r>
+        <w:rPr>
+          <w:lang w:val="en-US"/>
+        </w:rPr>
+        <w:t xml:space="preserve"> </w:t>
+      </w:r>
+      <w:proofErr w:type="spellStart"/>
+      <w:r>
+        <w:rPr>
+          <w:lang w:val="en-US"/>
+        </w:rPr>
+        <w:t>kati</w:t>
+      </w:r>
+      <w:proofErr w:type="spellEnd"/>
+      <w:r>
+        <w:rPr>
+          <w:lang w:val="en-US"/>
+        </w:rPr>
+        <w:t xml:space="preserve"> always 2011? (1) Did you explicitly ask the fishers for the year 2011 or (2) did they tell you that they refer to the year 2011 when they report the “between when they started and now” catch or (3) was 2011 not mentioned at all during the interview and you put it only to indicate the year </w:t>
+      </w:r>
+      <w:proofErr w:type="spellStart"/>
+      <w:r>
+        <w:rPr>
+          <w:lang w:val="en-US"/>
+        </w:rPr>
+        <w:t>kati</w:t>
+      </w:r>
+      <w:proofErr w:type="spellEnd"/>
+      <w:r>
+        <w:rPr>
+          <w:lang w:val="en-US"/>
+        </w:rPr>
+        <w:t xml:space="preserve"> </w:t>
+      </w:r>
+      <w:proofErr w:type="spellStart"/>
+      <w:r>
+        <w:rPr>
+          <w:lang w:val="en-US"/>
+        </w:rPr>
+        <w:t>kati</w:t>
+      </w:r>
+      <w:proofErr w:type="spellEnd"/>
+      <w:r>
+        <w:rPr>
+          <w:lang w:val="en-US"/>
+        </w:rPr>
+        <w:t xml:space="preserve">? </w:t>
+      </w:r>
+    </w:p>
+    <w:p>
+      <w:pPr>
+        <w:pStyle w:val="Listenabsatz"/>
+        <w:numPr>
+          <w:ilvl w:val="1"/>
+          <w:numId w:val="3"/>
+        </w:numPr>
+        <w:rPr>
+          <w:lang w:val="en-US"/>
+        </w:rPr>
+      </w:pPr>
+      <w:r>
+        <w:rPr>
+          <w:lang w:val="en-US"/>
+        </w:rPr>
+        <w:t xml:space="preserve">Also please check the </w:t>
+      </w:r>
+      <w:proofErr w:type="spellStart"/>
+      <w:r>
+        <w:rPr>
+          <w:lang w:val="en-US"/>
+        </w:rPr>
+        <w:t>aliopanza</w:t>
+      </w:r>
+      <w:proofErr w:type="spellEnd"/>
+      <w:r>
+        <w:rPr>
+          <w:lang w:val="en-US"/>
+        </w:rPr>
+        <w:t xml:space="preserve"> year for participant 12 from </w:t>
+      </w:r>
+      <w:proofErr w:type="spellStart"/>
+      <w:r>
+        <w:rPr>
+          <w:lang w:val="en-US"/>
+        </w:rPr>
+        <w:t>Marumbi</w:t>
+      </w:r>
+      <w:proofErr w:type="spellEnd"/>
+      <w:r>
+        <w:rPr>
+          <w:lang w:val="en-US"/>
+        </w:rPr>
+        <w:t xml:space="preserve"> and participant 17 from </w:t>
+      </w:r>
+      <w:proofErr w:type="spellStart"/>
+      <w:r>
+        <w:rPr>
+          <w:lang w:val="en-US"/>
+        </w:rPr>
+        <w:t>Pongwe</w:t>
+      </w:r>
+      <w:proofErr w:type="spellEnd"/>
+    </w:p>
+    <w:p>
+      <w:pPr>
+        <w:pStyle w:val="Listenabsatz"/>
+        <w:numPr>
+          <w:ilvl w:val="0"/>
+          <w:numId w:val="3"/>
+        </w:numPr>
+        <w:rPr>
+          <w:lang w:val="en-US"/>
+        </w:rPr>
+      </w:pPr>
+      <w:r>
+        <w:rPr>
+          <w:lang w:val="en-US"/>
+        </w:rPr>
+        <w:t xml:space="preserve">Data C.3 &amp; C.5 </w:t>
+      </w:r>
+    </w:p>
+    <w:p>
+      <w:pPr>
+        <w:pStyle w:val="Listenabsatz"/>
+        <w:numPr>
+          <w:ilvl w:val="1"/>
+          <w:numId w:val="3"/>
+        </w:numPr>
+        <w:rPr>
+          <w:lang w:val="en-US"/>
+        </w:rPr>
+      </w:pPr>
+      <w:r>
+        <w:rPr>
+          <w:lang w:val="en-US"/>
+        </w:rPr>
+        <w:t>It seems that there is no information about the baseline year (</w:t>
+      </w:r>
+      <w:proofErr w:type="spellStart"/>
+      <w:r>
+        <w:rPr>
+          <w:lang w:val="en-US"/>
+        </w:rPr>
+        <w:t>aliopanza</w:t>
+      </w:r>
+      <w:proofErr w:type="spellEnd"/>
+      <w:r>
+        <w:rPr>
+          <w:lang w:val="en-US"/>
+        </w:rPr>
+        <w:t xml:space="preserve">)? Could you please </w:t>
+      </w:r>
+      <w:r>
+        <w:rPr>
+          <w:lang w:val="en-US"/>
+        </w:rPr>
+        <w:t xml:space="preserve">carefully revise the data in the tab and add the </w:t>
+      </w:r>
+      <w:proofErr w:type="spellStart"/>
+      <w:r>
+        <w:rPr>
+          <w:lang w:val="en-US"/>
+        </w:rPr>
+        <w:t>aliopanza</w:t>
+      </w:r>
+      <w:proofErr w:type="spellEnd"/>
+      <w:r>
+        <w:rPr>
+          <w:lang w:val="en-US"/>
+        </w:rPr>
+        <w:t xml:space="preserve"> year?</w:t>
+      </w:r>
+    </w:p>
+    <w:p>
+      <w:pPr>
+        <w:pStyle w:val="Listenabsatz"/>
+        <w:numPr>
+          <w:ilvl w:val="1"/>
+          <w:numId w:val="3"/>
+        </w:numPr>
+        <w:rPr>
+          <w:lang w:val="en-US"/>
+        </w:rPr>
+      </w:pPr>
+      <w:r>
+        <w:rPr>
+          <w:lang w:val="en-US"/>
+        </w:rPr>
+        <w:t>Which gear is used to catch which species?</w:t>
+      </w:r>
+    </w:p>
+    <w:p>
+      <w:pPr>
+        <w:pStyle w:val="Listenabsatz"/>
+        <w:numPr>
+          <w:ilvl w:val="1"/>
+          <w:numId w:val="3"/>
+        </w:numPr>
+        <w:rPr>
+          <w:lang w:val="en-US"/>
+        </w:rPr>
+      </w:pPr>
+      <w:r>
+        <w:rPr>
+          <w:lang w:val="en-US"/>
+        </w:rPr>
+        <w:t xml:space="preserve">When you write Lethrinidae or Siganidae or Lutjanidae, which species do you mean? </w:t>
+      </w:r>
+    </w:p>
+    <w:p>
+      <w:pPr>
+        <w:pStyle w:val="Listenabsatz"/>
+        <w:numPr>
+          <w:ilvl w:val="1"/>
+          <w:numId w:val="3"/>
+        </w:numPr>
+        <w:rPr>
+          <w:lang w:val="en-US"/>
+        </w:rPr>
+      </w:pPr>
+      <w:r>
+        <w:rPr>
+          <w:lang w:val="en-US"/>
+        </w:rPr>
+        <w:t>What do the colors indicate?</w:t>
+      </w:r>
+    </w:p>
+    <w:p>
+      <w:pPr>
+        <w:pStyle w:val="Listenabsatz"/>
+        <w:numPr>
+          <w:ilvl w:val="1"/>
+          <w:numId w:val="3"/>
+        </w:numPr>
+        <w:rPr>
+          <w:lang w:val="en-US"/>
+        </w:rPr>
+      </w:pPr>
+      <w:r>
+        <w:rPr>
+          <w:lang w:val="en-US"/>
+        </w:rPr>
+        <w:t xml:space="preserve">Please check the red cells. </w:t>
+      </w:r>
+    </w:p>
+    <w:p>
+      <w:pPr>
+        <w:rPr>
+          <w:lang w:val="en-US"/>
+        </w:rPr>
+      </w:pPr>
+    </w:p>
+    <w:p>
+      <w:pPr>
+        <w:rPr>
+          <w:lang w:val="en-US"/>
+        </w:rPr>
+      </w:pPr>
+    </w:p>
+    <w:p>
+      <w:pPr>
+        <w:rPr>
+          <w:lang w:val="en-US"/>
+        </w:rPr>
+      </w:pPr>
+      <w:proofErr w:type="spellStart"/>
+      <w:r>
+        <w:rPr>
+          <w:lang w:val="en-US"/>
+        </w:rPr>
+        <w:t>Narriman</w:t>
+      </w:r>
+      <w:proofErr w:type="spellEnd"/>
+    </w:p>
+    <w:p>
+      <w:pPr>
+        <w:pStyle w:val="Listenabsatz"/>
+        <w:numPr>
+          <w:ilvl w:val="0"/>
+          <w:numId w:val="4"/>
+        </w:numPr>
+        <w:rPr>
+          <w:lang w:val="en-US"/>
+        </w:rPr>
+      </w:pPr>
+      <w:r>
+        <w:rPr>
+          <w:lang w:val="en-US"/>
+        </w:rPr>
+        <w:t xml:space="preserve">Data A. &amp; B. &amp; C. &amp; D. </w:t>
+      </w:r>
+    </w:p>
+    <w:p>
+      <w:pPr>
+        <w:pStyle w:val="Listenabsatz"/>
+        <w:numPr>
+          <w:ilvl w:val="1"/>
+          <w:numId w:val="4"/>
+        </w:numPr>
+        <w:rPr>
+          <w:lang w:val="en-US"/>
+        </w:rPr>
+      </w:pPr>
+      <w:r>
+        <w:rPr>
+          <w:lang w:val="en-US"/>
+        </w:rPr>
+        <w:t xml:space="preserve">Stick/diving and spear/diving is it with scuba diving? </w:t>
+      </w:r>
+    </w:p>
+    <w:p>
+      <w:pPr>
+        <w:pStyle w:val="Listenabsatz"/>
+        <w:numPr>
+          <w:ilvl w:val="1"/>
+          <w:numId w:val="4"/>
+        </w:numPr>
+        <w:rPr>
+          <w:lang w:val="en-US"/>
+        </w:rPr>
+      </w:pPr>
+      <w:r>
+        <w:rPr>
+          <w:lang w:val="en-US"/>
+        </w:rPr>
+        <w:t>With rich man do you that the rich man owns the gear?</w:t>
+      </w:r>
+    </w:p>
+    <w:p>
+      <w:pPr>
+        <w:pStyle w:val="Listenabsatz"/>
+        <w:numPr>
+          <w:ilvl w:val="1"/>
+          <w:numId w:val="4"/>
+        </w:numPr>
+        <w:rPr>
+          <w:lang w:val="en-US"/>
+        </w:rPr>
+      </w:pPr>
+      <w:r>
+        <w:rPr>
+          <w:lang w:val="en-US"/>
+        </w:rPr>
+        <w:t>With owner you mean he owns the entire equipment, right?</w:t>
+      </w:r>
+    </w:p>
+    <w:p>
+      <w:pPr>
+        <w:pStyle w:val="Listenabsatz"/>
+        <w:numPr>
+          <w:ilvl w:val="1"/>
+          <w:numId w:val="4"/>
+        </w:numPr>
+        <w:rPr>
+          <w:lang w:val="en-US"/>
+        </w:rPr>
+      </w:pPr>
+      <w:r>
+        <w:rPr>
+          <w:lang w:val="en-US"/>
+        </w:rPr>
+        <w:t xml:space="preserve">The last fisher in </w:t>
+      </w:r>
+      <w:proofErr w:type="spellStart"/>
+      <w:r>
+        <w:rPr>
+          <w:lang w:val="en-US"/>
+        </w:rPr>
+        <w:t>Marumbi</w:t>
+      </w:r>
+      <w:proofErr w:type="spellEnd"/>
+      <w:r>
+        <w:rPr>
+          <w:lang w:val="en-US"/>
+        </w:rPr>
+        <w:t xml:space="preserve"> and the last fisher in </w:t>
+      </w:r>
+      <w:proofErr w:type="spellStart"/>
+      <w:r>
+        <w:rPr>
+          <w:lang w:val="en-US"/>
+        </w:rPr>
+        <w:t>Pongwe</w:t>
+      </w:r>
+      <w:proofErr w:type="spellEnd"/>
+      <w:r>
+        <w:rPr>
+          <w:lang w:val="en-US"/>
+        </w:rPr>
+        <w:t xml:space="preserve"> they do not report on individual catches, although they fish alone? </w:t>
+      </w:r>
+    </w:p>
+    <w:p>
+      <w:pPr>
+        <w:pStyle w:val="Listenabsatz"/>
+        <w:numPr>
+          <w:ilvl w:val="1"/>
+          <w:numId w:val="4"/>
+        </w:numPr>
+        <w:rPr>
+          <w:lang w:val="en-US"/>
+        </w:rPr>
+      </w:pPr>
+      <w:r>
+        <w:rPr>
+          <w:lang w:val="en-US"/>
+        </w:rPr>
+        <w:t xml:space="preserve">Is it </w:t>
+      </w:r>
+      <w:proofErr w:type="spellStart"/>
+      <w:r>
+        <w:rPr>
+          <w:lang w:val="en-US"/>
+        </w:rPr>
+        <w:t>floatingline</w:t>
+      </w:r>
+      <w:proofErr w:type="spellEnd"/>
+      <w:r>
+        <w:rPr>
+          <w:lang w:val="en-US"/>
+        </w:rPr>
+        <w:t xml:space="preserve"> or </w:t>
+      </w:r>
+      <w:proofErr w:type="spellStart"/>
+      <w:r>
+        <w:rPr>
+          <w:lang w:val="en-US"/>
+        </w:rPr>
+        <w:t>floatnet</w:t>
+      </w:r>
+      <w:proofErr w:type="spellEnd"/>
+      <w:r>
+        <w:rPr>
+          <w:lang w:val="en-US"/>
+        </w:rPr>
+        <w:t xml:space="preserve">? </w:t>
+      </w:r>
+    </w:p>
+    <w:p>
+      <w:pPr>
+        <w:pStyle w:val="Listenabsatz"/>
+        <w:numPr>
+          <w:ilvl w:val="0"/>
+          <w:numId w:val="4"/>
+        </w:numPr>
+        <w:rPr>
+          <w:lang w:val="en-US"/>
+        </w:rPr>
+      </w:pPr>
+      <w:r>
+        <w:rPr>
+          <w:lang w:val="en-US"/>
+        </w:rPr>
+        <w:t>Data B.4</w:t>
+      </w:r>
+    </w:p>
+    <w:p>
+      <w:pPr>
+        <w:pStyle w:val="Listenabsatz"/>
+        <w:numPr>
+          <w:ilvl w:val="1"/>
+          <w:numId w:val="4"/>
+        </w:numPr>
+        <w:rPr>
+          <w:lang w:val="en-US"/>
+        </w:rPr>
+      </w:pPr>
+      <w:r>
+        <w:rPr>
+          <w:lang w:val="en-US"/>
+        </w:rPr>
+        <w:t xml:space="preserve">Could you please check the cells highlighted? Does it mean that if you did not put any x in the row the species is not fished at all? </w:t>
+      </w:r>
+    </w:p>
+    <w:p>
+      <w:pPr>
+        <w:pStyle w:val="Listenabsatz"/>
+        <w:numPr>
+          <w:ilvl w:val="1"/>
+          <w:numId w:val="4"/>
+        </w:numPr>
+        <w:rPr>
+          <w:lang w:val="en-US"/>
+        </w:rPr>
+      </w:pPr>
+      <w:r>
+        <w:rPr>
+          <w:lang w:val="en-US"/>
+        </w:rPr>
+        <w:t xml:space="preserve">P3 from </w:t>
+      </w:r>
+      <w:proofErr w:type="spellStart"/>
+      <w:r>
+        <w:rPr>
+          <w:lang w:val="en-US"/>
+        </w:rPr>
+        <w:t>Uroa</w:t>
+      </w:r>
+      <w:proofErr w:type="spellEnd"/>
+      <w:r>
+        <w:rPr>
+          <w:lang w:val="en-US"/>
+        </w:rPr>
+        <w:t>: you put trap as gear but in Data A. &amp; B. &amp; C. &amp; D. you say the fisher fish with handline.</w:t>
+      </w:r>
+    </w:p>
+    <w:p>
+      <w:pPr>
+        <w:pStyle w:val="Listenabsatz"/>
+        <w:numPr>
+          <w:ilvl w:val="1"/>
+          <w:numId w:val="4"/>
+        </w:numPr>
+        <w:rPr>
+          <w:lang w:val="en-US"/>
+        </w:rPr>
+      </w:pPr>
+      <w:r>
+        <w:rPr>
+          <w:lang w:val="en-US"/>
+        </w:rPr>
+        <w:t xml:space="preserve"> P11 from </w:t>
+      </w:r>
+      <w:proofErr w:type="spellStart"/>
+      <w:r>
+        <w:rPr>
+          <w:lang w:val="en-US"/>
+        </w:rPr>
+        <w:t>Marumbi</w:t>
+      </w:r>
+      <w:proofErr w:type="spellEnd"/>
+      <w:r>
+        <w:rPr>
+          <w:lang w:val="en-US"/>
+        </w:rPr>
+        <w:t>: you put Fence as gear but in Data A. &amp; B. &amp; C. &amp; D. you say the fisher fish with longline.</w:t>
+      </w:r>
+    </w:p>
+    <w:p>
+      <w:pPr>
+        <w:pStyle w:val="Listenabsatz"/>
+        <w:numPr>
+          <w:ilvl w:val="1"/>
+          <w:numId w:val="4"/>
+        </w:numPr>
+        <w:rPr>
+          <w:lang w:val="en-US"/>
+        </w:rPr>
+      </w:pPr>
+      <w:r>
+        <w:rPr>
+          <w:lang w:val="en-US"/>
+        </w:rPr>
+        <w:t xml:space="preserve">P12 from </w:t>
+      </w:r>
+      <w:proofErr w:type="spellStart"/>
+      <w:r>
+        <w:rPr>
+          <w:lang w:val="en-US"/>
+        </w:rPr>
+        <w:t>Marumbi</w:t>
+      </w:r>
+      <w:proofErr w:type="spellEnd"/>
+      <w:r>
+        <w:rPr>
+          <w:lang w:val="en-US"/>
+        </w:rPr>
+        <w:t>: you put Trap/</w:t>
+      </w:r>
+      <w:proofErr w:type="spellStart"/>
+      <w:r>
+        <w:rPr>
+          <w:lang w:val="en-US"/>
+        </w:rPr>
+        <w:t>Floatnet</w:t>
+      </w:r>
+      <w:proofErr w:type="spellEnd"/>
+      <w:r>
+        <w:rPr>
+          <w:lang w:val="en-US"/>
+        </w:rPr>
+        <w:t xml:space="preserve"> as gear but in Data A. &amp; B. &amp; C. &amp; D. you say the fisher fish with longline. </w:t>
+      </w:r>
+    </w:p>
+    <w:p>
+      <w:pPr>
+        <w:pStyle w:val="Listenabsatz"/>
+        <w:numPr>
+          <w:ilvl w:val="1"/>
+          <w:numId w:val="4"/>
+        </w:numPr>
+        <w:rPr>
+          <w:lang w:val="en-US"/>
+        </w:rPr>
+      </w:pPr>
+      <w:r>
+        <w:rPr>
+          <w:lang w:val="en-US"/>
+        </w:rPr>
+        <w:t xml:space="preserve">P16 from </w:t>
+      </w:r>
+      <w:proofErr w:type="spellStart"/>
+      <w:r>
+        <w:rPr>
+          <w:lang w:val="en-US"/>
+        </w:rPr>
+        <w:t>Pongwe</w:t>
+      </w:r>
+      <w:proofErr w:type="spellEnd"/>
+      <w:r>
+        <w:rPr>
+          <w:lang w:val="en-US"/>
+        </w:rPr>
+        <w:t xml:space="preserve">: you put Handline as gear but in Data A. &amp; B. &amp; C. &amp; D. you say the fisher fish with Trap. </w:t>
+      </w:r>
+    </w:p>
+    <w:p>
+      <w:pPr>
+        <w:pStyle w:val="Listenabsatz"/>
+        <w:numPr>
+          <w:ilvl w:val="1"/>
+          <w:numId w:val="4"/>
+        </w:numPr>
+        <w:rPr>
+          <w:lang w:val="en-US"/>
+        </w:rPr>
+      </w:pPr>
+    </w:p>
+    <w:p>
+      <w:pPr>
+        <w:pStyle w:val="Listenabsatz"/>
+        <w:numPr>
+          <w:ilvl w:val="1"/>
+          <w:numId w:val="4"/>
+        </w:numPr>
+        <w:rPr>
+          <w:lang w:val="en-US"/>
+        </w:rPr>
+      </w:pPr>
+      <w:r>
+        <w:rPr>
+          <w:lang w:val="en-US"/>
+        </w:rPr>
+        <w:t xml:space="preserve">When you </w:t>
+      </w:r>
+      <w:proofErr w:type="gramStart"/>
+      <w:r>
+        <w:rPr>
+          <w:lang w:val="en-US"/>
+        </w:rPr>
+        <w:t>don’t</w:t>
+      </w:r>
+      <w:proofErr w:type="gramEnd"/>
+      <w:r>
+        <w:rPr>
+          <w:lang w:val="en-US"/>
+        </w:rPr>
+        <w:t xml:space="preserve"> write down the gear used to catch the species, does that indicate that the second gear is used to catch the species? </w:t>
+      </w:r>
+    </w:p>
+    <w:p>
+      <w:pPr>
+        <w:pStyle w:val="Listenabsatz"/>
+        <w:numPr>
+          <w:ilvl w:val="0"/>
+          <w:numId w:val="4"/>
+        </w:numPr>
+        <w:rPr>
+          <w:lang w:val="en-US"/>
+        </w:rPr>
+      </w:pPr>
+      <w:r>
+        <w:rPr>
+          <w:lang w:val="en-US"/>
+        </w:rPr>
+        <w:t>Data C3. &amp; C5.</w:t>
+      </w:r>
+    </w:p>
+    <w:p>
+      <w:pPr>
+        <w:pStyle w:val="Listenabsatz"/>
+        <w:numPr>
+          <w:ilvl w:val="1"/>
+          <w:numId w:val="4"/>
+        </w:numPr>
+        <w:rPr>
+          <w:lang w:val="en-US"/>
+        </w:rPr>
+      </w:pPr>
+      <w:r>
+        <w:rPr>
+          <w:lang w:val="en-US"/>
+        </w:rPr>
+        <w:t xml:space="preserve">Please check the gears and units highlighted in red. </w:t>
+      </w:r>
+    </w:p>
+    <w:p>
+      <w:pPr>
+        <w:pStyle w:val="Listenabsatz"/>
+        <w:numPr>
+          <w:ilvl w:val="1"/>
+          <w:numId w:val="4"/>
+        </w:numPr>
+        <w:rPr>
+          <w:lang w:val="fr-FR"/>
+        </w:rPr>
+      </w:pPr>
+      <w:r>
+        <w:rPr>
+          <w:lang w:val="fr-FR"/>
+        </w:rPr>
+        <w:t xml:space="preserve">Lutjanus </w:t>
+      </w:r>
+      <w:proofErr w:type="spellStart"/>
+      <w:r>
+        <w:rPr>
+          <w:lang w:val="fr-FR"/>
+        </w:rPr>
+        <w:t>argumentus</w:t>
+      </w:r>
+      <w:proofErr w:type="spellEnd"/>
+      <w:r>
+        <w:rPr>
+          <w:lang w:val="fr-FR"/>
+        </w:rPr>
+        <w:t xml:space="preserve"> or Lutjanus </w:t>
+      </w:r>
+      <w:proofErr w:type="spellStart"/>
+      <w:r>
+        <w:rPr>
+          <w:lang w:val="fr-FR"/>
+        </w:rPr>
+        <w:t>ar</w:t>
+      </w:r>
+      <w:r>
+        <w:rPr>
+          <w:lang w:val="fr-FR"/>
+        </w:rPr>
+        <w:t>gentimaculatus</w:t>
+      </w:r>
+      <w:proofErr w:type="spellEnd"/>
+      <w:r>
+        <w:rPr>
+          <w:lang w:val="fr-FR"/>
+        </w:rPr>
+        <w:t> ?</w:t>
+      </w:r>
+    </w:p>
+    <w:p>
+      <w:pPr>
+        <w:pStyle w:val="Listenabsatz"/>
+        <w:numPr>
+          <w:ilvl w:val="1"/>
+          <w:numId w:val="4"/>
+        </w:numPr>
+        <w:rPr>
+          <w:lang w:val="en-US"/>
+        </w:rPr>
+      </w:pPr>
+      <w:r>
+        <w:rPr>
+          <w:lang w:val="en-US"/>
+        </w:rPr>
+        <w:t xml:space="preserve">P16 in </w:t>
+      </w:r>
+      <w:proofErr w:type="spellStart"/>
+      <w:r>
+        <w:rPr>
+          <w:lang w:val="en-US"/>
+        </w:rPr>
+        <w:t>Pongwe</w:t>
+      </w:r>
+      <w:proofErr w:type="spellEnd"/>
+      <w:r>
+        <w:rPr>
+          <w:lang w:val="en-US"/>
+        </w:rPr>
+        <w:t>, why twice Labridae and Mullidae?</w:t>
+      </w:r>
+    </w:p>
+    <w:p>
+      <w:pPr>
+        <w:pStyle w:val="Listenabsatz"/>
+        <w:numPr>
+          <w:ilvl w:val="1"/>
+          <w:numId w:val="4"/>
+        </w:numPr>
+        <w:rPr>
+          <w:lang w:val="en-US"/>
+        </w:rPr>
+      </w:pPr>
+      <w:r>
+        <w:rPr>
+          <w:lang w:val="en-US"/>
+        </w:rPr>
+        <w:t xml:space="preserve">P18 in </w:t>
+      </w:r>
+      <w:proofErr w:type="spellStart"/>
+      <w:r>
+        <w:rPr>
+          <w:lang w:val="en-US"/>
+        </w:rPr>
+        <w:t>Pongwe</w:t>
+      </w:r>
+      <w:proofErr w:type="spellEnd"/>
+      <w:r>
+        <w:rPr>
+          <w:lang w:val="en-US"/>
+        </w:rPr>
+        <w:t xml:space="preserve">, why twice </w:t>
+      </w:r>
+      <w:proofErr w:type="spellStart"/>
+      <w:r>
+        <w:rPr>
+          <w:lang w:val="en-US"/>
+        </w:rPr>
+        <w:t>Balistidae</w:t>
+      </w:r>
+      <w:proofErr w:type="spellEnd"/>
+      <w:r>
+        <w:rPr>
+          <w:lang w:val="en-US"/>
+        </w:rPr>
+        <w:t xml:space="preserve">? </w:t>
+      </w:r>
+    </w:p>
+    <w:p>
+      <w:pPr>
+        <w:pStyle w:val="Listenabsatz"/>
+        <w:numPr>
+          <w:ilvl w:val="1"/>
+          <w:numId w:val="4"/>
+        </w:numPr>
+        <w:rPr>
+          <w:lang w:val="en-US"/>
+        </w:rPr>
+      </w:pPr>
+      <w:r>
+        <w:rPr>
+          <w:lang w:val="en-US"/>
+        </w:rPr>
+        <w:t xml:space="preserve">Some species are listed in Data C3. &amp; C5. But are ticked as “not fished” in Data </w:t>
+      </w:r>
+      <w:proofErr w:type="gramStart"/>
+      <w:r>
+        <w:rPr>
+          <w:lang w:val="en-US"/>
+        </w:rPr>
+        <w:t>B4</w:t>
+      </w:r>
+      <w:proofErr w:type="gramEnd"/>
+    </w:p>
+    <w:p>
+      <w:pPr>
+        <w:pStyle w:val="Listenabsatz"/>
+        <w:numPr>
+          <w:ilvl w:val="1"/>
+          <w:numId w:val="4"/>
+        </w:numPr>
+        <w:rPr>
+          <w:lang w:val="en-US"/>
+        </w:rPr>
+      </w:pPr>
+      <w:r>
+        <w:rPr>
+          <w:lang w:val="en-US"/>
+        </w:rPr>
+        <w:t xml:space="preserve">In P6 &amp; P7 please check the unit for octopus in </w:t>
+      </w:r>
+      <w:proofErr w:type="spellStart"/>
+      <w:r>
+        <w:rPr>
+          <w:lang w:val="en-US"/>
+        </w:rPr>
+        <w:t>sasa</w:t>
+      </w:r>
+      <w:proofErr w:type="spellEnd"/>
+      <w:r>
+        <w:rPr>
+          <w:lang w:val="en-US"/>
+        </w:rPr>
+        <w:t xml:space="preserve">, </w:t>
+      </w:r>
+      <w:proofErr w:type="spellStart"/>
+      <w:r>
+        <w:rPr>
+          <w:lang w:val="en-US"/>
+        </w:rPr>
+        <w:t>kati_kati</w:t>
+      </w:r>
+      <w:proofErr w:type="spellEnd"/>
+      <w:r>
+        <w:rPr>
+          <w:lang w:val="en-US"/>
+        </w:rPr>
+        <w:t xml:space="preserve">, and </w:t>
+      </w:r>
+      <w:proofErr w:type="spellStart"/>
+      <w:proofErr w:type="gramStart"/>
+      <w:r>
+        <w:rPr>
+          <w:lang w:val="en-US"/>
+        </w:rPr>
+        <w:t>aliopanza</w:t>
+      </w:r>
+      <w:proofErr w:type="spellEnd"/>
+      <w:proofErr w:type="gramEnd"/>
+    </w:p>
+    <w:p>
+      <w:pPr>
+        <w:pStyle w:val="Listenabsatz"/>
+        <w:numPr>
+          <w:ilvl w:val="1"/>
+          <w:numId w:val="4"/>
+        </w:numPr>
+        <w:rPr>
+          <w:lang w:val="en-US"/>
+        </w:rPr>
+      </w:pPr>
+      <w:r>
+        <w:rPr>
+          <w:lang w:val="en-US"/>
+        </w:rPr>
+        <w:t xml:space="preserve">In P8 please check the unit for Anguilliformes in </w:t>
+      </w:r>
+      <w:proofErr w:type="spellStart"/>
+      <w:r>
+        <w:rPr>
+          <w:lang w:val="en-US"/>
+        </w:rPr>
+        <w:t>sasa</w:t>
+      </w:r>
+      <w:proofErr w:type="spellEnd"/>
+      <w:r>
+        <w:rPr>
+          <w:lang w:val="en-US"/>
+        </w:rPr>
+        <w:t xml:space="preserve">, </w:t>
+      </w:r>
+      <w:proofErr w:type="spellStart"/>
+      <w:r>
+        <w:rPr>
+          <w:lang w:val="en-US"/>
+        </w:rPr>
+        <w:t>kati_kati</w:t>
+      </w:r>
+      <w:proofErr w:type="spellEnd"/>
+      <w:r>
+        <w:rPr>
+          <w:lang w:val="en-US"/>
+        </w:rPr>
+        <w:t xml:space="preserve">, and </w:t>
+      </w:r>
+      <w:proofErr w:type="spellStart"/>
+      <w:proofErr w:type="gramStart"/>
+      <w:r>
+        <w:rPr>
+          <w:lang w:val="en-US"/>
+        </w:rPr>
+        <w:t>aliopanza</w:t>
+      </w:r>
+      <w:proofErr w:type="spellEnd"/>
+      <w:proofErr w:type="gramEnd"/>
+    </w:p>
+    <w:p>
+      <w:pPr>
+        <w:pStyle w:val="Listenabsatz"/>
+        <w:numPr>
+          <w:ilvl w:val="1"/>
+          <w:numId w:val="4"/>
+        </w:numPr>
+        <w:rPr>
+          <w:lang w:val="en-US"/>
+        </w:rPr>
+      </w:pPr>
+      <w:r>
+        <w:rPr>
+          <w:lang w:val="en-US"/>
+        </w:rPr>
+        <w:t xml:space="preserve">In P12 please check the unit for </w:t>
+      </w:r>
+      <w:proofErr w:type="spellStart"/>
+      <w:r>
+        <w:rPr>
+          <w:lang w:val="en-US"/>
+        </w:rPr>
+        <w:t>Lethrinus_mahsena</w:t>
+      </w:r>
+      <w:proofErr w:type="spellEnd"/>
+      <w:r>
+        <w:rPr>
+          <w:lang w:val="en-US"/>
+        </w:rPr>
+        <w:t xml:space="preserve">, Mullidae, and Scaridae, in </w:t>
+      </w:r>
+      <w:proofErr w:type="spellStart"/>
+      <w:r>
+        <w:rPr>
+          <w:lang w:val="en-US"/>
+        </w:rPr>
+        <w:t>sasa</w:t>
+      </w:r>
+      <w:proofErr w:type="spellEnd"/>
+      <w:r>
+        <w:rPr>
+          <w:lang w:val="en-US"/>
+        </w:rPr>
+        <w:t xml:space="preserve">, </w:t>
+      </w:r>
+      <w:proofErr w:type="spellStart"/>
+      <w:r>
+        <w:rPr>
+          <w:lang w:val="en-US"/>
+        </w:rPr>
+        <w:t>kati_kati</w:t>
+      </w:r>
+      <w:proofErr w:type="spellEnd"/>
+      <w:r>
+        <w:rPr>
+          <w:lang w:val="en-US"/>
+        </w:rPr>
+        <w:t xml:space="preserve">, and </w:t>
+      </w:r>
+      <w:proofErr w:type="spellStart"/>
+      <w:proofErr w:type="gramStart"/>
+      <w:r>
+        <w:rPr>
+          <w:lang w:val="en-US"/>
+        </w:rPr>
+        <w:t>aliopanza</w:t>
+      </w:r>
+      <w:proofErr w:type="spellEnd"/>
+      <w:proofErr w:type="gramEnd"/>
+    </w:p>
+    <w:p>
+      <w:pPr>
+        <w:pStyle w:val="Listenabsatz"/>
+        <w:numPr>
+          <w:ilvl w:val="1"/>
+          <w:numId w:val="4"/>
+        </w:numPr>
+        <w:rPr>
+          <w:lang w:val="en-US"/>
+        </w:rPr>
+      </w:pPr>
+      <w:r>
+        <w:rPr>
+          <w:lang w:val="en-US"/>
+        </w:rPr>
+        <w:t>Please check the units in P13</w:t>
+      </w:r>
+    </w:p>
+    <w:p>
+      <w:pPr>
+        <w:pStyle w:val="Listenabsatz"/>
+        <w:numPr>
+          <w:ilvl w:val="1"/>
+          <w:numId w:val="4"/>
+        </w:numPr>
+        <w:rPr>
+          <w:lang w:val="en-US"/>
+        </w:rPr>
+      </w:pPr>
+      <w:r>
+        <w:t xml:space="preserve">Please check if the fisher from </w:t>
+      </w:r>
+      <w:r>
+        <w:t>Chwaka</w:t>
+      </w:r>
+      <w:r>
+        <w:t xml:space="preserve"> P</w:t>
+      </w:r>
+      <w:r>
+        <w:t>6</w:t>
+      </w:r>
+      <w:r>
+        <w:t xml:space="preserve"> and</w:t>
+      </w:r>
+      <w:r>
+        <w:t xml:space="preserve"> P10</w:t>
+      </w:r>
+      <w:r>
+        <w:t xml:space="preserve"> reported to catch more</w:t>
+      </w:r>
+      <w:r>
+        <w:t xml:space="preserve"> Tuna and Octopus </w:t>
+      </w:r>
+      <w:r>
+        <w:t>now than before.</w:t>
+      </w:r>
+    </w:p>
+    <w:p>
+      <w:pPr>
+        <w:rPr>
+          <w:lang w:val="en-US"/>
+        </w:rPr>
+      </w:pPr>
     </w:p>
     <w:sectPr>
       <w:pgSz w:w="11906" w:h="16838"/>
@@ -175,7 +2442,7 @@
         <w:rFonts w:ascii="Symbol" w:hAnsi="Symbol" w:hint="default"/>
       </w:rPr>
     </w:lvl>
-    <w:lvl w:ilvl="1" w:tplc="04070003" w:tentative="1">
+    <w:lvl w:ilvl="1" w:tplc="04070003">
       <w:start w:val="1"/>
       <w:numFmt w:val="bullet"/>
       <w:lvlText w:val="o"/>
@@ -385,11 +2652,243 @@
       </w:rPr>
     </w:lvl>
   </w:abstractNum>
+  <w:abstractNum w:abstractNumId="2" w15:restartNumberingAfterBreak="0">
+    <w:nsid w:val="73944B21"/>
+    <w:multiLevelType w:val="hybridMultilevel"/>
+    <w:tmpl w:val="CABC047C"/>
+    <w:lvl w:ilvl="0" w:tplc="04070001">
+      <w:start w:val="1"/>
+      <w:numFmt w:val="bullet"/>
+      <w:lvlText w:val=""/>
+      <w:lvlJc w:val="left"/>
+      <w:pPr>
+        <w:ind w:left="720" w:hanging="360"/>
+      </w:pPr>
+      <w:rPr>
+        <w:rFonts w:ascii="Symbol" w:hAnsi="Symbol" w:hint="default"/>
+      </w:rPr>
+    </w:lvl>
+    <w:lvl w:ilvl="1" w:tplc="04070003">
+      <w:start w:val="1"/>
+      <w:numFmt w:val="bullet"/>
+      <w:lvlText w:val="o"/>
+      <w:lvlJc w:val="left"/>
+      <w:pPr>
+        <w:ind w:left="1440" w:hanging="360"/>
+      </w:pPr>
+      <w:rPr>
+        <w:rFonts w:ascii="Courier New" w:hAnsi="Courier New" w:cs="Courier New" w:hint="default"/>
+      </w:rPr>
+    </w:lvl>
+    <w:lvl w:ilvl="2" w:tplc="04070005" w:tentative="1">
+      <w:start w:val="1"/>
+      <w:numFmt w:val="bullet"/>
+      <w:lvlText w:val=""/>
+      <w:lvlJc w:val="left"/>
+      <w:pPr>
+        <w:ind w:left="2160" w:hanging="360"/>
+      </w:pPr>
+      <w:rPr>
+        <w:rFonts w:ascii="Wingdings" w:hAnsi="Wingdings" w:hint="default"/>
+      </w:rPr>
+    </w:lvl>
+    <w:lvl w:ilvl="3" w:tplc="04070001" w:tentative="1">
+      <w:start w:val="1"/>
+      <w:numFmt w:val="bullet"/>
+      <w:lvlText w:val=""/>
+      <w:lvlJc w:val="left"/>
+      <w:pPr>
+        <w:ind w:left="2880" w:hanging="360"/>
+      </w:pPr>
+      <w:rPr>
+        <w:rFonts w:ascii="Symbol" w:hAnsi="Symbol" w:hint="default"/>
+      </w:rPr>
+    </w:lvl>
+    <w:lvl w:ilvl="4" w:tplc="04070003" w:tentative="1">
+      <w:start w:val="1"/>
+      <w:numFmt w:val="bullet"/>
+      <w:lvlText w:val="o"/>
+      <w:lvlJc w:val="left"/>
+      <w:pPr>
+        <w:ind w:left="3600" w:hanging="360"/>
+      </w:pPr>
+      <w:rPr>
+        <w:rFonts w:ascii="Courier New" w:hAnsi="Courier New" w:cs="Courier New" w:hint="default"/>
+      </w:rPr>
+    </w:lvl>
+    <w:lvl w:ilvl="5" w:tplc="04070005" w:tentative="1">
+      <w:start w:val="1"/>
+      <w:numFmt w:val="bullet"/>
+      <w:lvlText w:val=""/>
+      <w:lvlJc w:val="left"/>
+      <w:pPr>
+        <w:ind w:left="4320" w:hanging="360"/>
+      </w:pPr>
+      <w:rPr>
+        <w:rFonts w:ascii="Wingdings" w:hAnsi="Wingdings" w:hint="default"/>
+      </w:rPr>
+    </w:lvl>
+    <w:lvl w:ilvl="6" w:tplc="04070001" w:tentative="1">
+      <w:start w:val="1"/>
+      <w:numFmt w:val="bullet"/>
+      <w:lvlText w:val=""/>
+      <w:lvlJc w:val="left"/>
+      <w:pPr>
+        <w:ind w:left="5040" w:hanging="360"/>
+      </w:pPr>
+      <w:rPr>
+        <w:rFonts w:ascii="Symbol" w:hAnsi="Symbol" w:hint="default"/>
+      </w:rPr>
+    </w:lvl>
+    <w:lvl w:ilvl="7" w:tplc="04070003" w:tentative="1">
+      <w:start w:val="1"/>
+      <w:numFmt w:val="bullet"/>
+      <w:lvlText w:val="o"/>
+      <w:lvlJc w:val="left"/>
+      <w:pPr>
+        <w:ind w:left="5760" w:hanging="360"/>
+      </w:pPr>
+      <w:rPr>
+        <w:rFonts w:ascii="Courier New" w:hAnsi="Courier New" w:cs="Courier New" w:hint="default"/>
+      </w:rPr>
+    </w:lvl>
+    <w:lvl w:ilvl="8" w:tplc="04070005" w:tentative="1">
+      <w:start w:val="1"/>
+      <w:numFmt w:val="bullet"/>
+      <w:lvlText w:val=""/>
+      <w:lvlJc w:val="left"/>
+      <w:pPr>
+        <w:ind w:left="6480" w:hanging="360"/>
+      </w:pPr>
+      <w:rPr>
+        <w:rFonts w:ascii="Wingdings" w:hAnsi="Wingdings" w:hint="default"/>
+      </w:rPr>
+    </w:lvl>
+  </w:abstractNum>
+  <w:abstractNum w:abstractNumId="3" w15:restartNumberingAfterBreak="0">
+    <w:nsid w:val="7FF81656"/>
+    <w:multiLevelType w:val="hybridMultilevel"/>
+    <w:tmpl w:val="30EAF67A"/>
+    <w:lvl w:ilvl="0" w:tplc="04070001">
+      <w:start w:val="1"/>
+      <w:numFmt w:val="bullet"/>
+      <w:lvlText w:val=""/>
+      <w:lvlJc w:val="left"/>
+      <w:pPr>
+        <w:ind w:left="720" w:hanging="360"/>
+      </w:pPr>
+      <w:rPr>
+        <w:rFonts w:ascii="Symbol" w:hAnsi="Symbol" w:hint="default"/>
+      </w:rPr>
+    </w:lvl>
+    <w:lvl w:ilvl="1" w:tplc="04070003">
+      <w:start w:val="1"/>
+      <w:numFmt w:val="bullet"/>
+      <w:lvlText w:val="o"/>
+      <w:lvlJc w:val="left"/>
+      <w:pPr>
+        <w:ind w:left="1440" w:hanging="360"/>
+      </w:pPr>
+      <w:rPr>
+        <w:rFonts w:ascii="Courier New" w:hAnsi="Courier New" w:cs="Courier New" w:hint="default"/>
+      </w:rPr>
+    </w:lvl>
+    <w:lvl w:ilvl="2" w:tplc="04070005">
+      <w:start w:val="1"/>
+      <w:numFmt w:val="bullet"/>
+      <w:lvlText w:val=""/>
+      <w:lvlJc w:val="left"/>
+      <w:pPr>
+        <w:ind w:left="2160" w:hanging="360"/>
+      </w:pPr>
+      <w:rPr>
+        <w:rFonts w:ascii="Wingdings" w:hAnsi="Wingdings" w:hint="default"/>
+      </w:rPr>
+    </w:lvl>
+    <w:lvl w:ilvl="3" w:tplc="04070001" w:tentative="1">
+      <w:start w:val="1"/>
+      <w:numFmt w:val="bullet"/>
+      <w:lvlText w:val=""/>
+      <w:lvlJc w:val="left"/>
+      <w:pPr>
+        <w:ind w:left="2880" w:hanging="360"/>
+      </w:pPr>
+      <w:rPr>
+        <w:rFonts w:ascii="Symbol" w:hAnsi="Symbol" w:hint="default"/>
+      </w:rPr>
+    </w:lvl>
+    <w:lvl w:ilvl="4" w:tplc="04070003" w:tentative="1">
+      <w:start w:val="1"/>
+      <w:numFmt w:val="bullet"/>
+      <w:lvlText w:val="o"/>
+      <w:lvlJc w:val="left"/>
+      <w:pPr>
+        <w:ind w:left="3600" w:hanging="360"/>
+      </w:pPr>
+      <w:rPr>
+        <w:rFonts w:ascii="Courier New" w:hAnsi="Courier New" w:cs="Courier New" w:hint="default"/>
+      </w:rPr>
+    </w:lvl>
+    <w:lvl w:ilvl="5" w:tplc="04070005" w:tentative="1">
+      <w:start w:val="1"/>
+      <w:numFmt w:val="bullet"/>
+      <w:lvlText w:val=""/>
+      <w:lvlJc w:val="left"/>
+      <w:pPr>
+        <w:ind w:left="4320" w:hanging="360"/>
+      </w:pPr>
+      <w:rPr>
+        <w:rFonts w:ascii="Wingdings" w:hAnsi="Wingdings" w:hint="default"/>
+      </w:rPr>
+    </w:lvl>
+    <w:lvl w:ilvl="6" w:tplc="04070001" w:tentative="1">
+      <w:start w:val="1"/>
+      <w:numFmt w:val="bullet"/>
+      <w:lvlText w:val=""/>
+      <w:lvlJc w:val="left"/>
+      <w:pPr>
+        <w:ind w:left="5040" w:hanging="360"/>
+      </w:pPr>
+      <w:rPr>
+        <w:rFonts w:ascii="Symbol" w:hAnsi="Symbol" w:hint="default"/>
+      </w:rPr>
+    </w:lvl>
+    <w:lvl w:ilvl="7" w:tplc="04070003" w:tentative="1">
+      <w:start w:val="1"/>
+      <w:numFmt w:val="bullet"/>
+      <w:lvlText w:val="o"/>
+      <w:lvlJc w:val="left"/>
+      <w:pPr>
+        <w:ind w:left="5760" w:hanging="360"/>
+      </w:pPr>
+      <w:rPr>
+        <w:rFonts w:ascii="Courier New" w:hAnsi="Courier New" w:cs="Courier New" w:hint="default"/>
+      </w:rPr>
+    </w:lvl>
+    <w:lvl w:ilvl="8" w:tplc="04070005" w:tentative="1">
+      <w:start w:val="1"/>
+      <w:numFmt w:val="bullet"/>
+      <w:lvlText w:val=""/>
+      <w:lvlJc w:val="left"/>
+      <w:pPr>
+        <w:ind w:left="6480" w:hanging="360"/>
+      </w:pPr>
+      <w:rPr>
+        <w:rFonts w:ascii="Wingdings" w:hAnsi="Wingdings" w:hint="default"/>
+      </w:rPr>
+    </w:lvl>
+  </w:abstractNum>
   <w:num w:numId="1">
     <w:abstractNumId w:val="1"/>
   </w:num>
   <w:num w:numId="2">
     <w:abstractNumId w:val="0"/>
+  </w:num>
+  <w:num w:numId="3">
+    <w:abstractNumId w:val="3"/>
+  </w:num>
+  <w:num w:numId="4">
+    <w:abstractNumId w:val="2"/>
   </w:num>
 </w:numbering>
 </file>

--- a/Data/Original data sheets/Questions regarding the data of the Questionnaires on historical catches.docx
+++ b/Data/Original data sheets/Questions regarding the data of the Questionnaires on historical catches.docx
@@ -7,6 +7,8 @@
         <w:rPr>
           <w:b/>
           <w:bCs/>
+          <w:sz w:val="26"/>
+          <w:szCs w:val="26"/>
           <w:u w:val="single"/>
         </w:rPr>
       </w:pPr>
@@ -14,14 +16,52 @@
         <w:rPr>
           <w:b/>
           <w:bCs/>
+          <w:sz w:val="26"/>
+          <w:szCs w:val="26"/>
           <w:u w:val="single"/>
         </w:rPr>
-        <w:t>Questions regarding the data of the Questionnaires on historical catches</w:t>
+        <w:t xml:space="preserve">Questions regarding the data of the </w:t>
+      </w:r>
+      <w:r>
+        <w:rPr>
+          <w:b/>
+          <w:bCs/>
+          <w:sz w:val="26"/>
+          <w:szCs w:val="26"/>
+          <w:u w:val="single"/>
+        </w:rPr>
+        <w:t>q</w:t>
+      </w:r>
+      <w:r>
+        <w:rPr>
+          <w:b/>
+          <w:bCs/>
+          <w:sz w:val="26"/>
+          <w:szCs w:val="26"/>
+          <w:u w:val="single"/>
+        </w:rPr>
+        <w:t>uestionnaires on historical catches</w:t>
       </w:r>
     </w:p>
     <w:p/>
     <w:p>
-      <w:r>
+      <w:pPr>
+        <w:rPr>
+          <w:b/>
+          <w:bCs/>
+          <w:sz w:val="24"/>
+          <w:szCs w:val="24"/>
+          <w:u w:val="single"/>
+        </w:rPr>
+      </w:pPr>
+      <w:r>
+        <w:rPr>
+          <w:b/>
+          <w:bCs/>
+          <w:sz w:val="24"/>
+          <w:szCs w:val="24"/>
+          <w:u w:val="single"/>
+        </w:rPr>
         <w:t>Omar</w:t>
       </w:r>
     </w:p>
@@ -34,7 +74,169 @@
         </w:numPr>
       </w:pPr>
       <w:r>
-        <w:t xml:space="preserve">In the first questionnaire he asked for the exact age of the fisher. How did he proceed in KW6? Did he started checking the boxes? </w:t>
+        <w:t>Data A &amp; B &amp; C &amp; D</w:t>
+      </w:r>
+    </w:p>
+    <w:p>
+      <w:pPr>
+        <w:pStyle w:val="Listenabsatz"/>
+        <w:numPr>
+          <w:ilvl w:val="1"/>
+          <w:numId w:val="1"/>
+        </w:numPr>
+      </w:pPr>
+      <w:r>
+        <w:t xml:space="preserve">In the first questionnaire </w:t>
+      </w:r>
+      <w:r>
+        <w:t>you</w:t>
+      </w:r>
+      <w:r>
+        <w:t xml:space="preserve"> asked for the exact age of the fisher. How did </w:t>
+      </w:r>
+      <w:r>
+        <w:t>you</w:t>
+      </w:r>
+      <w:r>
+        <w:t xml:space="preserve"> proceed i</w:t>
+      </w:r>
+      <w:r>
+        <w:t xml:space="preserve">n </w:t>
+      </w:r>
+      <w:proofErr w:type="spellStart"/>
+      <w:r>
+        <w:t>Marumbi</w:t>
+      </w:r>
+      <w:proofErr w:type="spellEnd"/>
+      <w:r>
+        <w:t xml:space="preserve"> and </w:t>
+      </w:r>
+      <w:proofErr w:type="spellStart"/>
+      <w:r>
+        <w:t>Pongwe</w:t>
+      </w:r>
+      <w:proofErr w:type="spellEnd"/>
+      <w:r>
+        <w:t xml:space="preserve">? </w:t>
+      </w:r>
+      <w:r>
+        <w:t>Could you please enter also the exact age in the column H (It’s a new column</w:t>
+      </w:r>
+      <w:proofErr w:type="gramStart"/>
+      <w:r>
+        <w:t>).</w:t>
+      </w:r>
+      <w:proofErr w:type="gramEnd"/>
+      <w:r>
+        <w:t xml:space="preserve">  </w:t>
+      </w:r>
+    </w:p>
+    <w:p>
+      <w:pPr>
+        <w:pStyle w:val="Listenabsatz"/>
+        <w:numPr>
+          <w:ilvl w:val="1"/>
+          <w:numId w:val="1"/>
+        </w:numPr>
+      </w:pPr>
+      <w:r>
+        <w:t xml:space="preserve">When </w:t>
+      </w:r>
+      <w:r>
+        <w:t>you</w:t>
+      </w:r>
+      <w:r>
+        <w:t xml:space="preserve"> write in B2 that </w:t>
+      </w:r>
+      <w:r>
+        <w:t>the ownership is cooperative, d</w:t>
+      </w:r>
+      <w:r>
+        <w:t>oes that mean that the interrogated fisher himself owns the gear together with other fisher</w:t>
+      </w:r>
+      <w:r>
+        <w:t>s</w:t>
+      </w:r>
+      <w:r>
+        <w:t>?</w:t>
+      </w:r>
+    </w:p>
+    <w:p>
+      <w:pPr>
+        <w:pStyle w:val="Listenabsatz"/>
+        <w:numPr>
+          <w:ilvl w:val="1"/>
+          <w:numId w:val="1"/>
+        </w:numPr>
+      </w:pPr>
+      <w:r>
+        <w:t xml:space="preserve">In </w:t>
+      </w:r>
+      <w:proofErr w:type="spellStart"/>
+      <w:r>
+        <w:t>Uroa</w:t>
+      </w:r>
+      <w:proofErr w:type="spellEnd"/>
+      <w:r>
+        <w:t xml:space="preserve"> (</w:t>
+      </w:r>
+      <w:r>
+        <w:t>OH0213U4</w:t>
+      </w:r>
+      <w:r>
+        <w:t>)</w:t>
+      </w:r>
+      <w:r>
+        <w:t xml:space="preserve"> </w:t>
+      </w:r>
+      <w:r>
+        <w:t xml:space="preserve">you </w:t>
+      </w:r>
+      <w:r>
+        <w:t>report two different numbers of fishers 7 and 8, why?</w:t>
+      </w:r>
+    </w:p>
+    <w:p>
+      <w:pPr>
+        <w:pStyle w:val="Listenabsatz"/>
+        <w:numPr>
+          <w:ilvl w:val="1"/>
+          <w:numId w:val="1"/>
+        </w:numPr>
+      </w:pPr>
+      <w:r>
+        <w:t xml:space="preserve">Column </w:t>
+      </w:r>
+      <w:r>
+        <w:t>U</w:t>
+      </w:r>
+      <w:r>
+        <w:t xml:space="preserve"> (Q B6): </w:t>
+      </w:r>
+      <w:r>
+        <w:t xml:space="preserve">What </w:t>
+      </w:r>
+      <w:proofErr w:type="spellStart"/>
+      <w:r>
+        <w:t>doe</w:t>
+      </w:r>
+      <w:proofErr w:type="spellEnd"/>
+      <w:r>
+        <w:t xml:space="preserve"> you</w:t>
+      </w:r>
+      <w:r>
+        <w:t xml:space="preserve"> mean with storms?</w:t>
+      </w:r>
+      <w:r>
+        <w:t xml:space="preserve"> A period during the monsoon season? If </w:t>
+      </w:r>
+      <w:proofErr w:type="gramStart"/>
+      <w:r>
+        <w:t>so</w:t>
+      </w:r>
+      <w:proofErr w:type="gramEnd"/>
+      <w:r>
+        <w:t xml:space="preserve"> which period is that and how long does it last?</w:t>
       </w:r>
     </w:p>
     <w:p>
@@ -46,21 +248,186 @@
         </w:numPr>
       </w:pPr>
       <w:r>
-        <w:t xml:space="preserve">When he writes in B2 that </w:t>
-      </w:r>
-      <w:r>
-        <w:t>the ownership is cooperative, d</w:t>
-      </w:r>
-      <w:r>
-        <w:t xml:space="preserve">oes that mean that the interrogated fisher himself owns the gear together with </w:t>
-      </w:r>
-      <w:proofErr w:type="gramStart"/>
-      <w:r>
-        <w:t>other</w:t>
-      </w:r>
-      <w:proofErr w:type="gramEnd"/>
-      <w:r>
-        <w:t xml:space="preserve"> fisher?</w:t>
+        <w:t xml:space="preserve">Data C.2 &amp; C.4 </w:t>
+      </w:r>
+    </w:p>
+    <w:p>
+      <w:pPr>
+        <w:pStyle w:val="Listenabsatz"/>
+        <w:numPr>
+          <w:ilvl w:val="1"/>
+          <w:numId w:val="1"/>
+        </w:numPr>
+      </w:pPr>
+      <w:r>
+        <w:t xml:space="preserve">Participant </w:t>
+      </w:r>
+      <w:r>
+        <w:t>18 (</w:t>
+      </w:r>
+      <w:r>
+        <w:t>OH0221P18</w:t>
+      </w:r>
+      <w:r>
+        <w:t>):</w:t>
+      </w:r>
+      <w:r>
+        <w:t xml:space="preserve"> </w:t>
+      </w:r>
+      <w:r>
+        <w:t>W</w:t>
+      </w:r>
+      <w:r>
+        <w:t xml:space="preserve">hy </w:t>
+      </w:r>
+      <w:r>
+        <w:t>do you put</w:t>
+      </w:r>
+      <w:r>
+        <w:t xml:space="preserve"> dragnet</w:t>
+      </w:r>
+      <w:r>
+        <w:t xml:space="preserve"> (N)</w:t>
+      </w:r>
+      <w:r>
+        <w:t xml:space="preserve"> if in Data A. </w:t>
+      </w:r>
+      <w:r>
+        <w:t>he reports to use</w:t>
+      </w:r>
+      <w:r>
+        <w:t xml:space="preserve"> </w:t>
+      </w:r>
+      <w:proofErr w:type="spellStart"/>
+      <w:r>
+        <w:t>floatnet</w:t>
+      </w:r>
+      <w:proofErr w:type="spellEnd"/>
+      <w:r>
+        <w:t>?</w:t>
+      </w:r>
+      <w:r>
+        <w:t xml:space="preserve"> Which one is it?</w:t>
+      </w:r>
+    </w:p>
+    <w:p>
+      <w:pPr>
+        <w:pStyle w:val="Listenabsatz"/>
+        <w:numPr>
+          <w:ilvl w:val="1"/>
+          <w:numId w:val="1"/>
+        </w:numPr>
+      </w:pPr>
+      <w:r>
+        <w:t xml:space="preserve">Why is </w:t>
+      </w:r>
+      <w:r>
+        <w:t xml:space="preserve">Participant </w:t>
+      </w:r>
+      <w:r>
+        <w:t>20</w:t>
+      </w:r>
+      <w:r>
+        <w:t xml:space="preserve"> (</w:t>
+      </w:r>
+      <w:r>
+        <w:t>OH0221P20</w:t>
+      </w:r>
+      <w:r>
+        <w:t>)</w:t>
+      </w:r>
+      <w:r>
+        <w:t xml:space="preserve"> reporting on his second gear? </w:t>
+      </w:r>
+    </w:p>
+    <w:p>
+      <w:pPr>
+        <w:pStyle w:val="Listenabsatz"/>
+        <w:numPr>
+          <w:ilvl w:val="1"/>
+          <w:numId w:val="1"/>
+        </w:numPr>
+      </w:pPr>
+      <w:r>
+        <w:t>Participant 6 (</w:t>
+      </w:r>
+      <w:r>
+        <w:t>OH0214C6</w:t>
+      </w:r>
+      <w:r>
+        <w:t xml:space="preserve">): </w:t>
+      </w:r>
+      <w:r>
+        <w:t xml:space="preserve">Why is </w:t>
+      </w:r>
+      <w:r>
+        <w:t>the fisher</w:t>
+      </w:r>
+      <w:r>
+        <w:t xml:space="preserve"> reporting 2100 in </w:t>
+      </w:r>
+      <w:proofErr w:type="spellStart"/>
+      <w:r>
+        <w:t>kati_kati</w:t>
+      </w:r>
+      <w:proofErr w:type="spellEnd"/>
+      <w:r>
+        <w:t xml:space="preserve"> but only 1400</w:t>
+      </w:r>
+      <w:r>
+        <w:t xml:space="preserve"> in</w:t>
+      </w:r>
+      <w:r>
+        <w:t xml:space="preserve"> </w:t>
+      </w:r>
+      <w:proofErr w:type="spellStart"/>
+      <w:r>
+        <w:t>aliopanza</w:t>
+      </w:r>
+      <w:proofErr w:type="spellEnd"/>
+      <w:r>
+        <w:t xml:space="preserve">? </w:t>
+      </w:r>
+      <w:r>
+        <w:t xml:space="preserve">Is this true? Did the fisher fish less when he started fishing or is it a mistake? </w:t>
+      </w:r>
+    </w:p>
+    <w:p>
+      <w:pPr>
+        <w:pStyle w:val="Listenabsatz"/>
+        <w:numPr>
+          <w:ilvl w:val="1"/>
+          <w:numId w:val="1"/>
+        </w:numPr>
+      </w:pPr>
+      <w:r>
+        <w:t>Participant 10 (</w:t>
+      </w:r>
+      <w:r>
+        <w:t>OH0214C10</w:t>
+      </w:r>
+      <w:r>
+        <w:t xml:space="preserve">). </w:t>
+      </w:r>
+      <w:r>
+        <w:t>Did you forget to put the information from</w:t>
+      </w:r>
+      <w:r>
+        <w:t xml:space="preserve"> </w:t>
+      </w:r>
+      <w:proofErr w:type="spellStart"/>
+      <w:r>
+        <w:t>Kati_Kati</w:t>
+      </w:r>
+      <w:proofErr w:type="spellEnd"/>
+      <w:r>
+        <w:t>?</w:t>
+      </w:r>
+      <w:r>
+        <w:t xml:space="preserve"> Or did the fisher not report on this? </w:t>
+      </w:r>
+      <w:r>
+        <w:t xml:space="preserve"> </w:t>
       </w:r>
     </w:p>
     <w:p>
@@ -72,185 +439,145 @@
         </w:numPr>
       </w:pPr>
       <w:r>
-        <w:t xml:space="preserve">In </w:t>
-      </w:r>
-      <w:proofErr w:type="spellStart"/>
-      <w:r>
-        <w:t>Uroa</w:t>
-      </w:r>
-      <w:proofErr w:type="spellEnd"/>
-      <w:r>
-        <w:t xml:space="preserve"> he reports for participant 4 two different numbers of fishers 7 and 8, why?</w:t>
-      </w:r>
-    </w:p>
-    <w:p>
-      <w:pPr>
-        <w:pStyle w:val="Listenabsatz"/>
-        <w:numPr>
-          <w:ilvl w:val="0"/>
+        <w:t>Data C.3. &amp; C.5</w:t>
+      </w:r>
+    </w:p>
+    <w:p>
+      <w:pPr>
+        <w:pStyle w:val="Listenabsatz"/>
+        <w:numPr>
+          <w:ilvl w:val="1"/>
           <w:numId w:val="1"/>
         </w:numPr>
       </w:pPr>
       <w:r>
-        <w:t>What does he mean with storms (B6, Column S)?</w:t>
-      </w:r>
-    </w:p>
-    <w:p>
-      <w:pPr>
-        <w:pStyle w:val="Listenabsatz"/>
-        <w:numPr>
-          <w:ilvl w:val="0"/>
+        <w:t xml:space="preserve">Participant </w:t>
+      </w:r>
+      <w:r>
+        <w:t>4</w:t>
+      </w:r>
+      <w:r>
+        <w:t xml:space="preserve"> (</w:t>
+      </w:r>
+      <w:r>
+        <w:t>OH0213U4</w:t>
+      </w:r>
+      <w:r>
+        <w:t xml:space="preserve">): Why does the fisher report on </w:t>
+      </w:r>
+      <w:proofErr w:type="spellStart"/>
+      <w:r>
+        <w:t>Anguiliformes</w:t>
+      </w:r>
+      <w:proofErr w:type="spellEnd"/>
+      <w:r>
+        <w:t xml:space="preserve">, if in B.2. he says, he does not fish this species. </w:t>
+      </w:r>
+    </w:p>
+    <w:p>
+      <w:pPr>
+        <w:pStyle w:val="Listenabsatz"/>
+        <w:numPr>
+          <w:ilvl w:val="1"/>
           <w:numId w:val="1"/>
         </w:numPr>
       </w:pPr>
       <w:r>
-        <w:t xml:space="preserve">Participant P18 (sheet Data C.2 &amp; C.4) why is it dragnet if in Data A. it is </w:t>
-      </w:r>
-      <w:proofErr w:type="spellStart"/>
-      <w:r>
-        <w:t>floatnet</w:t>
-      </w:r>
-      <w:proofErr w:type="spellEnd"/>
-      <w:r>
-        <w:t xml:space="preserve">? </w:t>
-      </w:r>
-    </w:p>
-    <w:p>
-      <w:pPr>
-        <w:pStyle w:val="Listenabsatz"/>
-        <w:numPr>
-          <w:ilvl w:val="0"/>
+        <w:t>Participant 10 (</w:t>
+      </w:r>
+      <w:r>
+        <w:t>OH0214C10</w:t>
+      </w:r>
+      <w:r>
+        <w:t xml:space="preserve">): </w:t>
+      </w:r>
+      <w:r>
+        <w:t>The fisher</w:t>
+      </w:r>
+      <w:r>
+        <w:t xml:space="preserve"> only catches squids</w:t>
+      </w:r>
+      <w:r>
+        <w:t xml:space="preserve"> (B.4). In “Data C2. &amp; C.4” he says that he used to catch 20 when he </w:t>
+      </w:r>
+      <w:proofErr w:type="gramStart"/>
+      <w:r>
+        <w:t>started</w:t>
+      </w:r>
+      <w:proofErr w:type="gramEnd"/>
+      <w:r>
+        <w:t xml:space="preserve"> and he still catches 20. But when in “C.3. &amp; C.5” asked again how much </w:t>
+      </w:r>
+      <w:proofErr w:type="gramStart"/>
+      <w:r>
+        <w:t>did his catch change over time</w:t>
+      </w:r>
+      <w:proofErr w:type="gramEnd"/>
+      <w:r>
+        <w:t xml:space="preserve">, he suddenly says he used to catch less (10) when he started. </w:t>
+      </w:r>
+      <w:r>
+        <w:t xml:space="preserve">Is that a mistake? </w:t>
+      </w:r>
+    </w:p>
+    <w:p>
+      <w:pPr>
+        <w:pStyle w:val="Listenabsatz"/>
+        <w:numPr>
+          <w:ilvl w:val="1"/>
           <w:numId w:val="1"/>
         </w:numPr>
       </w:pPr>
       <w:r>
-        <w:t xml:space="preserve">Why is P20 reporting on his second gear? </w:t>
-      </w:r>
-    </w:p>
-    <w:p>
-      <w:pPr>
-        <w:pStyle w:val="Listenabsatz"/>
-        <w:numPr>
-          <w:ilvl w:val="0"/>
-          <w:numId w:val="1"/>
-        </w:numPr>
-      </w:pPr>
-      <w:r>
-        <w:t xml:space="preserve">Why is P6 reporting 2100 in </w:t>
-      </w:r>
-      <w:proofErr w:type="spellStart"/>
-      <w:r>
-        <w:t>kati_kati</w:t>
-      </w:r>
-      <w:proofErr w:type="spellEnd"/>
-      <w:r>
-        <w:t xml:space="preserve"> but only 1400 </w:t>
-      </w:r>
-      <w:proofErr w:type="spellStart"/>
-      <w:r>
-        <w:t>aliopanza</w:t>
-      </w:r>
-      <w:proofErr w:type="spellEnd"/>
-      <w:r>
-        <w:t xml:space="preserve">? </w:t>
-      </w:r>
-    </w:p>
-    <w:p>
-      <w:pPr>
-        <w:pStyle w:val="Listenabsatz"/>
-        <w:numPr>
-          <w:ilvl w:val="0"/>
-          <w:numId w:val="1"/>
-        </w:numPr>
-      </w:pPr>
-      <w:r>
-        <w:t xml:space="preserve">Why does P10 does not report on </w:t>
-      </w:r>
-      <w:proofErr w:type="spellStart"/>
-      <w:r>
-        <w:t>Kati_Kati</w:t>
-      </w:r>
-      <w:proofErr w:type="spellEnd"/>
-      <w:r>
-        <w:t xml:space="preserve">? </w:t>
-      </w:r>
-    </w:p>
-    <w:p>
-      <w:pPr>
-        <w:pStyle w:val="Listenabsatz"/>
-        <w:numPr>
-          <w:ilvl w:val="0"/>
-          <w:numId w:val="1"/>
-        </w:numPr>
-      </w:pPr>
-      <w:r>
-        <w:t xml:space="preserve">P4 reports on species that he did not put in the list, why? </w:t>
-      </w:r>
-    </w:p>
-    <w:p>
-      <w:pPr>
-        <w:pStyle w:val="Listenabsatz"/>
-        <w:numPr>
-          <w:ilvl w:val="0"/>
-          <w:numId w:val="1"/>
-        </w:numPr>
-      </w:pPr>
-      <w:r>
-        <w:t xml:space="preserve">P10 only catches squids when asked how much he caught before and how much he catches now for his total catch he answered 20 for both periods, while in the sheet asked for his main species (which is only squid) he answered that he caught less before 10 than now 20. Is that a mistake? </w:t>
-      </w:r>
-    </w:p>
-    <w:p>
-      <w:pPr>
-        <w:pStyle w:val="Listenabsatz"/>
-        <w:numPr>
-          <w:ilvl w:val="0"/>
-          <w:numId w:val="1"/>
-        </w:numPr>
-      </w:pPr>
-      <w:r>
-        <w:t xml:space="preserve">Since you noted down the exact age, could you please </w:t>
+        <w:t>Participant 5 (</w:t>
+      </w:r>
+      <w:r>
+        <w:t>OH0213U5</w:t>
+      </w:r>
+      <w:r>
+        <w:t xml:space="preserve">): </w:t>
+      </w:r>
+      <w:r>
+        <w:t>Please check if the fisher really caught much less Octopus and Anguilliformes</w:t>
+      </w:r>
+      <w:r>
+        <w:t xml:space="preserve"> when he started fishing compared to today</w:t>
+      </w:r>
+      <w:r>
+        <w:t>. It is possible</w:t>
+      </w:r>
+      <w:r>
+        <w:t xml:space="preserve"> (though unlikely</w:t>
       </w:r>
       <w:proofErr w:type="gramStart"/>
       <w:r>
-        <w:t>enter also</w:t>
+        <w:t>)</w:t>
       </w:r>
       <w:proofErr w:type="gramEnd"/>
       <w:r>
-        <w:t xml:space="preserve"> the age in tab Data A. &amp; B. &amp; C. &amp; D.</w:t>
-      </w:r>
-    </w:p>
-    <w:p>
-      <w:pPr>
-        <w:pStyle w:val="Listenabsatz"/>
-        <w:numPr>
-          <w:ilvl w:val="0"/>
-          <w:numId w:val="1"/>
-        </w:numPr>
-      </w:pPr>
-      <w:r>
-        <w:t xml:space="preserve">Please check if the fisher from </w:t>
-      </w:r>
-      <w:proofErr w:type="spellStart"/>
-      <w:r>
-        <w:t>Uroa</w:t>
-      </w:r>
-      <w:proofErr w:type="spellEnd"/>
-      <w:r>
-        <w:t xml:space="preserve"> P5 really caught much less Octopus and Anguilliformes. It is possible but </w:t>
-      </w:r>
-      <w:proofErr w:type="gramStart"/>
-      <w:r>
-        <w:t>unlikely</w:t>
-      </w:r>
-      <w:proofErr w:type="gramEnd"/>
-      <w:r>
-        <w:t xml:space="preserve"> so we need to check.</w:t>
+        <w:t xml:space="preserve"> but we need to check.</w:t>
       </w:r>
     </w:p>
     <w:p/>
     <w:p>
-      <w:proofErr w:type="spellStart"/>
-      <w:r>
+      <w:pPr>
+        <w:rPr>
+          <w:b/>
+          <w:bCs/>
+          <w:sz w:val="24"/>
+          <w:szCs w:val="24"/>
+          <w:u w:val="single"/>
+        </w:rPr>
+      </w:pPr>
+      <w:proofErr w:type="spellStart"/>
+      <w:r>
+        <w:rPr>
+          <w:b/>
+          <w:bCs/>
+          <w:sz w:val="24"/>
+          <w:szCs w:val="24"/>
+          <w:u w:val="single"/>
+        </w:rPr>
         <w:t>Nuru</w:t>
       </w:r>
       <w:proofErr w:type="spellEnd"/>
@@ -264,14 +591,43 @@
         </w:numPr>
       </w:pPr>
       <w:r>
-        <w:t xml:space="preserve">Please correct </w:t>
-      </w:r>
-      <w:r>
-        <w:t>entries</w:t>
-      </w:r>
-      <w:r>
-        <w:t xml:space="preserve"> of Data B.4 P1 &amp; P2</w:t>
-      </w:r>
+        <w:t>Data A &amp; B &amp; C &amp; D</w:t>
+      </w:r>
+    </w:p>
+    <w:p>
+      <w:pPr>
+        <w:pStyle w:val="Listenabsatz"/>
+        <w:numPr>
+          <w:ilvl w:val="1"/>
+          <w:numId w:val="2"/>
+        </w:numPr>
+      </w:pPr>
+      <w:r>
+        <w:t xml:space="preserve">If you noted down the exact age, could you please </w:t>
+      </w:r>
+      <w:proofErr w:type="gramStart"/>
+      <w:r>
+        <w:t>fill</w:t>
+      </w:r>
+      <w:r>
+        <w:t xml:space="preserve"> also</w:t>
+      </w:r>
+      <w:proofErr w:type="gramEnd"/>
+      <w:r>
+        <w:t xml:space="preserve"> the age in</w:t>
+      </w:r>
+      <w:r>
+        <w:t xml:space="preserve"> Column H?</w:t>
+      </w:r>
+    </w:p>
+    <w:p>
+      <w:pPr>
+        <w:pStyle w:val="Listenabsatz"/>
+        <w:numPr>
+          <w:ilvl w:val="1"/>
+          <w:numId w:val="2"/>
+        </w:numPr>
+      </w:pPr>
     </w:p>
     <w:p>
       <w:pPr>
@@ -280,21 +636,163 @@
           <w:ilvl w:val="0"/>
           <w:numId w:val="2"/>
         </w:numPr>
-        <w:rPr>
-          <w:lang w:val="en-US"/>
-        </w:rPr>
-      </w:pPr>
-      <w:r>
-        <w:rPr>
-          <w:lang w:val="en-US"/>
-        </w:rPr>
-        <w:t xml:space="preserve">Important: P2, P14, P15, and </w:t>
-      </w:r>
-      <w:r>
-        <w:rPr>
-          <w:lang w:val="en-US"/>
-        </w:rPr>
-        <w:t xml:space="preserve">P18 the fisher reports to not have been fishing in Chwaka the whole time. Please cross-check if this is true. </w:t>
+      </w:pPr>
+      <w:r>
+        <w:t>Data B.4</w:t>
+      </w:r>
+    </w:p>
+    <w:p>
+      <w:pPr>
+        <w:pStyle w:val="Listenabsatz"/>
+        <w:numPr>
+          <w:ilvl w:val="1"/>
+          <w:numId w:val="2"/>
+        </w:numPr>
+      </w:pPr>
+      <w:r>
+        <w:t>Participant 1 (</w:t>
+      </w:r>
+      <w:r>
+        <w:t>NS0213U1</w:t>
+      </w:r>
+      <w:r>
+        <w:t>) &amp; Participant 2 (</w:t>
+      </w:r>
+      <w:r>
+        <w:t>NS0213U2</w:t>
+      </w:r>
+      <w:r>
+        <w:t xml:space="preserve">): </w:t>
+      </w:r>
+      <w:r>
+        <w:t>Please correct</w:t>
+      </w:r>
+      <w:r>
+        <w:t xml:space="preserve"> the</w:t>
+      </w:r>
+      <w:r>
+        <w:t xml:space="preserve"> </w:t>
+      </w:r>
+      <w:r>
+        <w:t>entries</w:t>
+      </w:r>
+      <w:r>
+        <w:t xml:space="preserve"> of </w:t>
+      </w:r>
+      <w:r>
+        <w:t>these fisher.</w:t>
+      </w:r>
+    </w:p>
+    <w:p>
+      <w:pPr>
+        <w:pStyle w:val="Listenabsatz"/>
+        <w:numPr>
+          <w:ilvl w:val="1"/>
+          <w:numId w:val="2"/>
+        </w:numPr>
+        <w:rPr>
+          <w:i/>
+          <w:iCs/>
+          <w:lang w:val="fr-FR"/>
+        </w:rPr>
+      </w:pPr>
+      <w:r>
+        <w:rPr>
+          <w:lang w:val="fr-FR"/>
+        </w:rPr>
+        <w:t xml:space="preserve">Participant 1 (NS0213U1) </w:t>
+      </w:r>
+      <w:r>
+        <w:rPr>
+          <w:lang w:val="fr-FR"/>
+        </w:rPr>
+        <w:t>to</w:t>
+      </w:r>
+      <w:r>
+        <w:rPr>
+          <w:lang w:val="fr-FR"/>
+        </w:rPr>
+        <w:t xml:space="preserve"> Participant </w:t>
+      </w:r>
+      <w:r>
+        <w:rPr>
+          <w:lang w:val="fr-FR"/>
+        </w:rPr>
+        <w:t>4</w:t>
+      </w:r>
+      <w:r>
+        <w:rPr>
+          <w:lang w:val="fr-FR"/>
+        </w:rPr>
+        <w:t xml:space="preserve"> (NS0213U</w:t>
+      </w:r>
+      <w:r>
+        <w:rPr>
+          <w:lang w:val="fr-FR"/>
+        </w:rPr>
+        <w:t>4</w:t>
+      </w:r>
+      <w:proofErr w:type="gramStart"/>
+      <w:r>
+        <w:rPr>
+          <w:lang w:val="fr-FR"/>
+        </w:rPr>
+        <w:t>):</w:t>
+      </w:r>
+      <w:proofErr w:type="gramEnd"/>
+      <w:r>
+        <w:rPr>
+          <w:lang w:val="fr-FR"/>
+        </w:rPr>
+        <w:t xml:space="preserve"> </w:t>
+      </w:r>
+      <w:proofErr w:type="spellStart"/>
+      <w:r>
+        <w:rPr>
+          <w:lang w:val="fr-FR"/>
+        </w:rPr>
+        <w:t>Add</w:t>
+      </w:r>
+      <w:proofErr w:type="spellEnd"/>
+      <w:r>
+        <w:rPr>
+          <w:lang w:val="fr-FR"/>
+        </w:rPr>
+        <w:t xml:space="preserve"> information for </w:t>
+      </w:r>
+      <w:r>
+        <w:rPr>
+          <w:i/>
+          <w:iCs/>
+          <w:lang w:val="fr-FR"/>
+        </w:rPr>
+        <w:t xml:space="preserve">Leptoscarus vaigiensis </w:t>
+      </w:r>
+    </w:p>
+    <w:p>
+      <w:pPr>
+        <w:pStyle w:val="Listenabsatz"/>
+        <w:numPr>
+          <w:ilvl w:val="1"/>
+          <w:numId w:val="2"/>
+        </w:numPr>
+        <w:rPr>
+          <w:i/>
+          <w:iCs/>
+          <w:lang w:val="en-US"/>
+        </w:rPr>
+      </w:pPr>
+      <w:r>
+        <w:rPr>
+          <w:lang w:val="en-US"/>
+        </w:rPr>
+        <w:t>Participant 1 (NS0213U1) to Participant 4 (NS0213U4): Add the g</w:t>
+      </w:r>
+      <w:r>
+        <w:rPr>
+          <w:lang w:val="en-US"/>
+        </w:rPr>
+        <w:t xml:space="preserve">ears they use to fish the different species. </w:t>
       </w:r>
     </w:p>
     <w:p>
@@ -306,10 +804,121 @@
         </w:numPr>
       </w:pPr>
       <w:r>
-        <w:t>Important: please add the Units in the sheet Data C3. &amp; C5</w:t>
-      </w:r>
-      <w:r>
-        <w:t xml:space="preserve"> and correct those where there is a change in the Units over time? Or explain why the fisher would report the catch of octopus from today as numbers and from the past as </w:t>
+        <w:t>Data C3. &amp; C5.</w:t>
+      </w:r>
+    </w:p>
+    <w:p>
+      <w:pPr>
+        <w:pStyle w:val="Listenabsatz"/>
+        <w:numPr>
+          <w:ilvl w:val="1"/>
+          <w:numId w:val="2"/>
+        </w:numPr>
+      </w:pPr>
+      <w:r>
+        <w:t>I</w:t>
+      </w:r>
+      <w:r>
+        <w:t xml:space="preserve">MPORTANT! </w:t>
+      </w:r>
+      <w:r>
+        <w:rPr>
+          <w:lang w:val="en-US"/>
+        </w:rPr>
+        <w:t xml:space="preserve">Participant </w:t>
+      </w:r>
+      <w:r>
+        <w:rPr>
+          <w:lang w:val="en-US"/>
+        </w:rPr>
+        <w:t>2</w:t>
+      </w:r>
+      <w:r>
+        <w:rPr>
+          <w:lang w:val="en-US"/>
+        </w:rPr>
+        <w:t xml:space="preserve"> (NS0213U</w:t>
+      </w:r>
+      <w:r>
+        <w:rPr>
+          <w:lang w:val="en-US"/>
+        </w:rPr>
+        <w:t>2</w:t>
+      </w:r>
+      <w:r>
+        <w:rPr>
+          <w:lang w:val="en-US"/>
+        </w:rPr>
+        <w:t xml:space="preserve">) to Participant 4 (NS0213U4): </w:t>
+      </w:r>
+      <w:r>
+        <w:t xml:space="preserve"> please add the </w:t>
+      </w:r>
+      <w:r>
+        <w:t>u</w:t>
+      </w:r>
+      <w:r>
+        <w:t xml:space="preserve">nits </w:t>
+      </w:r>
+      <w:r>
+        <w:t>for the fisher</w:t>
+      </w:r>
+      <w:r>
+        <w:t xml:space="preserve"> AND</w:t>
+      </w:r>
+      <w:r>
+        <w:t xml:space="preserve"> please</w:t>
+      </w:r>
+      <w:r>
+        <w:t xml:space="preserve"> fill the rest appropriately (see the cells highlighted in red). </w:t>
+      </w:r>
+    </w:p>
+    <w:p>
+      <w:pPr>
+        <w:pStyle w:val="Listenabsatz"/>
+        <w:numPr>
+          <w:ilvl w:val="1"/>
+          <w:numId w:val="2"/>
+        </w:numPr>
+      </w:pPr>
+      <w:r>
+        <w:lastRenderedPageBreak/>
+        <w:t xml:space="preserve">IMPORTAN! For a couple of </w:t>
+      </w:r>
+      <w:proofErr w:type="gramStart"/>
+      <w:r>
+        <w:t>participants</w:t>
+      </w:r>
+      <w:proofErr w:type="gramEnd"/>
+      <w:r>
+        <w:t xml:space="preserve"> the units change over time (</w:t>
+      </w:r>
+      <w:proofErr w:type="spellStart"/>
+      <w:r>
+        <w:t>Sasa</w:t>
+      </w:r>
+      <w:proofErr w:type="spellEnd"/>
+      <w:r>
+        <w:t xml:space="preserve">, Kati </w:t>
+      </w:r>
+      <w:proofErr w:type="spellStart"/>
+      <w:r>
+        <w:t>kati</w:t>
+      </w:r>
+      <w:proofErr w:type="spellEnd"/>
+      <w:r>
+        <w:t xml:space="preserve">, and </w:t>
+      </w:r>
+      <w:proofErr w:type="spellStart"/>
+      <w:r>
+        <w:t>aliopanza</w:t>
+      </w:r>
+      <w:proofErr w:type="spellEnd"/>
+      <w:r>
+        <w:t xml:space="preserve">). If this is a mistake, please correct. </w:t>
+      </w:r>
+      <w:r>
+        <w:t xml:space="preserve">Or explain why the fisher would report the catch of octopus from today as numbers and from the past as </w:t>
       </w:r>
       <w:proofErr w:type="spellStart"/>
       <w:r>
@@ -317,8 +926,133 @@
       </w:r>
       <w:proofErr w:type="spellEnd"/>
       <w:r>
-        <w:t xml:space="preserve"> (e.g., P16)</w:t>
-      </w:r>
+        <w:t xml:space="preserve"> (e.g., P</w:t>
+      </w:r>
+      <w:r>
+        <w:t>articipant 16</w:t>
+      </w:r>
+      <w:r>
+        <w:t>)</w:t>
+      </w:r>
+    </w:p>
+    <w:p>
+      <w:pPr>
+        <w:pStyle w:val="Listenabsatz"/>
+        <w:numPr>
+          <w:ilvl w:val="1"/>
+          <w:numId w:val="2"/>
+        </w:numPr>
+      </w:pPr>
+      <w:r>
+        <w:rPr>
+          <w:lang w:val="en-US"/>
+        </w:rPr>
+        <w:t xml:space="preserve">Participant </w:t>
+      </w:r>
+      <w:r>
+        <w:rPr>
+          <w:lang w:val="en-US"/>
+        </w:rPr>
+        <w:t>17</w:t>
+      </w:r>
+      <w:r>
+        <w:rPr>
+          <w:lang w:val="en-US"/>
+        </w:rPr>
+        <w:t xml:space="preserve"> (</w:t>
+      </w:r>
+      <w:r>
+        <w:rPr>
+          <w:lang w:val="en-US"/>
+        </w:rPr>
+        <w:t>NS0221P17</w:t>
+      </w:r>
+      <w:r>
+        <w:rPr>
+          <w:lang w:val="en-US"/>
+        </w:rPr>
+        <w:t>)</w:t>
+      </w:r>
+      <w:r>
+        <w:rPr>
+          <w:lang w:val="en-US"/>
+        </w:rPr>
+        <w:t xml:space="preserve">: </w:t>
+      </w:r>
+      <w:r>
+        <w:t xml:space="preserve">Why is the fisher reporting only on species he catches with traps and in C.2 &amp; C.4 he reports on the total catch of his handline catch? Please make sure the correct gear is put. </w:t>
+      </w:r>
+    </w:p>
+    <w:p>
+      <w:pPr>
+        <w:pStyle w:val="Listenabsatz"/>
+        <w:numPr>
+          <w:ilvl w:val="1"/>
+          <w:numId w:val="2"/>
+        </w:numPr>
+      </w:pPr>
+      <w:r>
+        <w:rPr>
+          <w:lang w:val="en-US"/>
+        </w:rPr>
+        <w:t xml:space="preserve">Participant </w:t>
+      </w:r>
+      <w:r>
+        <w:rPr>
+          <w:lang w:val="en-US"/>
+        </w:rPr>
+        <w:t xml:space="preserve">6 </w:t>
+      </w:r>
+      <w:r>
+        <w:t>(</w:t>
+      </w:r>
+      <w:r>
+        <w:t>NS0214C6</w:t>
+      </w:r>
+      <w:r>
+        <w:t xml:space="preserve">): In question B.4 the fisher reports no additional species but now he reports the changes in individual catches of tuna and sailfish, etc. So please adjust B.4 accordingly. </w:t>
+      </w:r>
+      <w:proofErr w:type="gramStart"/>
+      <w:r>
+        <w:t>Also</w:t>
+      </w:r>
+      <w:proofErr w:type="gramEnd"/>
+      <w:r>
+        <w:t xml:space="preserve"> the fisher does not report anything about fishes that he catches occasionally, but these were the primary species of interest in this study. Why did you not ask him about these species?</w:t>
+      </w:r>
+    </w:p>
+    <w:p>
+      <w:pPr>
+        <w:pStyle w:val="Listenabsatz"/>
+        <w:numPr>
+          <w:ilvl w:val="1"/>
+          <w:numId w:val="2"/>
+        </w:numPr>
+      </w:pPr>
+      <w:r>
+        <w:t>Participant 14 (</w:t>
+      </w:r>
+      <w:r>
+        <w:t>NS0220M14</w:t>
+      </w:r>
+      <w:r>
+        <w:t>) to Participant 20 (</w:t>
+      </w:r>
+      <w:r>
+        <w:t>NS0221P20</w:t>
+      </w:r>
+      <w:r>
+        <w:t>): Please check if the fisher really reported to catch more now than before. It is possible, but unlikely, so we need to check.</w:t>
+      </w:r>
+    </w:p>
+    <w:p>
+      <w:pPr>
+        <w:pStyle w:val="Listenabsatz"/>
+        <w:numPr>
+          <w:ilvl w:val="1"/>
+          <w:numId w:val="2"/>
+        </w:numPr>
+      </w:pPr>
     </w:p>
     <w:p>
       <w:pPr>
@@ -329,265 +1063,172 @@
         </w:numPr>
       </w:pPr>
       <w:r>
-        <w:t>And please add Leptoscarus vaigiensis to B4 as I forgot to add this species P1-</w:t>
+        <w:t xml:space="preserve">Data C.2 &amp; C.4 </w:t>
+      </w:r>
+    </w:p>
+    <w:p>
+      <w:pPr>
+        <w:pStyle w:val="Listenabsatz"/>
+        <w:numPr>
+          <w:ilvl w:val="1"/>
+          <w:numId w:val="2"/>
+        </w:numPr>
+      </w:pPr>
+      <w:r>
+        <w:t>Participant 10 (</w:t>
+      </w:r>
+      <w:r>
+        <w:t>NS0220M13</w:t>
+      </w:r>
+      <w:r>
+        <w:t>) &amp; Participant 11 (</w:t>
+      </w:r>
+      <w:r>
+        <w:t>NS0220M11</w:t>
+      </w:r>
+      <w:r>
+        <w:t xml:space="preserve">): </w:t>
+      </w:r>
+      <w:r>
+        <w:t>W</w:t>
+      </w:r>
+      <w:r>
+        <w:t xml:space="preserve">hy do you put number, </w:t>
+      </w:r>
+      <w:proofErr w:type="spellStart"/>
+      <w:r>
+        <w:t>mitungo</w:t>
+      </w:r>
+      <w:proofErr w:type="spellEnd"/>
+      <w:r>
+        <w:t xml:space="preserve"> and bucket at the same time?</w:t>
+      </w:r>
+      <w:r>
+        <w:t xml:space="preserve"> What is the fisher reporting here bucket or numbers? </w:t>
+      </w:r>
+    </w:p>
+    <w:p>
+      <w:pPr>
+        <w:pStyle w:val="Listenabsatz"/>
+        <w:numPr>
+          <w:ilvl w:val="1"/>
+          <w:numId w:val="2"/>
+        </w:numPr>
+      </w:pPr>
+      <w:r>
+        <w:t>Participant 13 (</w:t>
+      </w:r>
+      <w:r>
+        <w:t>NS0214C10</w:t>
+      </w:r>
+      <w:r>
+        <w:t>) &amp; Participant 17 (</w:t>
+      </w:r>
+      <w:r>
+        <w:t>NS0221P17</w:t>
+      </w:r>
+      <w:r>
+        <w:t xml:space="preserve">): </w:t>
       </w:r>
       <w:proofErr w:type="gramStart"/>
       <w:r>
-        <w:t>P4</w:t>
+        <w:t>Again</w:t>
       </w:r>
       <w:proofErr w:type="gramEnd"/>
-    </w:p>
-    <w:p>
-      <w:pPr>
-        <w:pStyle w:val="Listenabsatz"/>
-        <w:numPr>
-          <w:ilvl w:val="0"/>
+      <w:r>
+        <w:t xml:space="preserve"> why is the fisher reporting </w:t>
+      </w:r>
+      <w:proofErr w:type="spellStart"/>
+      <w:r>
+        <w:t>mitungo</w:t>
+      </w:r>
+      <w:proofErr w:type="spellEnd"/>
+      <w:r>
+        <w:t xml:space="preserve"> and number and what does the numbers refer to? </w:t>
+      </w:r>
+    </w:p>
+    <w:p>
+      <w:pPr>
+        <w:pStyle w:val="Listenabsatz"/>
+        <w:numPr>
+          <w:ilvl w:val="1"/>
           <w:numId w:val="2"/>
         </w:numPr>
       </w:pPr>
       <w:r>
-        <w:t>And add the gears to P1-</w:t>
-      </w:r>
-      <w:proofErr w:type="gramStart"/>
-      <w:r>
-        <w:t>P4</w:t>
-      </w:r>
-      <w:proofErr w:type="gramEnd"/>
-    </w:p>
-    <w:p>
-      <w:pPr>
-        <w:pStyle w:val="Listenabsatz"/>
-        <w:numPr>
-          <w:ilvl w:val="0"/>
+        <w:t>Participant 15 (</w:t>
+      </w:r>
+      <w:r>
+        <w:t>NS0220M15</w:t>
+      </w:r>
+      <w:r>
+        <w:t>): W</w:t>
+      </w:r>
+      <w:r>
+        <w:t>hat does she mean with 60-780?</w:t>
+      </w:r>
+      <w:r>
+        <w:t xml:space="preserve"> That is a huge range. Is it a mistake? If not, why did the fisher report such a huge number range? 780 individuals? Really? </w:t>
+      </w:r>
+    </w:p>
+    <w:p>
+      <w:pPr>
+        <w:pStyle w:val="Listenabsatz"/>
+        <w:numPr>
+          <w:ilvl w:val="1"/>
           <w:numId w:val="2"/>
         </w:numPr>
       </w:pPr>
       <w:r>
-        <w:t>P17 does the fisher fish with gillnet or dragnet</w:t>
-      </w:r>
-      <w:r>
-        <w:t>?</w:t>
-      </w:r>
-    </w:p>
-    <w:p>
-      <w:pPr>
-        <w:pStyle w:val="Listenabsatz"/>
-        <w:numPr>
-          <w:ilvl w:val="0"/>
-          <w:numId w:val="2"/>
-        </w:numPr>
-      </w:pPr>
-      <w:r>
-        <w:t xml:space="preserve">Data C.2 &amp; C.4 why do you put number, </w:t>
-      </w:r>
-      <w:proofErr w:type="spellStart"/>
-      <w:r>
-        <w:t>mitungo</w:t>
-      </w:r>
-      <w:proofErr w:type="spellEnd"/>
-      <w:r>
-        <w:t xml:space="preserve"> and bucket all at the same time?</w:t>
-      </w:r>
-    </w:p>
-    <w:p>
-      <w:pPr>
-        <w:pStyle w:val="Listenabsatz"/>
-        <w:numPr>
-          <w:ilvl w:val="0"/>
-          <w:numId w:val="2"/>
-        </w:numPr>
-      </w:pPr>
-      <w:r>
-        <w:t xml:space="preserve">Data C.2 &amp; C.4 P 13 why does she put </w:t>
-      </w:r>
-      <w:proofErr w:type="spellStart"/>
-      <w:r>
-        <w:t>mitungo</w:t>
-      </w:r>
-      <w:proofErr w:type="spellEnd"/>
-      <w:r>
-        <w:t xml:space="preserve"> and </w:t>
-      </w:r>
-      <w:proofErr w:type="spellStart"/>
-      <w:r>
-        <w:t>namba</w:t>
-      </w:r>
-      <w:proofErr w:type="spellEnd"/>
-      <w:r>
-        <w:t xml:space="preserve"> also what do these numbers mean? 22,90? Etc. </w:t>
-      </w:r>
-      <w:r>
-        <w:t xml:space="preserve">Does she mean that 22 </w:t>
-      </w:r>
-      <w:proofErr w:type="spellStart"/>
-      <w:r>
-        <w:t>mitungo</w:t>
-      </w:r>
-      <w:proofErr w:type="spellEnd"/>
-      <w:r>
-        <w:t xml:space="preserve"> or 90 numbers? </w:t>
-      </w:r>
-      <w:proofErr w:type="gramStart"/>
-      <w:r>
-        <w:t>So</w:t>
-      </w:r>
-      <w:proofErr w:type="gramEnd"/>
-      <w:r>
-        <w:t xml:space="preserve"> she noted down both things? </w:t>
-      </w:r>
-    </w:p>
-    <w:p>
-      <w:pPr>
-        <w:pStyle w:val="Listenabsatz"/>
-        <w:numPr>
-          <w:ilvl w:val="0"/>
-          <w:numId w:val="2"/>
-        </w:numPr>
-      </w:pPr>
-      <w:r>
-        <w:t>Data C.2. &amp; C.4 P15 what does she mean with 60-780?</w:t>
-      </w:r>
-    </w:p>
-    <w:p>
-      <w:pPr>
-        <w:pStyle w:val="Listenabsatz"/>
-        <w:numPr>
-          <w:ilvl w:val="0"/>
-          <w:numId w:val="2"/>
-        </w:numPr>
-      </w:pPr>
-      <w:r>
-        <w:t xml:space="preserve">Data C.2 &amp; C.4 P19 what does she mean with D? </w:t>
-      </w:r>
-    </w:p>
-    <w:p>
-      <w:pPr>
-        <w:pStyle w:val="Listenabsatz"/>
-        <w:numPr>
-          <w:ilvl w:val="0"/>
-          <w:numId w:val="2"/>
-        </w:numPr>
-      </w:pPr>
-      <w:r>
-        <w:t xml:space="preserve">Please fill the sheet Data C3. &amp; C5. For P1-4 appropriately. </w:t>
-      </w:r>
-    </w:p>
-    <w:p>
-      <w:pPr>
-        <w:pStyle w:val="Listenabsatz"/>
-        <w:numPr>
-          <w:ilvl w:val="0"/>
-          <w:numId w:val="2"/>
-        </w:numPr>
-      </w:pPr>
-      <w:r>
-        <w:t>Data B.4 for P6 no additional species are listed but the fisher reports on individual catches of several species not in the list and does not report anything about species that he occasionally fishes.</w:t>
-      </w:r>
-    </w:p>
-    <w:p>
-      <w:pPr>
-        <w:pStyle w:val="Listenabsatz"/>
-        <w:numPr>
-          <w:ilvl w:val="0"/>
-          <w:numId w:val="2"/>
-        </w:numPr>
-      </w:pPr>
-      <w:r>
-        <w:t xml:space="preserve">Data C3. &amp; C.5 P16 reports </w:t>
-      </w:r>
-      <w:proofErr w:type="spellStart"/>
-      <w:r>
-        <w:t>mitungo</w:t>
-      </w:r>
-      <w:proofErr w:type="spellEnd"/>
-      <w:r>
-        <w:t xml:space="preserve"> and number of octopus???</w:t>
-      </w:r>
-    </w:p>
-    <w:p>
-      <w:pPr>
-        <w:pStyle w:val="Listenabsatz"/>
-        <w:numPr>
-          <w:ilvl w:val="0"/>
-          <w:numId w:val="2"/>
-        </w:numPr>
-      </w:pPr>
-      <w:r>
-        <w:t xml:space="preserve">Data C.3 C.5 P19 again reports a mix of numbers and </w:t>
-      </w:r>
-      <w:proofErr w:type="spellStart"/>
-      <w:r>
-        <w:t>mitungo</w:t>
-      </w:r>
-      <w:proofErr w:type="spellEnd"/>
-      <w:r>
-        <w:t xml:space="preserve">. </w:t>
-      </w:r>
-    </w:p>
-    <w:p>
-      <w:pPr>
-        <w:pStyle w:val="Listenabsatz"/>
-        <w:numPr>
-          <w:ilvl w:val="0"/>
-          <w:numId w:val="2"/>
-        </w:numPr>
-      </w:pPr>
-      <w:r>
-        <w:t xml:space="preserve">If you noted down the exact age, could you please </w:t>
-      </w:r>
-      <w:proofErr w:type="gramStart"/>
-      <w:r>
-        <w:t>enter also</w:t>
-      </w:r>
-      <w:proofErr w:type="gramEnd"/>
-      <w:r>
-        <w:t xml:space="preserve"> the age in tab Data A. &amp; B. &amp; C. &amp; D.</w:t>
-      </w:r>
-    </w:p>
-    <w:p>
-      <w:pPr>
-        <w:pStyle w:val="Listenabsatz"/>
-        <w:numPr>
-          <w:ilvl w:val="0"/>
-          <w:numId w:val="2"/>
-        </w:numPr>
-      </w:pPr>
-      <w:r>
-        <w:lastRenderedPageBreak/>
-        <w:t xml:space="preserve">Please check if the fisher from </w:t>
-      </w:r>
-      <w:proofErr w:type="spellStart"/>
-      <w:r>
-        <w:t>Uroa</w:t>
-      </w:r>
-      <w:proofErr w:type="spellEnd"/>
-      <w:r>
-        <w:t xml:space="preserve"> P</w:t>
-      </w:r>
-      <w:r>
-        <w:t xml:space="preserve">14 and the fisher from </w:t>
-      </w:r>
-      <w:proofErr w:type="spellStart"/>
-      <w:r>
-        <w:t>Pongwe</w:t>
-      </w:r>
-      <w:proofErr w:type="spellEnd"/>
-      <w:r>
-        <w:t xml:space="preserve"> P16, P19, and P20 reported to catch more now than before</w:t>
-      </w:r>
-      <w:r>
-        <w:t xml:space="preserve">. It is possible but </w:t>
-      </w:r>
-      <w:r>
-        <w:t>unlikely,</w:t>
-      </w:r>
-      <w:r>
-        <w:t xml:space="preserve"> so we need to check.</w:t>
+        <w:t>Participant 19 (</w:t>
+      </w:r>
+      <w:r>
+        <w:t>NS0221P19</w:t>
+      </w:r>
+      <w:r>
+        <w:t>): What</w:t>
+      </w:r>
+      <w:r>
+        <w:t xml:space="preserve"> do </w:t>
+      </w:r>
+      <w:r>
+        <w:t>you</w:t>
+      </w:r>
+      <w:r>
+        <w:t xml:space="preserve"> mean with D?</w:t>
+      </w:r>
+      <w:r>
+        <w:t xml:space="preserve"> Dragnet</w:t>
+      </w:r>
+      <w:r>
+        <w:t>? Dema</w:t>
+      </w:r>
+      <w:r>
+        <w:t xml:space="preserve">? </w:t>
+      </w:r>
+      <w:r>
+        <w:t xml:space="preserve"> </w:t>
       </w:r>
     </w:p>
     <w:p/>
     <w:p>
-      <w:r>
+      <w:pPr>
+        <w:rPr>
+          <w:b/>
+          <w:bCs/>
+          <w:sz w:val="24"/>
+          <w:szCs w:val="24"/>
+          <w:u w:val="single"/>
+        </w:rPr>
+      </w:pPr>
+      <w:r>
+        <w:rPr>
+          <w:b/>
+          <w:bCs/>
+          <w:sz w:val="24"/>
+          <w:szCs w:val="24"/>
+          <w:u w:val="single"/>
+        </w:rPr>
         <w:t>Hamadi</w:t>
       </w:r>
     </w:p>
@@ -600,7 +1241,19 @@
         </w:numPr>
       </w:pPr>
       <w:r>
-        <w:t xml:space="preserve">Most important question to Hamadi is: Which of the fisher report on their individual catch and which report on a group catch (and then where does the number of </w:t>
+        <w:t>General question</w:t>
+      </w:r>
+    </w:p>
+    <w:p>
+      <w:pPr>
+        <w:pStyle w:val="Listenabsatz"/>
+        <w:numPr>
+          <w:ilvl w:val="1"/>
+          <w:numId w:val="3"/>
+        </w:numPr>
+      </w:pPr>
+      <w:r>
+        <w:t xml:space="preserve">I am not sure to understand which of the fisher report on their individual catch and which report on group catch and then which is the number of </w:t>
       </w:r>
       <w:proofErr w:type="gramStart"/>
       <w:r>
@@ -608,7 +1261,15 @@
       </w:r>
       <w:proofErr w:type="gramEnd"/>
       <w:r>
-        <w:t xml:space="preserve"> contributing to the group catch is written)?</w:t>
+        <w:t xml:space="preserve"> they report on. In the tab “Data A. &amp; B. &amp; C. &amp; D.” in column V could you please put yes (= fisher report on individual catch) or no (fisher reports on group catch). In column W could you please enter the number of </w:t>
+      </w:r>
+      <w:proofErr w:type="gramStart"/>
+      <w:r>
+        <w:t>fisher</w:t>
+      </w:r>
+      <w:proofErr w:type="gramEnd"/>
+      <w:r>
+        <w:t xml:space="preserve"> that fish the catch report in tab “Data C.2 &amp; C.4” and “Data C.3 &amp; C.5”?</w:t>
       </w:r>
     </w:p>
     <w:p>
@@ -620,16 +1281,57 @@
         </w:numPr>
       </w:pPr>
       <w:r>
+        <w:t>Data A. &amp; B. &amp; C. &amp; D.</w:t>
+      </w:r>
+    </w:p>
+    <w:p>
+      <w:pPr>
+        <w:pStyle w:val="Listenabsatz"/>
+        <w:numPr>
+          <w:ilvl w:val="1"/>
+          <w:numId w:val="3"/>
+        </w:numPr>
+      </w:pPr>
+      <w:r>
         <w:t xml:space="preserve">If you noted down the exact age, could you please </w:t>
       </w:r>
       <w:proofErr w:type="gramStart"/>
       <w:r>
-        <w:t>enter also</w:t>
+        <w:t>fill also</w:t>
       </w:r>
       <w:proofErr w:type="gramEnd"/>
       <w:r>
-        <w:t xml:space="preserve"> the age in tab Data A. &amp; B. &amp; C. &amp; D.</w:t>
-      </w:r>
+        <w:t xml:space="preserve"> the age in Column H?</w:t>
+      </w:r>
+    </w:p>
+    <w:p>
+      <w:pPr>
+        <w:pStyle w:val="Listenabsatz"/>
+        <w:numPr>
+          <w:ilvl w:val="1"/>
+          <w:numId w:val="3"/>
+        </w:numPr>
+      </w:pPr>
+      <w:r>
+        <w:t>Participant 1 (</w:t>
+      </w:r>
+      <w:r>
+        <w:t>HK0213U1</w:t>
+      </w:r>
+      <w:r>
+        <w:t>) to Participant 4 (</w:t>
+      </w:r>
+      <w:r>
+        <w:t>HK0213U</w:t>
+      </w:r>
+      <w:r>
+        <w:t xml:space="preserve">4): The years fishing in Chwaka Bay are </w:t>
+      </w:r>
+      <w:proofErr w:type="gramStart"/>
+      <w:r>
+        <w:t>missing</w:t>
+      </w:r>
+      <w:proofErr w:type="gramEnd"/>
     </w:p>
     <w:p>
       <w:pPr>
@@ -640,22 +1342,155 @@
         </w:numPr>
       </w:pPr>
       <w:r>
-        <w:t xml:space="preserve">P1-P4 missing is the year of fishing in </w:t>
-      </w:r>
-      <w:proofErr w:type="gramStart"/>
-      <w:r>
-        <w:t>Chwaka</w:t>
-      </w:r>
-      <w:proofErr w:type="gramEnd"/>
-      <w:r>
+        <w:rPr>
+          <w:lang w:val="en-US"/>
+        </w:rPr>
+        <w:t>Data B.4:</w:t>
+      </w:r>
+    </w:p>
+    <w:p>
+      <w:pPr>
+        <w:pStyle w:val="Listenabsatz"/>
+        <w:numPr>
+          <w:ilvl w:val="1"/>
+          <w:numId w:val="3"/>
+        </w:numPr>
+        <w:rPr>
+          <w:lang w:val="en-US"/>
+        </w:rPr>
+      </w:pPr>
+      <w:r>
+        <w:rPr>
+          <w:lang w:val="en-US"/>
+        </w:rPr>
+        <w:t xml:space="preserve">Information from </w:t>
+      </w:r>
+      <w:r>
+        <w:rPr>
+          <w:lang w:val="en-US"/>
+        </w:rPr>
+        <w:t>Angui</w:t>
+      </w:r>
+      <w:r>
+        <w:rPr>
+          <w:lang w:val="en-US"/>
+        </w:rPr>
+        <w:t>l</w:t>
+      </w:r>
+      <w:r>
+        <w:rPr>
+          <w:lang w:val="en-US"/>
+        </w:rPr>
+        <w:t xml:space="preserve">liformes is missing </w:t>
+      </w:r>
+      <w:r>
+        <w:rPr>
+          <w:lang w:val="en-US"/>
+        </w:rPr>
+        <w:t xml:space="preserve">for all participants and for participant 1 information from </w:t>
+      </w:r>
+      <w:r>
+        <w:rPr>
+          <w:i/>
+          <w:iCs/>
+          <w:lang w:val="en-US"/>
+        </w:rPr>
+        <w:t xml:space="preserve">Lethrinus </w:t>
+      </w:r>
+      <w:proofErr w:type="spellStart"/>
+      <w:r>
+        <w:rPr>
+          <w:i/>
+          <w:iCs/>
+          <w:lang w:val="en-US"/>
+        </w:rPr>
+        <w:t>harak</w:t>
+      </w:r>
+      <w:proofErr w:type="spellEnd"/>
+      <w:r>
+        <w:rPr>
+          <w:lang w:val="en-US"/>
+        </w:rPr>
+        <w:t xml:space="preserve"> is missing</w:t>
+      </w:r>
+      <w:r>
+        <w:rPr>
+          <w:lang w:val="en-US"/>
+        </w:rPr>
+        <w:t>.</w:t>
+      </w:r>
+    </w:p>
+    <w:p>
+      <w:pPr>
+        <w:pStyle w:val="Listenabsatz"/>
+        <w:numPr>
+          <w:ilvl w:val="1"/>
+          <w:numId w:val="3"/>
+        </w:numPr>
+        <w:rPr>
+          <w:lang w:val="en-US"/>
+        </w:rPr>
+      </w:pPr>
+      <w:r>
+        <w:rPr>
+          <w:lang w:val="en-US"/>
+        </w:rPr>
+        <w:t>In the list of species, there is the entry “</w:t>
+      </w:r>
+      <w:r>
+        <w:rPr>
+          <w:lang w:val="en-US"/>
+        </w:rPr>
+        <w:t xml:space="preserve">others </w:t>
+      </w:r>
+      <w:proofErr w:type="spellStart"/>
+      <w:r>
+        <w:rPr>
+          <w:lang w:val="en-US"/>
+        </w:rPr>
+        <w:t>ongezea</w:t>
+      </w:r>
+      <w:proofErr w:type="spellEnd"/>
+      <w:r>
+        <w:rPr>
+          <w:lang w:val="en-US"/>
+        </w:rPr>
         <w:t xml:space="preserve"> </w:t>
       </w:r>
-    </w:p>
-    <w:p>
-      <w:pPr>
-        <w:pStyle w:val="Listenabsatz"/>
-        <w:numPr>
-          <w:ilvl w:val="0"/>
+      <w:proofErr w:type="spellStart"/>
+      <w:r>
+        <w:rPr>
+          <w:lang w:val="en-US"/>
+        </w:rPr>
+        <w:t>hapo</w:t>
+      </w:r>
+      <w:proofErr w:type="spellEnd"/>
+      <w:r>
+        <w:rPr>
+          <w:lang w:val="en-US"/>
+        </w:rPr>
+        <w:t xml:space="preserve"> </w:t>
+      </w:r>
+      <w:proofErr w:type="spellStart"/>
+      <w:r>
+        <w:rPr>
+          <w:lang w:val="en-US"/>
+        </w:rPr>
+        <w:t>chini</w:t>
+      </w:r>
+      <w:proofErr w:type="spellEnd"/>
+      <w:r>
+        <w:rPr>
+          <w:lang w:val="en-US"/>
+        </w:rPr>
+        <w:t>”. Did the fisher report on the family/species or just said others? If the fisher reported on the species/family could you add it?</w:t>
+      </w:r>
+    </w:p>
+    <w:p>
+      <w:pPr>
+        <w:pStyle w:val="Listenabsatz"/>
+        <w:numPr>
+          <w:ilvl w:val="1"/>
           <w:numId w:val="3"/>
         </w:numPr>
         <w:rPr>
@@ -666,34 +1501,32 @@
         <w:rPr>
           <w:lang w:val="en-US"/>
         </w:rPr>
-        <w:t>Hamadi Q C.1 column U, individual catch</w:t>
-      </w:r>
-      <w:r>
-        <w:rPr>
-          <w:lang w:val="en-US"/>
-        </w:rPr>
-        <w:t xml:space="preserve"> he does not answer </w:t>
-      </w:r>
-      <w:r>
-        <w:rPr>
-          <w:lang w:val="en-US"/>
-        </w:rPr>
-        <w:t xml:space="preserve">this </w:t>
-      </w:r>
-      <w:proofErr w:type="gramStart"/>
-      <w:r>
-        <w:rPr>
-          <w:lang w:val="en-US"/>
-        </w:rPr>
-        <w:t>appropriately</w:t>
-      </w:r>
-      <w:proofErr w:type="gramEnd"/>
-    </w:p>
-    <w:p>
-      <w:pPr>
-        <w:pStyle w:val="Listenabsatz"/>
-        <w:numPr>
-          <w:ilvl w:val="0"/>
+        <w:t xml:space="preserve">Please check </w:t>
+      </w:r>
+      <w:r>
+        <w:rPr>
+          <w:lang w:val="en-US"/>
+        </w:rPr>
+        <w:t xml:space="preserve">and edit </w:t>
+      </w:r>
+      <w:r>
+        <w:rPr>
+          <w:lang w:val="en-US"/>
+        </w:rPr>
+        <w:t xml:space="preserve">the entries </w:t>
+      </w:r>
+      <w:r>
+        <w:rPr>
+          <w:lang w:val="en-US"/>
+        </w:rPr>
+        <w:t xml:space="preserve">in red. </w:t>
+      </w:r>
+    </w:p>
+    <w:p>
+      <w:pPr>
+        <w:pStyle w:val="Listenabsatz"/>
+        <w:numPr>
+          <w:ilvl w:val="1"/>
           <w:numId w:val="3"/>
         </w:numPr>
         <w:rPr>
@@ -701,10 +1534,13 @@
         </w:rPr>
       </w:pPr>
       <w:r>
-        <w:rPr>
-          <w:lang w:val="en-US"/>
-        </w:rPr>
-        <w:t>Data B.4:</w:t>
+        <w:t>Participant 2 (</w:t>
+      </w:r>
+      <w:r>
+        <w:t>HK0213U</w:t>
+      </w:r>
+      <w:r>
+        <w:t xml:space="preserve">2): The gear used to catch Serranidae is NA. Is this information missing or was the fisher not able to respond? </w:t>
       </w:r>
     </w:p>
     <w:p>
@@ -719,48 +1555,25 @@
         </w:rPr>
       </w:pPr>
       <w:r>
-        <w:rPr>
-          <w:lang w:val="en-US"/>
-        </w:rPr>
-        <w:t>Angui</w:t>
-      </w:r>
-      <w:r>
-        <w:rPr>
-          <w:lang w:val="en-US"/>
-        </w:rPr>
-        <w:t>l</w:t>
-      </w:r>
-      <w:r>
-        <w:rPr>
-          <w:lang w:val="en-US"/>
-        </w:rPr>
-        <w:t>liformes is missing in Data B.4</w:t>
-      </w:r>
-      <w:r>
-        <w:rPr>
-          <w:lang w:val="en-US"/>
-        </w:rPr>
-        <w:t xml:space="preserve">, </w:t>
-      </w:r>
-      <w:r>
-        <w:rPr>
-          <w:lang w:val="en-US"/>
-        </w:rPr>
-        <w:t xml:space="preserve">P1 Lethrinus </w:t>
-      </w:r>
-      <w:proofErr w:type="spellStart"/>
-      <w:r>
-        <w:rPr>
-          <w:lang w:val="en-US"/>
-        </w:rPr>
-        <w:t>harak</w:t>
-      </w:r>
-      <w:proofErr w:type="spellEnd"/>
-      <w:r>
-        <w:rPr>
-          <w:lang w:val="en-US"/>
-        </w:rPr>
-        <w:t xml:space="preserve"> is missing in Data B.4</w:t>
+        <w:t>Participant 7 (</w:t>
+      </w:r>
+      <w:r>
+        <w:t>HK0214C7</w:t>
+      </w:r>
+      <w:r>
+        <w:t xml:space="preserve">): </w:t>
+      </w:r>
+      <w:r>
+        <w:rPr>
+          <w:lang w:val="en-US"/>
+        </w:rPr>
+        <w:t>Could you add which species is fished with handline and which is fished with trap</w:t>
+      </w:r>
+      <w:r>
+        <w:rPr>
+          <w:lang w:val="en-US"/>
+        </w:rPr>
+        <w:t>?</w:t>
       </w:r>
     </w:p>
     <w:p>
@@ -775,10 +1588,38 @@
         </w:rPr>
       </w:pPr>
       <w:r>
-        <w:rPr>
-          <w:lang w:val="en-US"/>
-        </w:rPr>
-        <w:t>Please check the entries for all participants in Data B.4</w:t>
+        <w:lastRenderedPageBreak/>
+        <w:t>Participant 8 (</w:t>
+      </w:r>
+      <w:r>
+        <w:t>HK0214C</w:t>
+      </w:r>
+      <w:r>
+        <w:t xml:space="preserve">8): </w:t>
+      </w:r>
+      <w:r>
+        <w:rPr>
+          <w:lang w:val="en-US"/>
+        </w:rPr>
+        <w:t>Could you add which species is fished with Traps and which is fished with</w:t>
+      </w:r>
+      <w:r>
+        <w:rPr>
+          <w:lang w:val="en-US"/>
+        </w:rPr>
+        <w:t xml:space="preserve"> Net</w:t>
+      </w:r>
+      <w:r>
+        <w:rPr>
+          <w:lang w:val="en-US"/>
+        </w:rPr>
+        <w:t xml:space="preserve"> </w:t>
+      </w:r>
+      <w:r>
+        <w:rPr>
+          <w:lang w:val="en-US"/>
+        </w:rPr>
+        <w:t>(Dragnet?)?</w:t>
       </w:r>
     </w:p>
     <w:p>
@@ -793,16 +1634,73 @@
         </w:rPr>
       </w:pPr>
       <w:r>
-        <w:rPr>
-          <w:lang w:val="en-US"/>
-        </w:rPr>
-        <w:t xml:space="preserve">Data B.4 </w:t>
-      </w:r>
-      <w:r>
-        <w:rPr>
-          <w:lang w:val="en-US"/>
-        </w:rPr>
-        <w:t>P2 Gear not known. He put NA, why?</w:t>
+        <w:t>Participant 9 (</w:t>
+      </w:r>
+      <w:r>
+        <w:t>HK0214C</w:t>
+      </w:r>
+      <w:r>
+        <w:t>9): You noted that the fisher fishes with</w:t>
+      </w:r>
+      <w:r>
+        <w:rPr>
+          <w:lang w:val="en-US"/>
+        </w:rPr>
+        <w:t xml:space="preserve"> Gillnet,</w:t>
+      </w:r>
+      <w:r>
+        <w:rPr>
+          <w:lang w:val="en-US"/>
+        </w:rPr>
+        <w:t xml:space="preserve"> but in the</w:t>
+      </w:r>
+      <w:r>
+        <w:rPr>
+          <w:lang w:val="en-US"/>
+        </w:rPr>
+        <w:t xml:space="preserve"> tab “A. &amp; B. &amp; C. &amp; D.” </w:t>
+      </w:r>
+      <w:r>
+        <w:rPr>
+          <w:lang w:val="en-US"/>
+        </w:rPr>
+        <w:t xml:space="preserve">the </w:t>
+      </w:r>
+      <w:r>
+        <w:rPr>
+          <w:lang w:val="en-US"/>
+        </w:rPr>
+        <w:t>fisher</w:t>
+      </w:r>
+      <w:r>
+        <w:rPr>
+          <w:lang w:val="en-US"/>
+        </w:rPr>
+        <w:t xml:space="preserve"> is reported to</w:t>
+      </w:r>
+      <w:r>
+        <w:rPr>
+          <w:lang w:val="en-US"/>
+        </w:rPr>
+        <w:t xml:space="preserve"> fish with dragnet</w:t>
+      </w:r>
+      <w:r>
+        <w:rPr>
+          <w:lang w:val="en-US"/>
+        </w:rPr>
+        <w:t xml:space="preserve">s. </w:t>
+      </w:r>
+      <w:r>
+        <w:rPr>
+          <w:lang w:val="en-US"/>
+        </w:rPr>
+        <w:t xml:space="preserve">Please check. </w:t>
+      </w:r>
+      <w:r>
+        <w:rPr>
+          <w:lang w:val="en-US"/>
+        </w:rPr>
+        <w:t xml:space="preserve">  </w:t>
       </w:r>
     </w:p>
     <w:p>
@@ -820,186 +1718,32 @@
         <w:rPr>
           <w:lang w:val="en-US"/>
         </w:rPr>
-        <w:t>What is meant by “</w:t>
-      </w:r>
-      <w:r>
-        <w:rPr>
-          <w:lang w:val="en-US"/>
-        </w:rPr>
-        <w:t xml:space="preserve">others </w:t>
-      </w:r>
-      <w:proofErr w:type="spellStart"/>
-      <w:r>
-        <w:rPr>
-          <w:lang w:val="en-US"/>
-        </w:rPr>
-        <w:t>ongezea</w:t>
-      </w:r>
-      <w:proofErr w:type="spellEnd"/>
-      <w:r>
-        <w:rPr>
-          <w:lang w:val="en-US"/>
-        </w:rPr>
-        <w:t xml:space="preserve"> </w:t>
-      </w:r>
-      <w:proofErr w:type="spellStart"/>
-      <w:r>
-        <w:rPr>
-          <w:lang w:val="en-US"/>
-        </w:rPr>
-        <w:t>hapo</w:t>
-      </w:r>
-      <w:proofErr w:type="spellEnd"/>
-      <w:r>
-        <w:rPr>
-          <w:lang w:val="en-US"/>
-        </w:rPr>
-        <w:t xml:space="preserve"> </w:t>
-      </w:r>
-      <w:proofErr w:type="spellStart"/>
-      <w:proofErr w:type="gramStart"/>
-      <w:r>
-        <w:rPr>
-          <w:lang w:val="en-US"/>
-        </w:rPr>
-        <w:t>chini</w:t>
-      </w:r>
-      <w:proofErr w:type="spellEnd"/>
-      <w:r>
-        <w:rPr>
-          <w:lang w:val="en-US"/>
-        </w:rPr>
-        <w:t>”.</w:t>
-      </w:r>
-      <w:proofErr w:type="gramEnd"/>
-      <w:r>
-        <w:rPr>
-          <w:lang w:val="en-US"/>
-        </w:rPr>
-        <w:t xml:space="preserve"> Did the fisher report on the family/species. If </w:t>
-      </w:r>
-      <w:proofErr w:type="gramStart"/>
-      <w:r>
-        <w:rPr>
-          <w:lang w:val="en-US"/>
-        </w:rPr>
-        <w:t>so</w:t>
-      </w:r>
-      <w:proofErr w:type="gramEnd"/>
-      <w:r>
-        <w:rPr>
-          <w:lang w:val="en-US"/>
-        </w:rPr>
-        <w:t xml:space="preserve"> could you add it? </w:t>
-      </w:r>
-      <w:r>
-        <w:rPr>
-          <w:lang w:val="en-US"/>
-        </w:rPr>
-        <w:t>Or is it maybe Anguilliformes?</w:t>
-      </w:r>
-    </w:p>
-    <w:p>
-      <w:pPr>
-        <w:pStyle w:val="Listenabsatz"/>
-        <w:numPr>
-          <w:ilvl w:val="1"/>
-          <w:numId w:val="3"/>
-        </w:numPr>
-        <w:rPr>
-          <w:lang w:val="en-US"/>
-        </w:rPr>
-      </w:pPr>
-      <w:r>
-        <w:rPr>
-          <w:lang w:val="en-US"/>
-        </w:rPr>
-        <w:t xml:space="preserve">Could you add which species is fished with handline and which is fished with trap for </w:t>
-      </w:r>
-      <w:proofErr w:type="gramStart"/>
-      <w:r>
-        <w:rPr>
-          <w:lang w:val="en-US"/>
-        </w:rPr>
-        <w:t>P7</w:t>
-      </w:r>
-      <w:proofErr w:type="gramEnd"/>
-      <w:r>
-        <w:rPr>
-          <w:lang w:val="en-US"/>
-        </w:rPr>
-        <w:t xml:space="preserve"> </w:t>
-      </w:r>
-    </w:p>
-    <w:p>
-      <w:pPr>
-        <w:pStyle w:val="Listenabsatz"/>
-        <w:numPr>
-          <w:ilvl w:val="1"/>
-          <w:numId w:val="3"/>
-        </w:numPr>
-        <w:rPr>
-          <w:lang w:val="en-US"/>
-        </w:rPr>
-      </w:pPr>
-      <w:r>
-        <w:rPr>
-          <w:lang w:val="en-US"/>
-        </w:rPr>
-        <w:t xml:space="preserve">Could you add which species is fished with Traps and which is fished with Net for </w:t>
-      </w:r>
-      <w:proofErr w:type="gramStart"/>
-      <w:r>
-        <w:rPr>
-          <w:lang w:val="en-US"/>
-        </w:rPr>
-        <w:t>P8</w:t>
-      </w:r>
-      <w:proofErr w:type="gramEnd"/>
-    </w:p>
-    <w:p>
-      <w:pPr>
-        <w:pStyle w:val="Listenabsatz"/>
-        <w:numPr>
-          <w:ilvl w:val="1"/>
-          <w:numId w:val="3"/>
-        </w:numPr>
-        <w:rPr>
-          <w:lang w:val="en-US"/>
-        </w:rPr>
-      </w:pPr>
-      <w:r>
-        <w:rPr>
-          <w:lang w:val="en-US"/>
-        </w:rPr>
-        <w:t xml:space="preserve">Why is it Gillnet for P9, when in tab “A. &amp; B. &amp; C. &amp; D.” this fisher fishes with dragnet?  </w:t>
-      </w:r>
-    </w:p>
-    <w:p>
-      <w:pPr>
-        <w:pStyle w:val="Listenabsatz"/>
-        <w:numPr>
-          <w:ilvl w:val="1"/>
-          <w:numId w:val="3"/>
-        </w:numPr>
-        <w:rPr>
-          <w:lang w:val="en-US"/>
-        </w:rPr>
-      </w:pPr>
-      <w:r>
-        <w:rPr>
-          <w:lang w:val="en-US"/>
-        </w:rPr>
-        <w:t xml:space="preserve">Data B.4 &amp; B,4 .2 the following main species are missing in the </w:t>
-      </w:r>
-      <w:proofErr w:type="gramStart"/>
-      <w:r>
-        <w:rPr>
-          <w:lang w:val="en-US"/>
-        </w:rPr>
-        <w:t>list</w:t>
-      </w:r>
-      <w:proofErr w:type="gramEnd"/>
+        <w:t>You noted down the main species</w:t>
+      </w:r>
+      <w:r>
+        <w:rPr>
+          <w:lang w:val="en-US"/>
+        </w:rPr>
+        <w:t xml:space="preserve"> (in your original sheet)</w:t>
+      </w:r>
+      <w:r>
+        <w:rPr>
+          <w:lang w:val="en-US"/>
+        </w:rPr>
+        <w:t xml:space="preserve"> but some of the are not in the list. Why? Could you add them in the list as</w:t>
+      </w:r>
+      <w:r>
+        <w:rPr>
+          <w:lang w:val="en-US"/>
+        </w:rPr>
+        <w:t xml:space="preserve"> being</w:t>
+      </w:r>
+      <w:r>
+        <w:rPr>
+          <w:lang w:val="en-US"/>
+        </w:rPr>
+        <w:t xml:space="preserve"> often caught?</w:t>
+      </w:r>
     </w:p>
     <w:p>
       <w:pPr>
@@ -1009,43 +1753,85 @@
           <w:numId w:val="3"/>
         </w:numPr>
         <w:rPr>
-          <w:lang w:val="en-US"/>
-        </w:rPr>
-      </w:pPr>
-      <w:r>
-        <w:rPr>
-          <w:lang w:val="en-US"/>
-        </w:rPr>
-        <w:t xml:space="preserve">P2: </w:t>
-      </w:r>
-      <w:proofErr w:type="spellStart"/>
-      <w:r>
-        <w:rPr>
-          <w:lang w:val="en-US"/>
+          <w:lang w:val="fr-FR"/>
+        </w:rPr>
+      </w:pPr>
+      <w:r>
+        <w:rPr>
+          <w:lang w:val="fr-FR"/>
+        </w:rPr>
+        <w:t>Participant 2 (HK0213U2</w:t>
+      </w:r>
+      <w:proofErr w:type="gramStart"/>
+      <w:r>
+        <w:rPr>
+          <w:lang w:val="fr-FR"/>
+        </w:rPr>
+        <w:t>)</w:t>
+      </w:r>
+      <w:r>
+        <w:rPr>
+          <w:lang w:val="fr-FR"/>
+        </w:rPr>
+        <w:t>:</w:t>
+      </w:r>
+      <w:proofErr w:type="gramEnd"/>
+      <w:r>
+        <w:rPr>
+          <w:lang w:val="fr-FR"/>
+        </w:rPr>
+        <w:t xml:space="preserve"> </w:t>
+      </w:r>
+      <w:proofErr w:type="spellStart"/>
+      <w:r>
+        <w:rPr>
+          <w:lang w:val="fr-FR"/>
         </w:rPr>
         <w:t>Rachycentridae</w:t>
       </w:r>
       <w:proofErr w:type="spellEnd"/>
       <w:r>
         <w:rPr>
-          <w:lang w:val="en-US"/>
+          <w:lang w:val="fr-FR"/>
         </w:rPr>
         <w:t xml:space="preserve"> </w:t>
       </w:r>
       <w:proofErr w:type="spellStart"/>
       <w:r>
         <w:rPr>
-          <w:lang w:val="en-US"/>
+          <w:lang w:val="fr-FR"/>
         </w:rPr>
         <w:t>sps</w:t>
       </w:r>
       <w:proofErr w:type="spellEnd"/>
       <w:r>
         <w:rPr>
-          <w:lang w:val="en-US"/>
-        </w:rPr>
-        <w:t xml:space="preserve"> &amp; Yellowfin tuna</w:t>
-      </w:r>
+          <w:lang w:val="fr-FR"/>
+        </w:rPr>
+        <w:t xml:space="preserve"> &amp; </w:t>
+      </w:r>
+      <w:proofErr w:type="spellStart"/>
+      <w:r>
+        <w:rPr>
+          <w:lang w:val="fr-FR"/>
+        </w:rPr>
+        <w:t>Yellowfin</w:t>
+      </w:r>
+      <w:proofErr w:type="spellEnd"/>
+      <w:r>
+        <w:rPr>
+          <w:lang w:val="fr-FR"/>
+        </w:rPr>
+        <w:t xml:space="preserve"> </w:t>
+      </w:r>
+      <w:proofErr w:type="spellStart"/>
+      <w:r>
+        <w:rPr>
+          <w:lang w:val="fr-FR"/>
+        </w:rPr>
+        <w:t>tuna</w:t>
+      </w:r>
+      <w:proofErr w:type="spellEnd"/>
     </w:p>
     <w:p>
       <w:pPr>
@@ -1059,10 +1845,25 @@
         </w:rPr>
       </w:pPr>
       <w:r>
-        <w:rPr>
-          <w:lang w:val="en-US"/>
-        </w:rPr>
-        <w:t>P3: Sharks &amp; Ray (also why are Lethrinidae main species and are listed as occasionally?)</w:t>
+        <w:t>Participant 3 (</w:t>
+      </w:r>
+      <w:r>
+        <w:t>HK0213U</w:t>
+      </w:r>
+      <w:r>
+        <w:t>3)</w:t>
+      </w:r>
+      <w:r>
+        <w:rPr>
+          <w:lang w:val="en-US"/>
+        </w:rPr>
+        <w:t>: Sharks &amp; Ray</w:t>
+      </w:r>
+      <w:r>
+        <w:rPr>
+          <w:lang w:val="en-US"/>
+        </w:rPr>
+        <w:t xml:space="preserve">. </w:t>
       </w:r>
     </w:p>
     <w:p>
@@ -1077,10 +1878,19 @@
         </w:rPr>
       </w:pPr>
       <w:r>
-        <w:rPr>
-          <w:lang w:val="en-US"/>
-        </w:rPr>
-        <w:t xml:space="preserve">P4: </w:t>
+        <w:t>Participant 4 (</w:t>
+      </w:r>
+      <w:r>
+        <w:t>HK0213</w:t>
+      </w:r>
+      <w:r>
+        <w:t>43)</w:t>
+      </w:r>
+      <w:r>
+        <w:rPr>
+          <w:lang w:val="en-US"/>
+        </w:rPr>
+        <w:t xml:space="preserve">: </w:t>
       </w:r>
       <w:proofErr w:type="spellStart"/>
       <w:r>
@@ -1094,7 +1904,7 @@
         <w:rPr>
           <w:lang w:val="en-US"/>
         </w:rPr>
-        <w:t xml:space="preserve"> &amp; sharks, also why is ray only listed as occasionally if it is main species? </w:t>
+        <w:t xml:space="preserve"> &amp; sharks, </w:t>
       </w:r>
     </w:p>
     <w:p>
@@ -1112,7 +1922,25 @@
         <w:rPr>
           <w:lang w:val="en-US"/>
         </w:rPr>
-        <w:t xml:space="preserve">P11: </w:t>
+        <w:t>Participant 11 (</w:t>
+      </w:r>
+      <w:r>
+        <w:rPr>
+          <w:lang w:val="en-US"/>
+        </w:rPr>
+        <w:t>HK0220M11</w:t>
+      </w:r>
+      <w:r>
+        <w:rPr>
+          <w:lang w:val="en-US"/>
+        </w:rPr>
+        <w:t xml:space="preserve">): </w:t>
+      </w:r>
+      <w:r>
+        <w:rPr>
+          <w:lang w:val="en-US"/>
+        </w:rPr>
+        <w:t xml:space="preserve"> </w:t>
       </w:r>
       <w:proofErr w:type="spellStart"/>
       <w:r>
@@ -1260,7 +2088,25 @@
         <w:rPr>
           <w:lang w:val="en-US"/>
         </w:rPr>
-        <w:t xml:space="preserve">For P2 in </w:t>
+        <w:t>Participant 2 (HK0213U2): Y</w:t>
+      </w:r>
+      <w:r>
+        <w:rPr>
+          <w:lang w:val="en-US"/>
+        </w:rPr>
+        <w:t>ou note</w:t>
+      </w:r>
+      <w:r>
+        <w:rPr>
+          <w:lang w:val="en-US"/>
+        </w:rPr>
+        <w:t>d down that the catch is</w:t>
+      </w:r>
+      <w:r>
+        <w:rPr>
+          <w:lang w:val="en-US"/>
+        </w:rPr>
+        <w:t xml:space="preserve"> per group of 4 people. I interpret that all participants except number 2 in </w:t>
       </w:r>
       <w:proofErr w:type="spellStart"/>
       <w:r>
@@ -1274,22 +2120,14 @@
         <w:rPr>
           <w:lang w:val="en-US"/>
         </w:rPr>
-        <w:t xml:space="preserve"> you note per group of 4 people. I interpret that all participants except number 2 in </w:t>
-      </w:r>
-      <w:proofErr w:type="spellStart"/>
-      <w:r>
-        <w:rPr>
-          <w:lang w:val="en-US"/>
-        </w:rPr>
-        <w:t>Uroa</w:t>
-      </w:r>
-      <w:proofErr w:type="spellEnd"/>
-      <w:r>
-        <w:rPr>
-          <w:lang w:val="en-US"/>
-        </w:rPr>
         <w:t xml:space="preserve"> always report on individual catches, right?</w:t>
       </w:r>
+      <w:r>
+        <w:rPr>
+          <w:lang w:val="en-US"/>
+        </w:rPr>
+        <w:t xml:space="preserve"> (This refers to the general question above).</w:t>
+      </w:r>
     </w:p>
     <w:p>
       <w:pPr>
@@ -1306,7 +2144,27 @@
         <w:rPr>
           <w:lang w:val="en-US"/>
         </w:rPr>
-        <w:t xml:space="preserve">Why is </w:t>
+        <w:t xml:space="preserve">In the original sheet you send me, </w:t>
+      </w:r>
+      <w:proofErr w:type="spellStart"/>
+      <w:r>
+        <w:rPr>
+          <w:lang w:val="en-US"/>
+        </w:rPr>
+        <w:t>kat</w:t>
+      </w:r>
+      <w:r>
+        <w:rPr>
+          <w:lang w:val="en-US"/>
+        </w:rPr>
+        <w:t>i</w:t>
+      </w:r>
+      <w:proofErr w:type="spellEnd"/>
+      <w:r>
+        <w:rPr>
+          <w:lang w:val="en-US"/>
+        </w:rPr>
+        <w:t xml:space="preserve"> </w:t>
       </w:r>
       <w:proofErr w:type="spellStart"/>
       <w:r>
@@ -1320,6 +2178,38 @@
         <w:rPr>
           <w:lang w:val="en-US"/>
         </w:rPr>
+        <w:t xml:space="preserve"> was</w:t>
+      </w:r>
+      <w:r>
+        <w:rPr>
+          <w:lang w:val="en-US"/>
+        </w:rPr>
+        <w:t xml:space="preserve"> always 2011</w:t>
+      </w:r>
+      <w:r>
+        <w:rPr>
+          <w:lang w:val="en-US"/>
+        </w:rPr>
+        <w:t>. Why was that?</w:t>
+      </w:r>
+      <w:r>
+        <w:rPr>
+          <w:lang w:val="en-US"/>
+        </w:rPr>
+        <w:t xml:space="preserve"> (1) Did you explicitly ask the fishers for the year 2011 or (2) did they tell you that they refer to the year 2011 when they report the “between when they started and now” catch or (3) was 2011 not mentioned at all during the interview and you put it only to indicate the year </w:t>
+      </w:r>
+      <w:proofErr w:type="spellStart"/>
+      <w:r>
+        <w:rPr>
+          <w:lang w:val="en-US"/>
+        </w:rPr>
+        <w:t>kati</w:t>
+      </w:r>
+      <w:proofErr w:type="spellEnd"/>
+      <w:r>
+        <w:rPr>
+          <w:lang w:val="en-US"/>
+        </w:rPr>
         <w:t xml:space="preserve"> </w:t>
       </w:r>
       <w:proofErr w:type="spellStart"/>
@@ -1334,34 +2224,6 @@
         <w:rPr>
           <w:lang w:val="en-US"/>
         </w:rPr>
-        <w:t xml:space="preserve"> always 2011? (1) Did you explicitly ask the fishers for the year 2011 or (2) did they tell you that they refer to the year 2011 when they report the “between when they started and now” catch or (3) was 2011 not mentioned at all during the interview and you put it only to indicate the year </w:t>
-      </w:r>
-      <w:proofErr w:type="spellStart"/>
-      <w:r>
-        <w:rPr>
-          <w:lang w:val="en-US"/>
-        </w:rPr>
-        <w:t>kati</w:t>
-      </w:r>
-      <w:proofErr w:type="spellEnd"/>
-      <w:r>
-        <w:rPr>
-          <w:lang w:val="en-US"/>
-        </w:rPr>
-        <w:t xml:space="preserve"> </w:t>
-      </w:r>
-      <w:proofErr w:type="spellStart"/>
-      <w:r>
-        <w:rPr>
-          <w:lang w:val="en-US"/>
-        </w:rPr>
-        <w:t>kati</w:t>
-      </w:r>
-      <w:proofErr w:type="spellEnd"/>
-      <w:r>
-        <w:rPr>
-          <w:lang w:val="en-US"/>
-        </w:rPr>
         <w:t xml:space="preserve">? </w:t>
       </w:r>
     </w:p>
@@ -1380,7 +2242,37 @@
         <w:rPr>
           <w:lang w:val="en-US"/>
         </w:rPr>
-        <w:t xml:space="preserve">Also please check the </w:t>
+        <w:t>Participant 12 (</w:t>
+      </w:r>
+      <w:r>
+        <w:rPr>
+          <w:lang w:val="en-US"/>
+        </w:rPr>
+        <w:t>HK0220M1</w:t>
+      </w:r>
+      <w:r>
+        <w:rPr>
+          <w:lang w:val="en-US"/>
+        </w:rPr>
+        <w:t>2) &amp; Participant 17 (</w:t>
+      </w:r>
+      <w:r>
+        <w:rPr>
+          <w:lang w:val="en-US"/>
+        </w:rPr>
+        <w:t>HK0221P17</w:t>
+      </w:r>
+      <w:r>
+        <w:rPr>
+          <w:lang w:val="en-US"/>
+        </w:rPr>
+        <w:t>): P</w:t>
+      </w:r>
+      <w:r>
+        <w:rPr>
+          <w:lang w:val="en-US"/>
+        </w:rPr>
+        <w:t xml:space="preserve">lease check the </w:t>
       </w:r>
       <w:proofErr w:type="spellStart"/>
       <w:r>
@@ -1394,30 +2286,14 @@
         <w:rPr>
           <w:lang w:val="en-US"/>
         </w:rPr>
-        <w:t xml:space="preserve"> year for participant 12 from </w:t>
-      </w:r>
-      <w:proofErr w:type="spellStart"/>
-      <w:r>
-        <w:rPr>
-          <w:lang w:val="en-US"/>
-        </w:rPr>
-        <w:t>Marumbi</w:t>
-      </w:r>
-      <w:proofErr w:type="spellEnd"/>
-      <w:r>
-        <w:rPr>
-          <w:lang w:val="en-US"/>
-        </w:rPr>
-        <w:t xml:space="preserve"> and participant 17 from </w:t>
-      </w:r>
-      <w:proofErr w:type="spellStart"/>
-      <w:r>
-        <w:rPr>
-          <w:lang w:val="en-US"/>
-        </w:rPr>
-        <w:t>Pongwe</w:t>
-      </w:r>
-      <w:proofErr w:type="spellEnd"/>
+        <w:t xml:space="preserve"> year</w:t>
+      </w:r>
+      <w:r>
+        <w:rPr>
+          <w:lang w:val="en-US"/>
+        </w:rPr>
+        <w:t xml:space="preserve"> you originally noted down. It is different from what I calculate given the starting year of the fisher. Please cross-check which one is the right. </w:t>
+      </w:r>
     </w:p>
     <w:p>
       <w:pPr>
@@ -1504,7 +2380,7 @@
         <w:rPr>
           <w:lang w:val="en-US"/>
         </w:rPr>
-        <w:t>Which gear is used to catch which species?</w:t>
+        <w:t xml:space="preserve">Some fishers use more than one gear and you always put both gears in column E. Could you cross-check and only put the gear which is used to catch the mentioned type of species? </w:t>
       </w:r>
     </w:p>
     <w:p>
@@ -1522,7 +2398,43 @@
         <w:rPr>
           <w:lang w:val="en-US"/>
         </w:rPr>
-        <w:t xml:space="preserve">When you write Lethrinidae or Siganidae or Lutjanidae, which species do you mean? </w:t>
+        <w:t xml:space="preserve">When you write Lethrinidae or Siganidae or Lutjanidae, which species </w:t>
+      </w:r>
+      <w:r>
+        <w:rPr>
+          <w:lang w:val="en-US"/>
+        </w:rPr>
+        <w:t>is</w:t>
+      </w:r>
+      <w:r>
+        <w:rPr>
+          <w:lang w:val="en-US"/>
+        </w:rPr>
+        <w:t xml:space="preserve"> mean</w:t>
+      </w:r>
+      <w:r>
+        <w:rPr>
+          <w:lang w:val="en-US"/>
+        </w:rPr>
+        <w:t>t</w:t>
+      </w:r>
+      <w:r>
+        <w:rPr>
+          <w:lang w:val="en-US"/>
+        </w:rPr>
+        <w:t>?</w:t>
+      </w:r>
+      <w:r>
+        <w:rPr>
+          <w:lang w:val="en-US"/>
+        </w:rPr>
+        <w:t xml:space="preserve"> I need specific information for the species listed in B.4. </w:t>
+      </w:r>
+      <w:r>
+        <w:rPr>
+          <w:lang w:val="en-US"/>
+        </w:rPr>
+        <w:t xml:space="preserve"> </w:t>
       </w:r>
     </w:p>
     <w:p>
@@ -1540,7 +2452,13 @@
         <w:rPr>
           <w:lang w:val="en-US"/>
         </w:rPr>
-        <w:t>What do the colors indicate?</w:t>
+        <w:t>In your original data sheet, what do the colors indicate</w:t>
+      </w:r>
+      <w:r>
+        <w:rPr>
+          <w:lang w:val="en-US"/>
+        </w:rPr>
+        <w:t>?</w:t>
       </w:r>
     </w:p>
     <w:p>
@@ -1578,12 +2496,22 @@
     <w:p>
       <w:pPr>
         <w:rPr>
-          <w:lang w:val="en-US"/>
-        </w:rPr>
-      </w:pPr>
-      <w:proofErr w:type="spellStart"/>
-      <w:r>
-        <w:rPr>
+          <w:b/>
+          <w:bCs/>
+          <w:sz w:val="24"/>
+          <w:szCs w:val="24"/>
+          <w:u w:val="single"/>
+          <w:lang w:val="en-US"/>
+        </w:rPr>
+      </w:pPr>
+      <w:proofErr w:type="spellStart"/>
+      <w:r>
+        <w:rPr>
+          <w:b/>
+          <w:bCs/>
+          <w:sz w:val="24"/>
+          <w:szCs w:val="24"/>
+          <w:u w:val="single"/>
           <w:lang w:val="en-US"/>
         </w:rPr>
         <w:t>Narriman</w:t>
@@ -1641,7 +2569,19 @@
         <w:rPr>
           <w:lang w:val="en-US"/>
         </w:rPr>
-        <w:t>With rich man do you that the rich man owns the gear?</w:t>
+        <w:t xml:space="preserve">With rich man do you </w:t>
+      </w:r>
+      <w:r>
+        <w:rPr>
+          <w:lang w:val="en-US"/>
+        </w:rPr>
+        <w:t xml:space="preserve">mean </w:t>
+      </w:r>
+      <w:r>
+        <w:rPr>
+          <w:lang w:val="en-US"/>
+        </w:rPr>
+        <w:t>that the rich man owns the gear?</w:t>
       </w:r>
     </w:p>
     <w:p>
@@ -1659,7 +2599,33 @@
         <w:rPr>
           <w:lang w:val="en-US"/>
         </w:rPr>
-        <w:t>With owner you mean he owns the entire equipment, right?</w:t>
+        <w:t>With owner you mean he owns the entire equipment</w:t>
+      </w:r>
+      <w:r>
+        <w:rPr>
+          <w:lang w:val="en-US"/>
+        </w:rPr>
+        <w:t xml:space="preserve"> (</w:t>
+      </w:r>
+      <w:proofErr w:type="spellStart"/>
+      <w:r>
+        <w:rPr>
+          <w:lang w:val="en-US"/>
+        </w:rPr>
+        <w:t>gear+boat</w:t>
+      </w:r>
+      <w:proofErr w:type="spellEnd"/>
+      <w:r>
+        <w:rPr>
+          <w:lang w:val="en-US"/>
+        </w:rPr>
+        <w:t>)</w:t>
+      </w:r>
+      <w:r>
+        <w:rPr>
+          <w:lang w:val="en-US"/>
+        </w:rPr>
+        <w:t>, right?</w:t>
       </w:r>
     </w:p>
     <w:p>
@@ -1787,6 +2753,7 @@
         <w:rPr>
           <w:lang w:val="en-US"/>
         </w:rPr>
+        <w:lastRenderedPageBreak/>
         <w:t xml:space="preserve">Could you please check the cells highlighted? Does it mean that if you did not put any x in the row the species is not fished at all? </w:t>
       </w:r>
     </w:p>
@@ -1805,21 +2772,49 @@
         <w:rPr>
           <w:lang w:val="en-US"/>
         </w:rPr>
-        <w:t xml:space="preserve">P3 from </w:t>
-      </w:r>
-      <w:proofErr w:type="spellStart"/>
-      <w:r>
-        <w:rPr>
-          <w:lang w:val="en-US"/>
-        </w:rPr>
-        <w:t>Uroa</w:t>
-      </w:r>
-      <w:proofErr w:type="spellEnd"/>
-      <w:r>
-        <w:rPr>
-          <w:lang w:val="en-US"/>
-        </w:rPr>
-        <w:t>: you put trap as gear but in Data A. &amp; B. &amp; C. &amp; D. you say the fisher fish with handline.</w:t>
+        <w:t>Participant 3 (</w:t>
+      </w:r>
+      <w:r>
+        <w:rPr>
+          <w:lang w:val="en-US"/>
+        </w:rPr>
+        <w:t>NJ0213U3</w:t>
+      </w:r>
+      <w:r>
+        <w:rPr>
+          <w:lang w:val="en-US"/>
+        </w:rPr>
+        <w:t>)</w:t>
+      </w:r>
+      <w:r>
+        <w:rPr>
+          <w:lang w:val="en-US"/>
+        </w:rPr>
+        <w:t xml:space="preserve">: </w:t>
+      </w:r>
+      <w:r>
+        <w:rPr>
+          <w:lang w:val="en-US"/>
+        </w:rPr>
+        <w:t>It is written t</w:t>
+      </w:r>
+      <w:r>
+        <w:rPr>
+          <w:lang w:val="en-US"/>
+        </w:rPr>
+        <w:t xml:space="preserve">rap as gear but in Data A. &amp; B. &amp; C. &amp; D. the fisher </w:t>
+      </w:r>
+      <w:r>
+        <w:rPr>
+          <w:lang w:val="en-US"/>
+        </w:rPr>
+        <w:t xml:space="preserve">is reported to </w:t>
+      </w:r>
+      <w:r>
+        <w:rPr>
+          <w:lang w:val="en-US"/>
+        </w:rPr>
+        <w:t>fish with handline.</w:t>
       </w:r>
     </w:p>
     <w:p>
@@ -1837,21 +2832,19 @@
         <w:rPr>
           <w:lang w:val="en-US"/>
         </w:rPr>
-        <w:t xml:space="preserve"> P11 from </w:t>
-      </w:r>
-      <w:proofErr w:type="spellStart"/>
-      <w:r>
-        <w:rPr>
-          <w:lang w:val="en-US"/>
-        </w:rPr>
-        <w:t>Marumbi</w:t>
-      </w:r>
-      <w:proofErr w:type="spellEnd"/>
-      <w:r>
-        <w:rPr>
-          <w:lang w:val="en-US"/>
-        </w:rPr>
-        <w:t>: you put Fence as gear but in Data A. &amp; B. &amp; C. &amp; D. you say the fisher fish with longline.</w:t>
+        <w:t>Participant 11 (</w:t>
+      </w:r>
+      <w:r>
+        <w:rPr>
+          <w:lang w:val="en-US"/>
+        </w:rPr>
+        <w:t>NJ0220M11</w:t>
+      </w:r>
+      <w:r>
+        <w:rPr>
+          <w:lang w:val="en-US"/>
+        </w:rPr>
+        <w:t>): It is written fence as gear but in Data A. &amp; B. &amp; C. &amp; D. the fisher is reported to fish with longline.</w:t>
       </w:r>
     </w:p>
     <w:p>
@@ -1869,21 +2862,25 @@
         <w:rPr>
           <w:lang w:val="en-US"/>
         </w:rPr>
-        <w:t xml:space="preserve">P12 from </w:t>
-      </w:r>
-      <w:proofErr w:type="spellStart"/>
-      <w:r>
-        <w:rPr>
-          <w:lang w:val="en-US"/>
-        </w:rPr>
-        <w:t>Marumbi</w:t>
-      </w:r>
-      <w:proofErr w:type="spellEnd"/>
-      <w:r>
-        <w:rPr>
-          <w:lang w:val="en-US"/>
-        </w:rPr>
-        <w:t>: you put Trap/</w:t>
+        <w:t>Participant 12 (</w:t>
+      </w:r>
+      <w:r>
+        <w:rPr>
+          <w:lang w:val="en-US"/>
+        </w:rPr>
+        <w:t>NJ0220M1</w:t>
+      </w:r>
+      <w:r>
+        <w:rPr>
+          <w:lang w:val="en-US"/>
+        </w:rPr>
+        <w:t xml:space="preserve">2): It is written </w:t>
+      </w:r>
+      <w:r>
+        <w:rPr>
+          <w:lang w:val="en-US"/>
+        </w:rPr>
+        <w:t>Trap/</w:t>
       </w:r>
       <w:proofErr w:type="spellStart"/>
       <w:r>
@@ -1897,7 +2894,19 @@
         <w:rPr>
           <w:lang w:val="en-US"/>
         </w:rPr>
-        <w:t xml:space="preserve"> as gear but in Data A. &amp; B. &amp; C. &amp; D. you say the fisher fish with longline. </w:t>
+        <w:t xml:space="preserve"> as gear but in Data A. &amp; B. &amp; C. &amp; D. </w:t>
+      </w:r>
+      <w:r>
+        <w:rPr>
+          <w:lang w:val="en-US"/>
+        </w:rPr>
+        <w:t xml:space="preserve">the fisher is reported to fish with </w:t>
+      </w:r>
+      <w:r>
+        <w:rPr>
+          <w:lang w:val="en-US"/>
+        </w:rPr>
+        <w:t xml:space="preserve">longline. </w:t>
       </w:r>
     </w:p>
     <w:p>
@@ -1915,34 +2924,44 @@
         <w:rPr>
           <w:lang w:val="en-US"/>
         </w:rPr>
-        <w:t xml:space="preserve">P16 from </w:t>
-      </w:r>
-      <w:proofErr w:type="spellStart"/>
-      <w:r>
-        <w:rPr>
-          <w:lang w:val="en-US"/>
-        </w:rPr>
-        <w:t>Pongwe</w:t>
-      </w:r>
-      <w:proofErr w:type="spellEnd"/>
-      <w:r>
-        <w:rPr>
-          <w:lang w:val="en-US"/>
-        </w:rPr>
-        <w:t xml:space="preserve">: you put Handline as gear but in Data A. &amp; B. &amp; C. &amp; D. you say the fisher fish with Trap. </w:t>
-      </w:r>
-    </w:p>
-    <w:p>
-      <w:pPr>
-        <w:pStyle w:val="Listenabsatz"/>
-        <w:numPr>
-          <w:ilvl w:val="1"/>
-          <w:numId w:val="4"/>
-        </w:numPr>
-        <w:rPr>
-          <w:lang w:val="en-US"/>
-        </w:rPr>
-      </w:pPr>
+        <w:t>Participant 16 (</w:t>
+      </w:r>
+      <w:r>
+        <w:rPr>
+          <w:lang w:val="en-US"/>
+        </w:rPr>
+        <w:t>NJ0221P16</w:t>
+      </w:r>
+      <w:r>
+        <w:rPr>
+          <w:lang w:val="en-US"/>
+        </w:rPr>
+        <w:t xml:space="preserve">): </w:t>
+      </w:r>
+      <w:r>
+        <w:rPr>
+          <w:lang w:val="en-US"/>
+        </w:rPr>
+        <w:t xml:space="preserve">It is written </w:t>
+      </w:r>
+      <w:r>
+        <w:rPr>
+          <w:lang w:val="en-US"/>
+        </w:rPr>
+        <w:t xml:space="preserve">Handline as gear but in Data A. &amp; B. &amp; C. &amp; D. </w:t>
+      </w:r>
+      <w:r>
+        <w:rPr>
+          <w:lang w:val="en-US"/>
+        </w:rPr>
+        <w:t>the fisher is reported to fish with t</w:t>
+      </w:r>
+      <w:r>
+        <w:rPr>
+          <w:lang w:val="en-US"/>
+        </w:rPr>
+        <w:t xml:space="preserve">rap. </w:t>
+      </w:r>
     </w:p>
     <w:p>
       <w:pPr>
@@ -2041,13 +3060,19 @@
         <w:rPr>
           <w:lang w:val="fr-FR"/>
         </w:rPr>
-        <w:t xml:space="preserve"> or Lutjanus </w:t>
-      </w:r>
-      <w:proofErr w:type="spellStart"/>
+        <w:t xml:space="preserve"> =</w:t>
+      </w:r>
       <w:r>
         <w:rPr>
           <w:lang w:val="fr-FR"/>
         </w:rPr>
+        <w:t xml:space="preserve"> Lutjanus </w:t>
+      </w:r>
+      <w:proofErr w:type="spellStart"/>
+      <w:r>
+        <w:rPr>
+          <w:lang w:val="fr-FR"/>
+        </w:rPr>
         <w:t>ar</w:t>
       </w:r>
       <w:r>
@@ -2079,21 +3104,31 @@
         <w:rPr>
           <w:lang w:val="en-US"/>
         </w:rPr>
-        <w:t xml:space="preserve">P16 in </w:t>
-      </w:r>
-      <w:proofErr w:type="spellStart"/>
-      <w:r>
-        <w:rPr>
-          <w:lang w:val="en-US"/>
-        </w:rPr>
-        <w:t>Pongwe</w:t>
-      </w:r>
-      <w:proofErr w:type="spellEnd"/>
-      <w:r>
-        <w:rPr>
-          <w:lang w:val="en-US"/>
-        </w:rPr>
-        <w:t>, why twice Labridae and Mullidae?</w:t>
+        <w:t>Participant 16 (</w:t>
+      </w:r>
+      <w:r>
+        <w:rPr>
+          <w:lang w:val="en-US"/>
+        </w:rPr>
+        <w:t>NJ0221P16</w:t>
+      </w:r>
+      <w:r>
+        <w:rPr>
+          <w:lang w:val="en-US"/>
+        </w:rPr>
+        <w:t>):</w:t>
+      </w:r>
+      <w:r>
+        <w:rPr>
+          <w:lang w:val="en-US"/>
+        </w:rPr>
+        <w:t xml:space="preserve"> Labridae and Mullidae</w:t>
+      </w:r>
+      <w:r>
+        <w:rPr>
+          <w:lang w:val="en-US"/>
+        </w:rPr>
+        <w:t xml:space="preserve"> listed twice. </w:t>
       </w:r>
     </w:p>
     <w:p>
@@ -2111,21 +3146,19 @@
         <w:rPr>
           <w:lang w:val="en-US"/>
         </w:rPr>
-        <w:t xml:space="preserve">P18 in </w:t>
-      </w:r>
-      <w:proofErr w:type="spellStart"/>
-      <w:r>
-        <w:rPr>
-          <w:lang w:val="en-US"/>
-        </w:rPr>
-        <w:t>Pongwe</w:t>
-      </w:r>
-      <w:proofErr w:type="spellEnd"/>
-      <w:r>
-        <w:rPr>
-          <w:lang w:val="en-US"/>
-        </w:rPr>
-        <w:t xml:space="preserve">, why twice </w:t>
+        <w:t>Participant 18 (</w:t>
+      </w:r>
+      <w:r>
+        <w:rPr>
+          <w:lang w:val="en-US"/>
+        </w:rPr>
+        <w:t>NJ0221P1</w:t>
+      </w:r>
+      <w:r>
+        <w:rPr>
+          <w:lang w:val="en-US"/>
+        </w:rPr>
+        <w:t xml:space="preserve">8): </w:t>
       </w:r>
       <w:proofErr w:type="spellStart"/>
       <w:r>
@@ -2139,7 +3172,13 @@
         <w:rPr>
           <w:lang w:val="en-US"/>
         </w:rPr>
-        <w:t xml:space="preserve">? </w:t>
+        <w:t xml:space="preserve"> listed twice.</w:t>
+      </w:r>
+      <w:r>
+        <w:rPr>
+          <w:lang w:val="en-US"/>
+        </w:rPr>
+        <w:t xml:space="preserve"> </w:t>
       </w:r>
     </w:p>
     <w:p>
@@ -2157,16 +3196,14 @@
         <w:rPr>
           <w:lang w:val="en-US"/>
         </w:rPr>
-        <w:t xml:space="preserve">Some species are listed in Data C3. &amp; C5. But are ticked as “not fished” in Data </w:t>
-      </w:r>
-      <w:proofErr w:type="gramStart"/>
-      <w:r>
-        <w:rPr>
-          <w:lang w:val="en-US"/>
-        </w:rPr>
-        <w:t>B4</w:t>
-      </w:r>
-      <w:proofErr w:type="gramEnd"/>
+        <w:t>Some species are listed in Data C3. &amp; C5. But are ticked as “not fished” in Data B4</w:t>
+      </w:r>
+      <w:r>
+        <w:rPr>
+          <w:lang w:val="en-US"/>
+        </w:rPr>
+        <w:t>.</w:t>
+      </w:r>
     </w:p>
     <w:p>
       <w:pPr>
@@ -2183,7 +3220,37 @@
         <w:rPr>
           <w:lang w:val="en-US"/>
         </w:rPr>
-        <w:t xml:space="preserve">In P6 &amp; P7 please check the unit for octopus in </w:t>
+        <w:t>Participant 6 (</w:t>
+      </w:r>
+      <w:r>
+        <w:rPr>
+          <w:lang w:val="en-US"/>
+        </w:rPr>
+        <w:t>NJ0214C</w:t>
+      </w:r>
+      <w:r>
+        <w:rPr>
+          <w:lang w:val="en-US"/>
+        </w:rPr>
+        <w:t>6) &amp; Participant 7 (</w:t>
+      </w:r>
+      <w:r>
+        <w:rPr>
+          <w:lang w:val="en-US"/>
+        </w:rPr>
+        <w:t>NJ0214C</w:t>
+      </w:r>
+      <w:r>
+        <w:rPr>
+          <w:lang w:val="en-US"/>
+        </w:rPr>
+        <w:t>7): P</w:t>
+      </w:r>
+      <w:r>
+        <w:rPr>
+          <w:lang w:val="en-US"/>
+        </w:rPr>
+        <w:t xml:space="preserve">lease check the unit for octopus in </w:t>
       </w:r>
       <w:proofErr w:type="spellStart"/>
       <w:r>
@@ -2214,7 +3281,6 @@
         <w:t xml:space="preserve">, and </w:t>
       </w:r>
       <w:proofErr w:type="spellStart"/>
-      <w:proofErr w:type="gramStart"/>
       <w:r>
         <w:rPr>
           <w:lang w:val="en-US"/>
@@ -2222,7 +3288,12 @@
         <w:t>aliopanza</w:t>
       </w:r>
       <w:proofErr w:type="spellEnd"/>
-      <w:proofErr w:type="gramEnd"/>
+      <w:r>
+        <w:rPr>
+          <w:lang w:val="en-US"/>
+        </w:rPr>
+        <w:t>.</w:t>
+      </w:r>
     </w:p>
     <w:p>
       <w:pPr>
@@ -2239,7 +3310,25 @@
         <w:rPr>
           <w:lang w:val="en-US"/>
         </w:rPr>
-        <w:t xml:space="preserve">In P8 please check the unit for Anguilliformes in </w:t>
+        <w:t>Participant 8 (</w:t>
+      </w:r>
+      <w:r>
+        <w:rPr>
+          <w:lang w:val="en-US"/>
+        </w:rPr>
+        <w:t>NJ0214C</w:t>
+      </w:r>
+      <w:r>
+        <w:rPr>
+          <w:lang w:val="en-US"/>
+        </w:rPr>
+        <w:t>8): P</w:t>
+      </w:r>
+      <w:r>
+        <w:rPr>
+          <w:lang w:val="en-US"/>
+        </w:rPr>
+        <w:t xml:space="preserve">lease check the unit for Anguilliformes in </w:t>
       </w:r>
       <w:proofErr w:type="spellStart"/>
       <w:r>
@@ -2270,7 +3359,6 @@
         <w:t xml:space="preserve">, and </w:t>
       </w:r>
       <w:proofErr w:type="spellStart"/>
-      <w:proofErr w:type="gramStart"/>
       <w:r>
         <w:rPr>
           <w:lang w:val="en-US"/>
@@ -2278,7 +3366,12 @@
         <w:t>aliopanza</w:t>
       </w:r>
       <w:proofErr w:type="spellEnd"/>
-      <w:proofErr w:type="gramEnd"/>
+      <w:r>
+        <w:rPr>
+          <w:lang w:val="en-US"/>
+        </w:rPr>
+        <w:t>.</w:t>
+      </w:r>
     </w:p>
     <w:p>
       <w:pPr>
@@ -2295,7 +3388,25 @@
         <w:rPr>
           <w:lang w:val="en-US"/>
         </w:rPr>
-        <w:t xml:space="preserve">In P12 please check the unit for </w:t>
+        <w:t>Participant 12 (</w:t>
+      </w:r>
+      <w:r>
+        <w:rPr>
+          <w:lang w:val="en-US"/>
+        </w:rPr>
+        <w:t>NJ0220M1</w:t>
+      </w:r>
+      <w:r>
+        <w:rPr>
+          <w:lang w:val="en-US"/>
+        </w:rPr>
+        <w:t>2): P</w:t>
+      </w:r>
+      <w:r>
+        <w:rPr>
+          <w:lang w:val="en-US"/>
+        </w:rPr>
+        <w:t xml:space="preserve">lease check the unit for </w:t>
       </w:r>
       <w:proofErr w:type="spellStart"/>
       <w:r>
@@ -2340,7 +3451,6 @@
         <w:t xml:space="preserve">, and </w:t>
       </w:r>
       <w:proofErr w:type="spellStart"/>
-      <w:proofErr w:type="gramStart"/>
       <w:r>
         <w:rPr>
           <w:lang w:val="en-US"/>
@@ -2348,7 +3458,12 @@
         <w:t>aliopanza</w:t>
       </w:r>
       <w:proofErr w:type="spellEnd"/>
-      <w:proofErr w:type="gramEnd"/>
+      <w:r>
+        <w:rPr>
+          <w:lang w:val="en-US"/>
+        </w:rPr>
+        <w:t>.</w:t>
+      </w:r>
     </w:p>
     <w:p>
       <w:pPr>
@@ -2365,7 +3480,31 @@
         <w:rPr>
           <w:lang w:val="en-US"/>
         </w:rPr>
-        <w:t>Please check the units in P13</w:t>
+        <w:t>Participant 12 (</w:t>
+      </w:r>
+      <w:r>
+        <w:rPr>
+          <w:lang w:val="en-US"/>
+        </w:rPr>
+        <w:t>NJ0220M1</w:t>
+      </w:r>
+      <w:r>
+        <w:rPr>
+          <w:lang w:val="en-US"/>
+        </w:rPr>
+        <w:t xml:space="preserve">2): </w:t>
+      </w:r>
+      <w:r>
+        <w:rPr>
+          <w:lang w:val="en-US"/>
+        </w:rPr>
+        <w:t>Please check the units</w:t>
+      </w:r>
+      <w:r>
+        <w:rPr>
+          <w:lang w:val="en-US"/>
+        </w:rPr>
+        <w:t>.</w:t>
       </w:r>
     </w:p>
     <w:p>
@@ -2380,31 +3519,43 @@
         </w:rPr>
       </w:pPr>
       <w:r>
-        <w:t xml:space="preserve">Please check if the fisher from </w:t>
-      </w:r>
-      <w:r>
-        <w:t>Chwaka</w:t>
-      </w:r>
-      <w:r>
-        <w:t xml:space="preserve"> P</w:t>
-      </w:r>
-      <w:r>
-        <w:t>6</w:t>
-      </w:r>
-      <w:r>
-        <w:t xml:space="preserve"> and</w:t>
-      </w:r>
-      <w:r>
-        <w:t xml:space="preserve"> P10</w:t>
-      </w:r>
-      <w:r>
-        <w:t xml:space="preserve"> reported to catch more</w:t>
-      </w:r>
-      <w:r>
-        <w:t xml:space="preserve"> Tuna and Octopus </w:t>
-      </w:r>
-      <w:r>
-        <w:t>now than before.</w:t>
+        <w:rPr>
+          <w:lang w:val="en-US"/>
+        </w:rPr>
+        <w:t>Participant 6 (</w:t>
+      </w:r>
+      <w:r>
+        <w:rPr>
+          <w:lang w:val="en-US"/>
+        </w:rPr>
+        <w:t>NJ0214C</w:t>
+      </w:r>
+      <w:r>
+        <w:rPr>
+          <w:lang w:val="en-US"/>
+        </w:rPr>
+        <w:t>6) &amp; Participant 10 (</w:t>
+      </w:r>
+      <w:r>
+        <w:rPr>
+          <w:lang w:val="en-US"/>
+        </w:rPr>
+        <w:t>NJ0214C</w:t>
+      </w:r>
+      <w:r>
+        <w:rPr>
+          <w:lang w:val="en-US"/>
+        </w:rPr>
+        <w:t xml:space="preserve">10): </w:t>
+      </w:r>
+      <w:r>
+        <w:t xml:space="preserve">Please </w:t>
+      </w:r>
+      <w:r>
+        <w:t>cross-</w:t>
+      </w:r>
+      <w:r>
+        <w:t>check if the fisher reported to catch more Tuna and Octopus now than before.</w:t>
       </w:r>
     </w:p>
     <w:p>
@@ -2454,7 +3605,7 @@
         <w:rFonts w:ascii="Courier New" w:hAnsi="Courier New" w:cs="Courier New" w:hint="default"/>
       </w:rPr>
     </w:lvl>
-    <w:lvl w:ilvl="2" w:tplc="04070005" w:tentative="1">
+    <w:lvl w:ilvl="2" w:tplc="04070005">
       <w:start w:val="1"/>
       <w:numFmt w:val="bullet"/>
       <w:lvlText w:val=""/>
@@ -2555,7 +3706,7 @@
         <w:rFonts w:ascii="Symbol" w:hAnsi="Symbol" w:hint="default"/>
       </w:rPr>
     </w:lvl>
-    <w:lvl w:ilvl="1" w:tplc="04070003" w:tentative="1">
+    <w:lvl w:ilvl="1" w:tplc="04070003">
       <w:start w:val="1"/>
       <w:numFmt w:val="bullet"/>
       <w:lvlText w:val="o"/>
